--- a/C++语言基础.docx
+++ b/C++语言基础.docx
@@ -78,7 +78,13 @@
         <w:rPr>
           <w:rFonts w:hint="eastAsia"/>
         </w:rPr>
-        <w:t>和malloc</w:t>
+        <w:t>和</w:t>
+      </w:r>
+      <w:r>
+        <w:rPr>
+          <w:rFonts w:hint="eastAsia"/>
+        </w:rPr>
+        <w:t>malloc</w:t>
       </w:r>
       <w:r>
         <w:t xml:space="preserve"> </w:t>
@@ -87,15 +93,16 @@
         <w:rPr>
           <w:rFonts w:hint="eastAsia"/>
         </w:rPr>
-        <w:t>free区别：</w:t>
-      </w:r>
-    </w:p>
-    <w:p>
-      <w:pPr>
-        <w:rPr>
-          <w:rFonts w:hint="eastAsia"/>
-        </w:rPr>
-      </w:pPr>
+        <w:t>free</w:t>
+      </w:r>
+      <w:r>
+        <w:rPr>
+          <w:rFonts w:hint="eastAsia"/>
+        </w:rPr>
+        <w:t>区别：</w:t>
+      </w:r>
+    </w:p>
+    <w:p>
       <w:r>
         <w:rPr>
           <w:rFonts w:hint="eastAsia"/>
@@ -306,11 +313,20 @@
     </w:p>
     <w:p>
       <w:r>
-        <w:t xml:space="preserve">    </w:t>
+        <w:t xml:space="preserve">    cout &lt;&lt; </w:t>
+      </w:r>
+      <w:r>
+        <w:rPr>
+          <w:color w:val="F1403C"/>
+        </w:rPr>
+        <w:t>"("</w:t>
+      </w:r>
+      <w:r>
+        <w:t xml:space="preserve"> &lt;&lt; </w:t>
       </w:r>
       <w:proofErr w:type="spellStart"/>
       <w:r>
-        <w:t>cout</w:t>
+        <w:t>p.x</w:t>
       </w:r>
       <w:proofErr w:type="spellEnd"/>
       <w:r>
@@ -320,80 +336,55 @@
         <w:rPr>
           <w:color w:val="F1403C"/>
         </w:rPr>
-        <w:t>"("</w:t>
-      </w:r>
+        <w:t>","</w:t>
+      </w:r>
+      <w:r>
+        <w:t xml:space="preserve"> </w:t>
+      </w:r>
+    </w:p>
+    <w:p>
+      <w:r>
+        <w:t xml:space="preserve">         &lt;&lt; </w:t>
+      </w:r>
+      <w:proofErr w:type="spellStart"/>
+      <w:r>
+        <w:t>p.y</w:t>
+      </w:r>
+      <w:proofErr w:type="spellEnd"/>
       <w:r>
         <w:t xml:space="preserve"> &lt;&lt; </w:t>
       </w:r>
-      <w:proofErr w:type="spellStart"/>
-      <w:r>
-        <w:t>p.x</w:t>
-      </w:r>
-      <w:proofErr w:type="spellEnd"/>
-      <w:r>
-        <w:t xml:space="preserve"> &lt;&lt; </w:t>
-      </w:r>
       <w:r>
         <w:rPr>
           <w:color w:val="F1403C"/>
         </w:rPr>
-        <w:t>","</w:t>
+        <w:t>")"</w:t>
+      </w:r>
+      <w:r>
+        <w:t xml:space="preserve"> &lt;&lt; endl;</w:t>
+      </w:r>
+    </w:p>
+    <w:p>
+      <w:r>
+        <w:t>}</w:t>
+      </w:r>
+    </w:p>
+    <w:p/>
+    <w:p>
+      <w:r>
+        <w:rPr>
+          <w:color w:val="175199"/>
+        </w:rPr>
+        <w:t>int</w:t>
       </w:r>
       <w:r>
         <w:t xml:space="preserve"> </w:t>
       </w:r>
-    </w:p>
-    <w:p>
-      <w:r>
-        <w:t xml:space="preserve">         &lt;&lt; </w:t>
-      </w:r>
-      <w:proofErr w:type="spellStart"/>
-      <w:r>
-        <w:t>p.y</w:t>
-      </w:r>
-      <w:proofErr w:type="spellEnd"/>
-      <w:r>
-        <w:t xml:space="preserve"> &lt;&lt; </w:t>
-      </w:r>
+      <w:proofErr w:type="gramStart"/>
       <w:r>
         <w:rPr>
           <w:color w:val="F1403C"/>
         </w:rPr>
-        <w:t>")"</w:t>
-      </w:r>
-      <w:r>
-        <w:t xml:space="preserve"> &lt;&lt; </w:t>
-      </w:r>
-      <w:proofErr w:type="spellStart"/>
-      <w:r>
-        <w:t>endl</w:t>
-      </w:r>
-      <w:proofErr w:type="spellEnd"/>
-      <w:r>
-        <w:t>;</w:t>
-      </w:r>
-    </w:p>
-    <w:p>
-      <w:r>
-        <w:t>}</w:t>
-      </w:r>
-    </w:p>
-    <w:p/>
-    <w:p>
-      <w:r>
-        <w:rPr>
-          <w:color w:val="175199"/>
-        </w:rPr>
-        <w:t>int</w:t>
-      </w:r>
-      <w:r>
-        <w:t xml:space="preserve"> </w:t>
-      </w:r>
-      <w:proofErr w:type="gramStart"/>
-      <w:r>
-        <w:rPr>
-          <w:color w:val="F1403C"/>
-        </w:rPr>
         <w:t>main</w:t>
       </w:r>
       <w:r>
@@ -410,9 +401,53 @@
       </w:r>
     </w:p>
     <w:p>
-      <w:r>
-        <w:t xml:space="preserve">    </w:t>
-      </w:r>
+      <w:pPr>
+        <w:ind w:firstLine="480"/>
+        <w:rPr>
+          <w:rFonts w:hint="eastAsia"/>
+        </w:rPr>
+      </w:pPr>
+      <w:r>
+        <w:t>//</w:t>
+      </w:r>
+      <w:r>
+        <w:rPr>
+          <w:rFonts w:hint="eastAsia"/>
+        </w:rPr>
+        <w:t>报错，</w:t>
+      </w:r>
+      <w:r>
+        <w:rPr>
+          <w:rFonts w:hint="eastAsia"/>
+        </w:rPr>
+        <w:t>explicit</w:t>
+      </w:r>
+      <w:r>
+        <w:rPr>
+          <w:rFonts w:hint="eastAsia"/>
+        </w:rPr>
+        <w:t>声名</w:t>
+      </w:r>
+      <w:r>
+        <w:t>P</w:t>
+      </w:r>
+      <w:r>
+        <w:rPr>
+          <w:rFonts w:hint="eastAsia"/>
+        </w:rPr>
+        <w:t>oint</w:t>
+      </w:r>
+      <w:r>
+        <w:rPr>
+          <w:rFonts w:hint="eastAsia"/>
+        </w:rPr>
+        <w:t>对象为显示的，不能隐式调用</w:t>
+      </w:r>
+    </w:p>
+    <w:p>
+      <w:pPr>
+        <w:ind w:firstLine="480"/>
+      </w:pPr>
       <w:proofErr w:type="spellStart"/>
       <w:proofErr w:type="gramStart"/>
       <w:r>
@@ -424,16 +459,16 @@
       </w:r>
       <w:proofErr w:type="gramEnd"/>
       <w:r>
-        <w:t>Point(</w:t>
-      </w:r>
-      <w:r>
         <w:rPr>
           <w:color w:val="0066FF"/>
         </w:rPr>
         <w:t>1</w:t>
       </w:r>
       <w:r>
-        <w:t>));</w:t>
+        <w:t>);</w:t>
+      </w:r>
+      <w:r>
+        <w:t xml:space="preserve"> </w:t>
       </w:r>
     </w:p>
     <w:p>
@@ -468,10 +503,1096 @@
     </w:p>
     <w:p>
       <w:pPr>
-        <w:rPr>
-          <w:rFonts w:hint="eastAsia"/>
-        </w:rPr>
+        <w:pStyle w:val="1"/>
       </w:pPr>
+      <w:r>
+        <w:rPr>
+          <w:rFonts w:hint="eastAsia"/>
+        </w:rPr>
+        <w:t>智能指针</w:t>
+      </w:r>
+    </w:p>
+    <w:p>
+      <w:r>
+        <w:rPr>
+          <w:rFonts w:hint="eastAsia"/>
+        </w:rPr>
+        <w:t>在写程序的时候使用指针容易出现内存泄漏，智能指针超出了自身作用域就会自动</w:t>
+      </w:r>
+      <w:proofErr w:type="gramStart"/>
+      <w:r>
+        <w:rPr>
+          <w:rFonts w:hint="eastAsia"/>
+        </w:rPr>
+        <w:t>调用析构函数</w:t>
+      </w:r>
+      <w:proofErr w:type="gramEnd"/>
+      <w:r>
+        <w:rPr>
+          <w:rFonts w:hint="eastAsia"/>
+        </w:rPr>
+        <w:t>，自动释放资源。</w:t>
+      </w:r>
+    </w:p>
+    <w:p>
+      <w:pPr>
+        <w:pStyle w:val="2"/>
+      </w:pPr>
+      <w:r>
+        <w:rPr>
+          <w:rFonts w:hint="eastAsia"/>
+        </w:rPr>
+        <w:t>常用接口</w:t>
+      </w:r>
+    </w:p>
+    <w:p>
+      <w:r>
+        <w:t>T* get();</w:t>
+      </w:r>
+      <w:r>
+        <w:t xml:space="preserve"> </w:t>
+      </w:r>
+      <w:r>
+        <w:rPr>
+          <w:rFonts w:hint="eastAsia"/>
+        </w:rPr>
+        <w:t>//</w:t>
+      </w:r>
+      <w:r>
+        <w:rPr>
+          <w:rFonts w:hint="eastAsia"/>
+        </w:rPr>
+        <w:t>获取</w:t>
+      </w:r>
+      <w:r>
+        <w:rPr>
+          <w:rFonts w:hint="eastAsia"/>
+        </w:rPr>
+        <w:t>封装在内部的原始指针</w:t>
+      </w:r>
+    </w:p>
+    <w:p>
+      <w:r>
+        <w:lastRenderedPageBreak/>
+        <w:t>T&amp; operator*();</w:t>
+      </w:r>
+      <w:r>
+        <w:t xml:space="preserve"> </w:t>
+      </w:r>
+      <w:r>
+        <w:rPr>
+          <w:rFonts w:hint="eastAsia"/>
+        </w:rPr>
+        <w:t>//</w:t>
+      </w:r>
+      <w:r>
+        <w:rPr>
+          <w:rFonts w:hint="eastAsia"/>
+        </w:rPr>
+        <w:t>等价于指针的</w:t>
+      </w:r>
+      <w:r>
+        <w:rPr>
+          <w:rFonts w:hint="eastAsia"/>
+        </w:rPr>
+        <w:t>*</w:t>
+      </w:r>
+    </w:p>
+    <w:p>
+      <w:r>
+        <w:t>T* operator-&gt;();</w:t>
+      </w:r>
+      <w:r>
+        <w:t xml:space="preserve"> </w:t>
+      </w:r>
+      <w:r>
+        <w:rPr>
+          <w:rFonts w:hint="eastAsia"/>
+        </w:rPr>
+        <w:t>//</w:t>
+      </w:r>
+      <w:r>
+        <w:rPr>
+          <w:rFonts w:hint="eastAsia"/>
+        </w:rPr>
+        <w:t>等价于指针的</w:t>
+      </w:r>
+      <w:r>
+        <w:rPr>
+          <w:rFonts w:hint="eastAsia"/>
+        </w:rPr>
+        <w:t>-&gt;</w:t>
+      </w:r>
+    </w:p>
+    <w:p>
+      <w:r>
+        <w:t>T&amp; operator</w:t>
+      </w:r>
+      <w:proofErr w:type="gramStart"/>
+      <w:r>
+        <w:t>=(</w:t>
+      </w:r>
+      <w:proofErr w:type="gramEnd"/>
+      <w:r>
+        <w:t>const T&amp; val);</w:t>
+      </w:r>
+    </w:p>
+    <w:p>
+      <w:r>
+        <w:t>T* release();</w:t>
+      </w:r>
+      <w:r>
+        <w:t xml:space="preserve"> </w:t>
+      </w:r>
+      <w:r>
+        <w:rPr>
+          <w:rFonts w:hint="eastAsia"/>
+        </w:rPr>
+        <w:t>//</w:t>
+      </w:r>
+      <w:r>
+        <w:rPr>
+          <w:rFonts w:hint="eastAsia"/>
+        </w:rPr>
+        <w:t>释放指针，返回释放前的指针</w:t>
+      </w:r>
+    </w:p>
+    <w:p>
+      <w:r>
+        <w:t>void reset (T* ptr = nullptr);</w:t>
+      </w:r>
+      <w:r>
+        <w:t xml:space="preserve"> </w:t>
+      </w:r>
+      <w:r>
+        <w:rPr>
+          <w:rFonts w:hint="eastAsia"/>
+        </w:rPr>
+        <w:t>//</w:t>
+      </w:r>
+      <w:r>
+        <w:rPr>
+          <w:rFonts w:hint="eastAsia"/>
+        </w:rPr>
+        <w:t>将内部指针置为</w:t>
+      </w:r>
+      <w:r>
+        <w:rPr>
+          <w:rFonts w:hint="eastAsia"/>
+        </w:rPr>
+        <w:t>ptr</w:t>
+      </w:r>
+    </w:p>
+    <w:p>
+      <w:pPr>
+        <w:pStyle w:val="2"/>
+      </w:pPr>
+      <w:r>
+        <w:rPr>
+          <w:rFonts w:hint="eastAsia"/>
+        </w:rPr>
+        <w:t>auto</w:t>
+      </w:r>
+      <w:r>
+        <w:t>_ptr</w:t>
+      </w:r>
+    </w:p>
+    <w:p>
+      <w:pPr>
+        <w:rPr>
+          <w:rFonts w:hint="eastAsia"/>
+        </w:rPr>
+      </w:pPr>
+      <w:r>
+        <w:rPr>
+          <w:rFonts w:hint="eastAsia"/>
+        </w:rPr>
+        <w:t>c</w:t>
+      </w:r>
+      <w:r>
+        <w:t>++11</w:t>
+      </w:r>
+      <w:r>
+        <w:rPr>
+          <w:rFonts w:hint="eastAsia"/>
+        </w:rPr>
+        <w:t>已弃用</w:t>
+      </w:r>
+    </w:p>
+    <w:p>
+      <w:r>
+        <w:t>auto_ptr&lt;</w:t>
+      </w:r>
+      <w:proofErr w:type="gramStart"/>
+      <w:r>
+        <w:t>std::</w:t>
+      </w:r>
+      <w:proofErr w:type="gramEnd"/>
+      <w:r>
+        <w:t>string&gt; p1 (new string ("hello"));</w:t>
+      </w:r>
+    </w:p>
+    <w:p>
+      <w:r>
+        <w:t>auto_ptr&lt;</w:t>
+      </w:r>
+      <w:proofErr w:type="gramStart"/>
+      <w:r>
+        <w:t>std::</w:t>
+      </w:r>
+      <w:proofErr w:type="gramEnd"/>
+      <w:r>
+        <w:t>string&gt; p2;</w:t>
+      </w:r>
+    </w:p>
+    <w:p>
+      <w:r>
+        <w:rPr>
+          <w:rFonts w:hint="eastAsia"/>
+        </w:rPr>
+        <w:t xml:space="preserve">p2 = p1; //auto_ptr </w:t>
+      </w:r>
+      <w:r>
+        <w:rPr>
+          <w:rFonts w:hint="eastAsia"/>
+        </w:rPr>
+        <w:t>不会报错</w:t>
+      </w:r>
+    </w:p>
+    <w:p>
+      <w:r>
+        <w:rPr>
+          <w:rFonts w:hint="eastAsia"/>
+        </w:rPr>
+        <w:t>s</w:t>
+      </w:r>
+      <w:r>
+        <w:t>td::cout &lt;&lt; *p1 &lt;&lt; std::endl; //</w:t>
+      </w:r>
+      <w:r>
+        <w:rPr>
+          <w:rFonts w:hint="eastAsia"/>
+        </w:rPr>
+        <w:t>报错，</w:t>
+      </w:r>
+      <w:r>
+        <w:t>p1</w:t>
+      </w:r>
+      <w:r>
+        <w:rPr>
+          <w:rFonts w:hint="eastAsia"/>
+        </w:rPr>
+        <w:t>已经被</w:t>
+      </w:r>
+      <w:r>
+        <w:rPr>
+          <w:rFonts w:hint="eastAsia"/>
+        </w:rPr>
+        <w:t>p</w:t>
+      </w:r>
+      <w:r>
+        <w:t>2</w:t>
+      </w:r>
+      <w:r>
+        <w:rPr>
+          <w:rFonts w:hint="eastAsia"/>
+        </w:rPr>
+        <w:t>抢占</w:t>
+      </w:r>
+    </w:p>
+    <w:p>
+      <w:pPr>
+        <w:pStyle w:val="2"/>
+      </w:pPr>
+      <w:r>
+        <w:rPr>
+          <w:rFonts w:hint="eastAsia"/>
+        </w:rPr>
+        <w:t>unique</w:t>
+      </w:r>
+      <w:r>
+        <w:t>_ptr</w:t>
+      </w:r>
+      <w:r>
+        <w:rPr>
+          <w:rFonts w:hint="eastAsia"/>
+        </w:rPr>
+        <w:t>（唯一型）</w:t>
+      </w:r>
+    </w:p>
+    <w:p>
+      <w:r>
+        <w:t>auto_ptr&lt;</w:t>
+      </w:r>
+      <w:proofErr w:type="gramStart"/>
+      <w:r>
+        <w:t>std::</w:t>
+      </w:r>
+      <w:proofErr w:type="gramEnd"/>
+      <w:r>
+        <w:t>string&gt; p1 (new string ("hello"));</w:t>
+      </w:r>
+    </w:p>
+    <w:p>
+      <w:r>
+        <w:t>auto_ptr&lt;</w:t>
+      </w:r>
+      <w:proofErr w:type="gramStart"/>
+      <w:r>
+        <w:t>std::</w:t>
+      </w:r>
+      <w:proofErr w:type="gramEnd"/>
+      <w:r>
+        <w:t>string&gt; p2;</w:t>
+      </w:r>
+    </w:p>
+    <w:p>
+      <w:pPr>
+        <w:ind w:left="1200" w:hangingChars="500" w:hanging="1200"/>
+        <w:rPr>
+          <w:rFonts w:hint="eastAsia"/>
+        </w:rPr>
+      </w:pPr>
+      <w:r>
+        <w:rPr>
+          <w:rFonts w:hint="eastAsia"/>
+        </w:rPr>
+        <w:t>p2 = p1; //</w:t>
+      </w:r>
+      <w:r>
+        <w:rPr>
+          <w:rFonts w:hint="eastAsia"/>
+        </w:rPr>
+        <w:t>报错</w:t>
+      </w:r>
+      <w:r>
+        <w:rPr>
+          <w:rFonts w:hint="eastAsia"/>
+        </w:rPr>
+        <w:t>，</w:t>
+      </w:r>
+      <w:r>
+        <w:t>unique</w:t>
+      </w:r>
+      <w:r>
+        <w:rPr>
+          <w:rFonts w:hint="eastAsia"/>
+        </w:rPr>
+        <w:t>_</w:t>
+      </w:r>
+      <w:r>
+        <w:t>ptr</w:t>
+      </w:r>
+      <w:r>
+        <w:rPr>
+          <w:rFonts w:hint="eastAsia"/>
+        </w:rPr>
+        <w:t>保证同一时间只有一个智能指针指向该对象，</w:t>
+      </w:r>
+      <w:r>
+        <w:rPr>
+          <w:rFonts w:hint="eastAsia"/>
+        </w:rPr>
+        <w:t>//</w:t>
+      </w:r>
+      <w:r>
+        <w:rPr>
+          <w:rFonts w:hint="eastAsia"/>
+        </w:rPr>
+        <w:t>不允许</w:t>
+      </w:r>
+      <w:r>
+        <w:rPr>
+          <w:rFonts w:hint="eastAsia"/>
+        </w:rPr>
+        <w:t>p</w:t>
+      </w:r>
+      <w:r>
+        <w:t>2</w:t>
+      </w:r>
+      <w:r>
+        <w:rPr>
+          <w:rFonts w:hint="eastAsia"/>
+        </w:rPr>
+        <w:t>抢占</w:t>
+      </w:r>
+      <w:r>
+        <w:rPr>
+          <w:rFonts w:hint="eastAsia"/>
+        </w:rPr>
+        <w:t>p1</w:t>
+      </w:r>
+    </w:p>
+    <w:p>
+      <w:pPr>
+        <w:pStyle w:val="2"/>
+      </w:pPr>
+      <w:r>
+        <w:t>shared_ptr</w:t>
+      </w:r>
+      <w:r>
+        <w:rPr>
+          <w:rFonts w:hint="eastAsia"/>
+        </w:rPr>
+        <w:t>（共享型，强引用）</w:t>
+      </w:r>
+    </w:p>
+    <w:p>
+      <w:pPr>
+        <w:ind w:firstLine="420"/>
+        <w:rPr>
+          <w:rFonts w:hint="eastAsia"/>
+        </w:rPr>
+      </w:pPr>
+      <w:r>
+        <w:rPr>
+          <w:rFonts w:hint="eastAsia"/>
+          <w:color w:val="FF0000"/>
+        </w:rPr>
+        <w:t>shared_ptr</w:t>
+      </w:r>
+      <w:r>
+        <w:rPr>
+          <w:rFonts w:hint="eastAsia"/>
+          <w:color w:val="FF0000"/>
+        </w:rPr>
+        <w:t>是为了解决</w:t>
+      </w:r>
+      <w:r>
+        <w:rPr>
+          <w:rFonts w:hint="eastAsia"/>
+          <w:color w:val="FF0000"/>
+        </w:rPr>
+        <w:t>auto_ptr, unique</w:t>
+      </w:r>
+      <w:r>
+        <w:rPr>
+          <w:color w:val="FF0000"/>
+        </w:rPr>
+        <w:t>_ptr</w:t>
+      </w:r>
+      <w:r>
+        <w:rPr>
+          <w:rFonts w:hint="eastAsia"/>
+          <w:color w:val="FF0000"/>
+        </w:rPr>
+        <w:t>在对象所有权上的局限性</w:t>
+      </w:r>
+      <w:r>
+        <w:rPr>
+          <w:rFonts w:hint="eastAsia"/>
+        </w:rPr>
+        <w:t>(auto_ptr</w:t>
+      </w:r>
+      <w:r>
+        <w:rPr>
+          <w:rFonts w:hint="eastAsia"/>
+        </w:rPr>
+        <w:t>是独占的</w:t>
+      </w:r>
+      <w:r>
+        <w:rPr>
+          <w:rFonts w:hint="eastAsia"/>
+        </w:rPr>
+        <w:t>)</w:t>
+      </w:r>
+      <w:r>
+        <w:rPr>
+          <w:rFonts w:hint="eastAsia"/>
+        </w:rPr>
+        <w:t>，在使用引用计数的机制上</w:t>
+      </w:r>
+      <w:r>
+        <w:rPr>
+          <w:rFonts w:hint="eastAsia"/>
+          <w:color w:val="FF0000"/>
+        </w:rPr>
+        <w:t>提供了可以共享所有权的智能指针</w:t>
+      </w:r>
+      <w:r>
+        <w:rPr>
+          <w:rFonts w:hint="eastAsia"/>
+        </w:rPr>
+        <w:t>。</w:t>
+      </w:r>
+      <w:r>
+        <w:rPr>
+          <w:rFonts w:hint="eastAsia"/>
+          <w:color w:val="FF0000"/>
+        </w:rPr>
+        <w:t xml:space="preserve">shared_ptr </w:t>
+      </w:r>
+      <w:r>
+        <w:rPr>
+          <w:rFonts w:hint="eastAsia"/>
+          <w:color w:val="FF0000"/>
+        </w:rPr>
+        <w:t>实现共享</w:t>
+      </w:r>
+      <w:proofErr w:type="gramStart"/>
+      <w:r>
+        <w:rPr>
+          <w:rFonts w:hint="eastAsia"/>
+          <w:color w:val="FF0000"/>
+        </w:rPr>
+        <w:t>式拥有</w:t>
+      </w:r>
+      <w:proofErr w:type="gramEnd"/>
+      <w:r>
+        <w:rPr>
+          <w:rFonts w:hint="eastAsia"/>
+          <w:color w:val="FF0000"/>
+        </w:rPr>
+        <w:t>概念</w:t>
+      </w:r>
+      <w:r>
+        <w:rPr>
+          <w:rFonts w:hint="eastAsia"/>
+        </w:rPr>
+        <w:t>，多个智能指针可以指向相同对象，该对象和其相关资源会在“最后一个引用被销毁”时候释放。它使用计数机制来表明资源被几个指针共享。</w:t>
+      </w:r>
+    </w:p>
+    <w:p>
+      <w:pPr>
+        <w:ind w:firstLine="420"/>
+      </w:pPr>
+      <w:r>
+        <w:rPr>
+          <w:rFonts w:hint="eastAsia"/>
+        </w:rPr>
+        <w:t>可以通过成员函数</w:t>
+      </w:r>
+      <w:r>
+        <w:t>use_count()</w:t>
+      </w:r>
+      <w:r>
+        <w:rPr>
+          <w:rFonts w:hint="eastAsia"/>
+        </w:rPr>
+        <w:t>来查看资源的所有者个数，除了可以通过</w:t>
+      </w:r>
+      <w:r>
+        <w:t xml:space="preserve"> new </w:t>
+      </w:r>
+      <w:r>
+        <w:rPr>
+          <w:rFonts w:hint="eastAsia"/>
+        </w:rPr>
+        <w:t>来构造，</w:t>
+      </w:r>
+      <w:r>
+        <w:rPr>
+          <w:rFonts w:hint="eastAsia"/>
+          <w:color w:val="FF0000"/>
+        </w:rPr>
+        <w:t>还可以通过传入</w:t>
+      </w:r>
+      <w:r>
+        <w:rPr>
+          <w:color w:val="FF0000"/>
+        </w:rPr>
+        <w:t>auto_ptr,</w:t>
+      </w:r>
+      <w:r>
+        <w:rPr>
+          <w:color w:val="FF0000"/>
+        </w:rPr>
+        <w:t xml:space="preserve"> </w:t>
+      </w:r>
+      <w:r>
+        <w:rPr>
+          <w:color w:val="FF0000"/>
+        </w:rPr>
+        <w:t>unique_ptr,</w:t>
+      </w:r>
+      <w:r>
+        <w:rPr>
+          <w:color w:val="FF0000"/>
+        </w:rPr>
+        <w:t xml:space="preserve"> </w:t>
+      </w:r>
+      <w:r>
+        <w:rPr>
+          <w:color w:val="FF0000"/>
+        </w:rPr>
+        <w:t>weak_ptr</w:t>
+      </w:r>
+      <w:r>
+        <w:rPr>
+          <w:rFonts w:hint="eastAsia"/>
+          <w:color w:val="FF0000"/>
+        </w:rPr>
+        <w:t>来构造</w:t>
+      </w:r>
+      <w:r>
+        <w:rPr>
+          <w:rFonts w:hint="eastAsia"/>
+        </w:rPr>
+        <w:t>。当我们</w:t>
+      </w:r>
+      <w:r>
+        <w:rPr>
+          <w:rFonts w:hint="eastAsia"/>
+          <w:color w:val="FF0000"/>
+        </w:rPr>
+        <w:t>调用</w:t>
+      </w:r>
+      <w:r>
+        <w:rPr>
+          <w:color w:val="FF0000"/>
+        </w:rPr>
+        <w:t>release()</w:t>
+      </w:r>
+      <w:r>
+        <w:rPr>
+          <w:rFonts w:hint="eastAsia"/>
+          <w:color w:val="FF0000"/>
+        </w:rPr>
+        <w:t>时，当前指针会释放资源所有权，计数减</w:t>
+      </w:r>
+      <w:r>
+        <w:rPr>
+          <w:color w:val="FF0000"/>
+        </w:rPr>
+        <w:t>1</w:t>
+      </w:r>
+      <w:r>
+        <w:rPr>
+          <w:rFonts w:hint="eastAsia"/>
+          <w:color w:val="FF0000"/>
+        </w:rPr>
+        <w:t>。当计数等于</w:t>
+      </w:r>
+      <w:r>
+        <w:rPr>
+          <w:color w:val="FF0000"/>
+        </w:rPr>
+        <w:t xml:space="preserve"> 0</w:t>
+      </w:r>
+      <w:r>
+        <w:rPr>
+          <w:rFonts w:hint="eastAsia"/>
+          <w:color w:val="FF0000"/>
+        </w:rPr>
+        <w:t>时，资源会被释放</w:t>
+      </w:r>
+      <w:r>
+        <w:rPr>
+          <w:rFonts w:hint="eastAsia"/>
+        </w:rPr>
+        <w:t>。</w:t>
+      </w:r>
+    </w:p>
+    <w:p>
+      <w:pPr>
+        <w:pStyle w:val="2"/>
+      </w:pPr>
+      <w:r>
+        <w:rPr>
+          <w:rFonts w:hint="eastAsia"/>
+        </w:rPr>
+        <w:t>w</w:t>
+      </w:r>
+      <w:r>
+        <w:t>eak_ptr</w:t>
+      </w:r>
+      <w:r>
+        <w:rPr>
+          <w:rFonts w:hint="eastAsia"/>
+        </w:rPr>
+        <w:t>（弱引用）</w:t>
+      </w:r>
+    </w:p>
+    <w:p>
+      <w:pPr>
+        <w:ind w:firstLine="420"/>
+      </w:pPr>
+      <w:r>
+        <w:rPr>
+          <w:rFonts w:hint="eastAsia"/>
+          <w:color w:val="FF0000"/>
+        </w:rPr>
+        <w:t>w</w:t>
+      </w:r>
+      <w:r>
+        <w:rPr>
+          <w:color w:val="FF0000"/>
+        </w:rPr>
+        <w:t>eak_ptr</w:t>
+      </w:r>
+      <w:r>
+        <w:rPr>
+          <w:rFonts w:hint="eastAsia"/>
+          <w:color w:val="FF0000"/>
+        </w:rPr>
+        <w:t>是用来解决</w:t>
+      </w:r>
+      <w:r>
+        <w:rPr>
+          <w:color w:val="FF0000"/>
+        </w:rPr>
+        <w:t>shared_ptr</w:t>
+      </w:r>
+      <w:r>
+        <w:rPr>
+          <w:rFonts w:hint="eastAsia"/>
+          <w:color w:val="FF0000"/>
+        </w:rPr>
+        <w:t>循环引用问题的，它指向一个</w:t>
+      </w:r>
+      <w:r>
+        <w:rPr>
+          <w:rFonts w:hint="eastAsia"/>
+          <w:color w:val="FF0000"/>
+        </w:rPr>
+        <w:t>s</w:t>
+      </w:r>
+      <w:r>
+        <w:rPr>
+          <w:color w:val="FF0000"/>
+        </w:rPr>
+        <w:t>hared_ptr</w:t>
+      </w:r>
+      <w:r>
+        <w:rPr>
+          <w:rFonts w:hint="eastAsia"/>
+          <w:color w:val="FF0000"/>
+        </w:rPr>
+        <w:t>对象，但它的构造和</w:t>
+      </w:r>
+      <w:proofErr w:type="gramStart"/>
+      <w:r>
+        <w:rPr>
+          <w:rFonts w:hint="eastAsia"/>
+          <w:color w:val="FF0000"/>
+        </w:rPr>
+        <w:t>析构</w:t>
+      </w:r>
+      <w:proofErr w:type="gramEnd"/>
+      <w:r>
+        <w:rPr>
+          <w:rFonts w:hint="eastAsia"/>
+          <w:color w:val="FF0000"/>
+        </w:rPr>
+        <w:t>都不会影响计数的大小，可以使用</w:t>
+      </w:r>
+      <w:r>
+        <w:rPr>
+          <w:rFonts w:hint="eastAsia"/>
+          <w:color w:val="FF0000"/>
+        </w:rPr>
+        <w:t>lock</w:t>
+      </w:r>
+      <w:r>
+        <w:rPr>
+          <w:rFonts w:hint="eastAsia"/>
+          <w:color w:val="FF0000"/>
+        </w:rPr>
+        <w:t>函数转化为</w:t>
+      </w:r>
+      <w:r>
+        <w:rPr>
+          <w:rFonts w:hint="eastAsia"/>
+          <w:color w:val="FF0000"/>
+        </w:rPr>
+        <w:t>shared</w:t>
+      </w:r>
+      <w:r>
+        <w:rPr>
+          <w:color w:val="FF0000"/>
+        </w:rPr>
+        <w:t>_ptr</w:t>
+      </w:r>
+      <w:r>
+        <w:rPr>
+          <w:rFonts w:hint="eastAsia"/>
+        </w:rPr>
+        <w:t>。</w:t>
+      </w:r>
+    </w:p>
+    <w:p>
+      <w:pPr>
+        <w:rPr>
+          <w:rFonts w:hint="eastAsia"/>
+        </w:rPr>
+      </w:pPr>
+      <w:r>
+        <w:tab/>
+      </w:r>
+      <w:r>
+        <w:rPr>
+          <w:rFonts w:hint="eastAsia"/>
+        </w:rPr>
+        <w:t>循环引用的一个例子是有两个类</w:t>
+      </w:r>
+      <w:r>
+        <w:rPr>
+          <w:rFonts w:hint="eastAsia"/>
+        </w:rPr>
+        <w:t>A</w:t>
+      </w:r>
+      <w:r>
+        <w:rPr>
+          <w:rFonts w:hint="eastAsia"/>
+        </w:rPr>
+        <w:t>和</w:t>
+      </w:r>
+      <w:r>
+        <w:t>B</w:t>
+      </w:r>
+      <w:r>
+        <w:rPr>
+          <w:rFonts w:hint="eastAsia"/>
+        </w:rPr>
+        <w:t>，</w:t>
+      </w:r>
+      <w:r>
+        <w:rPr>
+          <w:rFonts w:hint="eastAsia"/>
+        </w:rPr>
+        <w:t>A</w:t>
+      </w:r>
+      <w:r>
+        <w:rPr>
+          <w:rFonts w:hint="eastAsia"/>
+        </w:rPr>
+        <w:t>类中有一个</w:t>
+      </w:r>
+      <w:r>
+        <w:rPr>
+          <w:rFonts w:hint="eastAsia"/>
+        </w:rPr>
+        <w:t>s</w:t>
+      </w:r>
+      <w:r>
+        <w:t>hared_ptr&lt;B&gt;</w:t>
+      </w:r>
+      <w:r>
+        <w:rPr>
+          <w:rFonts w:hint="eastAsia"/>
+        </w:rPr>
+        <w:t>类型的数据成员，</w:t>
+      </w:r>
+      <w:r>
+        <w:rPr>
+          <w:rFonts w:hint="eastAsia"/>
+        </w:rPr>
+        <w:t>B</w:t>
+      </w:r>
+      <w:r>
+        <w:rPr>
+          <w:rFonts w:hint="eastAsia"/>
+        </w:rPr>
+        <w:t>类中有一个</w:t>
+      </w:r>
+      <w:r>
+        <w:rPr>
+          <w:rFonts w:hint="eastAsia"/>
+        </w:rPr>
+        <w:t>shared</w:t>
+      </w:r>
+      <w:r>
+        <w:t>_ptr&lt;A&gt;</w:t>
+      </w:r>
+      <w:r>
+        <w:rPr>
+          <w:rFonts w:hint="eastAsia"/>
+        </w:rPr>
+        <w:t>类型的数据成员，这两个数据成员相互指向</w:t>
+      </w:r>
+      <w:r>
+        <w:rPr>
+          <w:rFonts w:hint="eastAsia"/>
+        </w:rPr>
+        <w:t>A</w:t>
+      </w:r>
+      <w:r>
+        <w:rPr>
+          <w:rFonts w:hint="eastAsia"/>
+        </w:rPr>
+        <w:t>和</w:t>
+      </w:r>
+      <w:r>
+        <w:rPr>
+          <w:rFonts w:hint="eastAsia"/>
+        </w:rPr>
+        <w:t>B</w:t>
+      </w:r>
+      <w:r>
+        <w:rPr>
+          <w:rFonts w:hint="eastAsia"/>
+        </w:rPr>
+        <w:t>的实例化对象，这样两个</w:t>
+      </w:r>
+      <w:r>
+        <w:rPr>
+          <w:rFonts w:hint="eastAsia"/>
+        </w:rPr>
+        <w:t>shared</w:t>
+      </w:r>
+      <w:r>
+        <w:t>_ptr</w:t>
+      </w:r>
+      <w:r>
+        <w:rPr>
+          <w:rFonts w:hint="eastAsia"/>
+        </w:rPr>
+        <w:t>的计数都是</w:t>
+      </w:r>
+      <w:r>
+        <w:rPr>
+          <w:rFonts w:hint="eastAsia"/>
+        </w:rPr>
+        <w:t>2</w:t>
+      </w:r>
+      <w:r>
+        <w:rPr>
+          <w:rFonts w:hint="eastAsia"/>
+        </w:rPr>
+        <w:t>，在程序结束时，</w:t>
+      </w:r>
+      <w:r>
+        <w:rPr>
+          <w:rFonts w:hint="eastAsia"/>
+        </w:rPr>
+        <w:t>两个</w:t>
+      </w:r>
+      <w:r>
+        <w:rPr>
+          <w:rFonts w:hint="eastAsia"/>
+        </w:rPr>
+        <w:t>shared</w:t>
+      </w:r>
+      <w:r>
+        <w:t>_ptr</w:t>
+      </w:r>
+      <w:r>
+        <w:rPr>
+          <w:rFonts w:hint="eastAsia"/>
+        </w:rPr>
+        <w:t>的计数</w:t>
+      </w:r>
+      <w:r>
+        <w:rPr>
+          <w:rFonts w:hint="eastAsia"/>
+        </w:rPr>
+        <w:t>都无法降低至</w:t>
+      </w:r>
+      <w:r>
+        <w:rPr>
+          <w:rFonts w:hint="eastAsia"/>
+        </w:rPr>
+        <w:t>0</w:t>
+      </w:r>
+      <w:r>
+        <w:rPr>
+          <w:rFonts w:hint="eastAsia"/>
+        </w:rPr>
+        <w:t>，会导致</w:t>
+      </w:r>
+      <w:r>
+        <w:t>A</w:t>
+      </w:r>
+      <w:r>
+        <w:rPr>
+          <w:rFonts w:hint="eastAsia"/>
+        </w:rPr>
+        <w:t>和</w:t>
+      </w:r>
+      <w:r>
+        <w:rPr>
+          <w:rFonts w:hint="eastAsia"/>
+        </w:rPr>
+        <w:t>B</w:t>
+      </w:r>
+      <w:r>
+        <w:rPr>
+          <w:rFonts w:hint="eastAsia"/>
+        </w:rPr>
+        <w:t>的资源都不会释</w:t>
+      </w:r>
+      <w:r>
+        <w:rPr>
+          <w:rFonts w:hint="eastAsia"/>
+        </w:rPr>
+        <w:lastRenderedPageBreak/>
+        <w:t>放。此时使用</w:t>
+      </w:r>
+      <w:r>
+        <w:rPr>
+          <w:rFonts w:hint="eastAsia"/>
+        </w:rPr>
+        <w:t>weak</w:t>
+      </w:r>
+      <w:r>
+        <w:t>_ptr</w:t>
+      </w:r>
+      <w:r>
+        <w:rPr>
+          <w:rFonts w:hint="eastAsia"/>
+        </w:rPr>
+        <w:t>代替其中一个</w:t>
+      </w:r>
+      <w:r>
+        <w:rPr>
+          <w:rFonts w:hint="eastAsia"/>
+        </w:rPr>
+        <w:t>s</w:t>
+      </w:r>
+      <w:r>
+        <w:t>hared_ptr</w:t>
+      </w:r>
+      <w:r>
+        <w:rPr>
+          <w:rFonts w:hint="eastAsia"/>
+        </w:rPr>
+        <w:t>，这样有一个计数就是</w:t>
+      </w:r>
+      <w:r>
+        <w:rPr>
+          <w:rFonts w:hint="eastAsia"/>
+        </w:rPr>
+        <w:t>1</w:t>
+      </w:r>
+      <w:r>
+        <w:rPr>
+          <w:rFonts w:hint="eastAsia"/>
+        </w:rPr>
+        <w:t>，程序结束时一个计数就会降低至</w:t>
+      </w:r>
+      <w:r>
+        <w:rPr>
+          <w:rFonts w:hint="eastAsia"/>
+        </w:rPr>
+        <w:t>0</w:t>
+      </w:r>
+      <w:r>
+        <w:rPr>
+          <w:rFonts w:hint="eastAsia"/>
+        </w:rPr>
+        <w:t>，释放资源，然后另一个</w:t>
+      </w:r>
+      <w:r>
+        <w:t>shared_ptr</w:t>
+      </w:r>
+      <w:r>
+        <w:rPr>
+          <w:rFonts w:hint="eastAsia"/>
+        </w:rPr>
+        <w:t>计数也会降低至</w:t>
+      </w:r>
+      <w:r>
+        <w:rPr>
+          <w:rFonts w:hint="eastAsia"/>
+        </w:rPr>
+        <w:t>0</w:t>
+      </w:r>
+      <w:r>
+        <w:rPr>
+          <w:rFonts w:hint="eastAsia"/>
+        </w:rPr>
+        <w:t>，释放资源。</w:t>
+      </w:r>
     </w:p>
     <w:sectPr>
       <w:pgSz w:w="11906" w:h="16838"/>
@@ -878,13 +1999,14 @@
   <w:style w:type="paragraph" w:default="1" w:styleId="a">
     <w:name w:val="Normal"/>
     <w:qFormat/>
-    <w:rsid w:val="00B53FC6"/>
+    <w:rsid w:val="00CE41C6"/>
     <w:pPr>
       <w:widowControl w:val="0"/>
       <w:jc w:val="both"/>
     </w:pPr>
     <w:rPr>
       <w:rFonts w:ascii="Consolas" w:eastAsia="黑体" w:hAnsi="Consolas"/>
+      <w:sz w:val="24"/>
     </w:rPr>
   </w:style>
   <w:style w:type="paragraph" w:styleId="1">
@@ -917,7 +2039,7 @@
     <w:uiPriority w:val="9"/>
     <w:unhideWhenUsed/>
     <w:qFormat/>
-    <w:rsid w:val="00FC07F2"/>
+    <w:rsid w:val="00CE41C6"/>
     <w:pPr>
       <w:keepNext/>
       <w:keepLines/>
@@ -925,7 +2047,7 @@
       <w:outlineLvl w:val="1"/>
     </w:pPr>
     <w:rPr>
-      <w:rFonts w:asciiTheme="majorHAnsi" w:eastAsiaTheme="majorEastAsia" w:hAnsiTheme="majorHAnsi" w:cstheme="majorBidi"/>
+      <w:rFonts w:cstheme="majorBidi"/>
       <w:b/>
       <w:bCs/>
       <w:sz w:val="32"/>
@@ -979,9 +2101,9 @@
     <w:basedOn w:val="a0"/>
     <w:link w:val="2"/>
     <w:uiPriority w:val="9"/>
-    <w:rsid w:val="00FC07F2"/>
+    <w:rsid w:val="00CE41C6"/>
     <w:rPr>
-      <w:rFonts w:asciiTheme="majorHAnsi" w:eastAsiaTheme="majorEastAsia" w:hAnsiTheme="majorHAnsi" w:cstheme="majorBidi"/>
+      <w:rFonts w:ascii="Consolas" w:eastAsia="黑体" w:hAnsi="Consolas" w:cstheme="majorBidi"/>
       <w:b/>
       <w:bCs/>
       <w:sz w:val="32"/>
@@ -1021,7 +2143,6 @@
     <w:rPr>
       <w:rFonts w:ascii="宋体" w:eastAsia="宋体" w:hAnsi="宋体" w:cs="宋体"/>
       <w:kern w:val="0"/>
-      <w:sz w:val="24"/>
       <w:szCs w:val="24"/>
     </w:rPr>
   </w:style>

--- a/C++语言基础.docx
+++ b/C++语言基础.docx
@@ -539,6 +539,7 @@
         <w:rPr>
           <w:rFonts w:hint="eastAsia"/>
         </w:rPr>
+        <w:lastRenderedPageBreak/>
         <w:t>常用接口</w:t>
       </w:r>
     </w:p>
@@ -567,212 +568,1265 @@
     </w:p>
     <w:p>
       <w:r>
+        <w:t>T&amp; operator*();</w:t>
+      </w:r>
+      <w:r>
+        <w:t xml:space="preserve"> </w:t>
+      </w:r>
+      <w:r>
+        <w:rPr>
+          <w:rFonts w:hint="eastAsia"/>
+        </w:rPr>
+        <w:t>//</w:t>
+      </w:r>
+      <w:r>
+        <w:rPr>
+          <w:rFonts w:hint="eastAsia"/>
+        </w:rPr>
+        <w:t>等价于指针的</w:t>
+      </w:r>
+      <w:r>
+        <w:rPr>
+          <w:rFonts w:hint="eastAsia"/>
+        </w:rPr>
+        <w:t>*</w:t>
+      </w:r>
+    </w:p>
+    <w:p>
+      <w:r>
+        <w:t>T* operator-&gt;();</w:t>
+      </w:r>
+      <w:r>
+        <w:t xml:space="preserve"> </w:t>
+      </w:r>
+      <w:r>
+        <w:rPr>
+          <w:rFonts w:hint="eastAsia"/>
+        </w:rPr>
+        <w:t>//</w:t>
+      </w:r>
+      <w:r>
+        <w:rPr>
+          <w:rFonts w:hint="eastAsia"/>
+        </w:rPr>
+        <w:t>等价于指针的</w:t>
+      </w:r>
+      <w:r>
+        <w:rPr>
+          <w:rFonts w:hint="eastAsia"/>
+        </w:rPr>
+        <w:t>-&gt;</w:t>
+      </w:r>
+    </w:p>
+    <w:p>
+      <w:r>
+        <w:t>T&amp; operator</w:t>
+      </w:r>
+      <w:proofErr w:type="gramStart"/>
+      <w:r>
+        <w:t>=(</w:t>
+      </w:r>
+      <w:proofErr w:type="gramEnd"/>
+      <w:r>
+        <w:t>const T&amp; val);</w:t>
+      </w:r>
+    </w:p>
+    <w:p>
+      <w:r>
+        <w:t>T* release();</w:t>
+      </w:r>
+      <w:r>
+        <w:t xml:space="preserve"> </w:t>
+      </w:r>
+      <w:r>
+        <w:rPr>
+          <w:rFonts w:hint="eastAsia"/>
+        </w:rPr>
+        <w:t>//</w:t>
+      </w:r>
+      <w:r>
+        <w:rPr>
+          <w:rFonts w:hint="eastAsia"/>
+        </w:rPr>
+        <w:t>释放指针，返回释放前的指针</w:t>
+      </w:r>
+    </w:p>
+    <w:p>
+      <w:r>
+        <w:t>void reset (T* ptr = nullptr);</w:t>
+      </w:r>
+      <w:r>
+        <w:t xml:space="preserve"> </w:t>
+      </w:r>
+      <w:r>
+        <w:rPr>
+          <w:rFonts w:hint="eastAsia"/>
+        </w:rPr>
+        <w:t>//</w:t>
+      </w:r>
+      <w:r>
+        <w:rPr>
+          <w:rFonts w:hint="eastAsia"/>
+        </w:rPr>
+        <w:t>将内部指针置为</w:t>
+      </w:r>
+      <w:r>
+        <w:rPr>
+          <w:rFonts w:hint="eastAsia"/>
+        </w:rPr>
+        <w:t>ptr</w:t>
+      </w:r>
+    </w:p>
+    <w:p>
+      <w:pPr>
+        <w:pStyle w:val="2"/>
+      </w:pPr>
+      <w:r>
+        <w:rPr>
+          <w:rFonts w:hint="eastAsia"/>
+        </w:rPr>
+        <w:t>auto</w:t>
+      </w:r>
+      <w:r>
+        <w:t>_ptr</w:t>
+      </w:r>
+    </w:p>
+    <w:p>
+      <w:r>
+        <w:rPr>
+          <w:rFonts w:hint="eastAsia"/>
+        </w:rPr>
+        <w:t>c</w:t>
+      </w:r>
+      <w:r>
+        <w:t>++11</w:t>
+      </w:r>
+      <w:r>
+        <w:rPr>
+          <w:rFonts w:hint="eastAsia"/>
+        </w:rPr>
+        <w:t>已弃用</w:t>
+      </w:r>
+    </w:p>
+    <w:p>
+      <w:r>
+        <w:t>auto_ptr&lt;</w:t>
+      </w:r>
+      <w:proofErr w:type="gramStart"/>
+      <w:r>
+        <w:t>std::</w:t>
+      </w:r>
+      <w:proofErr w:type="gramEnd"/>
+      <w:r>
+        <w:t>string&gt; p1 (new string ("hello"));</w:t>
+      </w:r>
+    </w:p>
+    <w:p>
+      <w:r>
+        <w:t>auto_ptr&lt;</w:t>
+      </w:r>
+      <w:proofErr w:type="gramStart"/>
+      <w:r>
+        <w:t>std::</w:t>
+      </w:r>
+      <w:proofErr w:type="gramEnd"/>
+      <w:r>
+        <w:t>string&gt; p2;</w:t>
+      </w:r>
+    </w:p>
+    <w:p>
+      <w:r>
+        <w:rPr>
+          <w:rFonts w:hint="eastAsia"/>
+        </w:rPr>
+        <w:t xml:space="preserve">p2 = p1; //auto_ptr </w:t>
+      </w:r>
+      <w:r>
+        <w:rPr>
+          <w:rFonts w:hint="eastAsia"/>
+        </w:rPr>
+        <w:t>不会报错</w:t>
+      </w:r>
+    </w:p>
+    <w:p>
+      <w:r>
+        <w:rPr>
+          <w:rFonts w:hint="eastAsia"/>
+        </w:rPr>
+        <w:t>s</w:t>
+      </w:r>
+      <w:r>
+        <w:t>td::cout &lt;&lt; *p1 &lt;&lt; std::endl; //</w:t>
+      </w:r>
+      <w:r>
+        <w:rPr>
+          <w:rFonts w:hint="eastAsia"/>
+        </w:rPr>
+        <w:t>报错，</w:t>
+      </w:r>
+      <w:r>
+        <w:t>p1</w:t>
+      </w:r>
+      <w:r>
+        <w:rPr>
+          <w:rFonts w:hint="eastAsia"/>
+        </w:rPr>
+        <w:t>已经被</w:t>
+      </w:r>
+      <w:r>
+        <w:rPr>
+          <w:rFonts w:hint="eastAsia"/>
+        </w:rPr>
+        <w:t>p</w:t>
+      </w:r>
+      <w:r>
+        <w:t>2</w:t>
+      </w:r>
+      <w:r>
+        <w:rPr>
+          <w:rFonts w:hint="eastAsia"/>
+        </w:rPr>
+        <w:t>抢占</w:t>
+      </w:r>
+    </w:p>
+    <w:p>
+      <w:pPr>
+        <w:pStyle w:val="2"/>
+      </w:pPr>
+      <w:r>
+        <w:rPr>
+          <w:rFonts w:hint="eastAsia"/>
+        </w:rPr>
+        <w:t>unique</w:t>
+      </w:r>
+      <w:r>
+        <w:t>_ptr</w:t>
+      </w:r>
+      <w:r>
+        <w:rPr>
+          <w:rFonts w:hint="eastAsia"/>
+        </w:rPr>
+        <w:t>（唯一型）</w:t>
+      </w:r>
+    </w:p>
+    <w:p>
+      <w:r>
+        <w:t>auto_ptr&lt;</w:t>
+      </w:r>
+      <w:proofErr w:type="gramStart"/>
+      <w:r>
+        <w:t>std::</w:t>
+      </w:r>
+      <w:proofErr w:type="gramEnd"/>
+      <w:r>
+        <w:t>string&gt; p1 (new string ("hello"));</w:t>
+      </w:r>
+    </w:p>
+    <w:p>
+      <w:r>
+        <w:t>auto_ptr&lt;</w:t>
+      </w:r>
+      <w:proofErr w:type="gramStart"/>
+      <w:r>
+        <w:t>std::</w:t>
+      </w:r>
+      <w:proofErr w:type="gramEnd"/>
+      <w:r>
+        <w:t>string&gt; p2;</w:t>
+      </w:r>
+    </w:p>
+    <w:p>
+      <w:pPr>
+        <w:ind w:left="1200" w:hangingChars="500" w:hanging="1200"/>
+      </w:pPr>
+      <w:r>
+        <w:rPr>
+          <w:rFonts w:hint="eastAsia"/>
+        </w:rPr>
+        <w:t>p2 = p1; //</w:t>
+      </w:r>
+      <w:r>
+        <w:rPr>
+          <w:rFonts w:hint="eastAsia"/>
+        </w:rPr>
+        <w:t>报错，</w:t>
+      </w:r>
+      <w:r>
+        <w:t>unique</w:t>
+      </w:r>
+      <w:r>
+        <w:rPr>
+          <w:rFonts w:hint="eastAsia"/>
+        </w:rPr>
+        <w:t>_</w:t>
+      </w:r>
+      <w:r>
+        <w:t>ptr</w:t>
+      </w:r>
+      <w:r>
+        <w:rPr>
+          <w:rFonts w:hint="eastAsia"/>
+        </w:rPr>
+        <w:t>保证同一时间只有一个智能指针指向该对象，</w:t>
+      </w:r>
+      <w:r>
+        <w:rPr>
+          <w:rFonts w:hint="eastAsia"/>
+        </w:rPr>
+        <w:t>//</w:t>
+      </w:r>
+      <w:r>
+        <w:rPr>
+          <w:rFonts w:hint="eastAsia"/>
+        </w:rPr>
+        <w:t>不允许</w:t>
+      </w:r>
+      <w:r>
+        <w:rPr>
+          <w:rFonts w:hint="eastAsia"/>
+        </w:rPr>
+        <w:t>p</w:t>
+      </w:r>
+      <w:r>
+        <w:t>2</w:t>
+      </w:r>
+      <w:r>
+        <w:rPr>
+          <w:rFonts w:hint="eastAsia"/>
+        </w:rPr>
+        <w:t>抢占</w:t>
+      </w:r>
+      <w:r>
+        <w:rPr>
+          <w:rFonts w:hint="eastAsia"/>
+        </w:rPr>
+        <w:t>p1</w:t>
+      </w:r>
+    </w:p>
+    <w:p>
+      <w:pPr>
+        <w:pStyle w:val="2"/>
+      </w:pPr>
+      <w:r>
+        <w:t>shared_ptr</w:t>
+      </w:r>
+      <w:r>
+        <w:rPr>
+          <w:rFonts w:hint="eastAsia"/>
+        </w:rPr>
+        <w:t>（共享型，强引用）</w:t>
+      </w:r>
+    </w:p>
+    <w:p>
+      <w:pPr>
+        <w:ind w:firstLine="420"/>
+      </w:pPr>
+      <w:r>
+        <w:rPr>
+          <w:rFonts w:hint="eastAsia"/>
+          <w:color w:val="FF0000"/>
+        </w:rPr>
+        <w:t>shared_ptr</w:t>
+      </w:r>
+      <w:r>
+        <w:rPr>
+          <w:rFonts w:hint="eastAsia"/>
+          <w:color w:val="FF0000"/>
+        </w:rPr>
+        <w:t>是为了解决</w:t>
+      </w:r>
+      <w:r>
+        <w:rPr>
+          <w:rFonts w:hint="eastAsia"/>
+          <w:color w:val="FF0000"/>
+        </w:rPr>
+        <w:t>auto_ptr, unique</w:t>
+      </w:r>
+      <w:r>
+        <w:rPr>
+          <w:color w:val="FF0000"/>
+        </w:rPr>
+        <w:t>_ptr</w:t>
+      </w:r>
+      <w:r>
+        <w:rPr>
+          <w:rFonts w:hint="eastAsia"/>
+          <w:color w:val="FF0000"/>
+        </w:rPr>
+        <w:t>在对象所有权上的局限性</w:t>
+      </w:r>
+      <w:r>
+        <w:rPr>
+          <w:rFonts w:hint="eastAsia"/>
+        </w:rPr>
+        <w:t>(auto_ptr</w:t>
+      </w:r>
+      <w:r>
+        <w:rPr>
+          <w:rFonts w:hint="eastAsia"/>
+        </w:rPr>
+        <w:t>是独占的</w:t>
+      </w:r>
+      <w:r>
+        <w:rPr>
+          <w:rFonts w:hint="eastAsia"/>
+        </w:rPr>
+        <w:t>)</w:t>
+      </w:r>
+      <w:r>
+        <w:rPr>
+          <w:rFonts w:hint="eastAsia"/>
+        </w:rPr>
+        <w:t>，在使用引用计数的机制上</w:t>
+      </w:r>
+      <w:r>
+        <w:rPr>
+          <w:rFonts w:hint="eastAsia"/>
+          <w:color w:val="FF0000"/>
+        </w:rPr>
+        <w:t>提供了可以共享所有权的智能指针</w:t>
+      </w:r>
+      <w:r>
+        <w:rPr>
+          <w:rFonts w:hint="eastAsia"/>
+        </w:rPr>
+        <w:t>。</w:t>
+      </w:r>
+      <w:r>
+        <w:rPr>
+          <w:rFonts w:hint="eastAsia"/>
+          <w:color w:val="FF0000"/>
+        </w:rPr>
+        <w:t xml:space="preserve">shared_ptr </w:t>
+      </w:r>
+      <w:r>
+        <w:rPr>
+          <w:rFonts w:hint="eastAsia"/>
+          <w:color w:val="FF0000"/>
+        </w:rPr>
+        <w:t>实现共享</w:t>
+      </w:r>
+      <w:proofErr w:type="gramStart"/>
+      <w:r>
+        <w:rPr>
+          <w:rFonts w:hint="eastAsia"/>
+          <w:color w:val="FF0000"/>
+        </w:rPr>
+        <w:t>式拥有</w:t>
+      </w:r>
+      <w:proofErr w:type="gramEnd"/>
+      <w:r>
+        <w:rPr>
+          <w:rFonts w:hint="eastAsia"/>
+          <w:color w:val="FF0000"/>
+        </w:rPr>
+        <w:t>概念</w:t>
+      </w:r>
+      <w:r>
+        <w:rPr>
+          <w:rFonts w:hint="eastAsia"/>
+        </w:rPr>
+        <w:t>，多个智能指针可以指向相同对象，该对象和其相关资源会在“最后一个引用被销毁”时候释放。它使用计数机制来表明资源被几个指针共享。</w:t>
+      </w:r>
+    </w:p>
+    <w:p>
+      <w:pPr>
+        <w:ind w:firstLine="420"/>
+      </w:pPr>
+      <w:r>
+        <w:rPr>
+          <w:rFonts w:hint="eastAsia"/>
+        </w:rPr>
+        <w:t>可以通过成员函数</w:t>
+      </w:r>
+      <w:r>
+        <w:t>use_count()</w:t>
+      </w:r>
+      <w:r>
+        <w:rPr>
+          <w:rFonts w:hint="eastAsia"/>
+        </w:rPr>
+        <w:t>来查看资源的所有者个数，除了可以通过</w:t>
+      </w:r>
+      <w:r>
+        <w:t xml:space="preserve"> new </w:t>
+      </w:r>
+      <w:r>
+        <w:rPr>
+          <w:rFonts w:hint="eastAsia"/>
+        </w:rPr>
+        <w:t>来构造，</w:t>
+      </w:r>
+      <w:r>
+        <w:rPr>
+          <w:rFonts w:hint="eastAsia"/>
+          <w:color w:val="FF0000"/>
+        </w:rPr>
+        <w:t>还可以通过传入</w:t>
+      </w:r>
+      <w:r>
+        <w:rPr>
+          <w:color w:val="FF0000"/>
+        </w:rPr>
+        <w:t>auto_ptr, unique_ptr, weak_ptr</w:t>
+      </w:r>
+      <w:r>
+        <w:rPr>
+          <w:rFonts w:hint="eastAsia"/>
+          <w:color w:val="FF0000"/>
+        </w:rPr>
+        <w:t>来构造</w:t>
+      </w:r>
+      <w:r>
+        <w:rPr>
+          <w:rFonts w:hint="eastAsia"/>
+        </w:rPr>
+        <w:t>。当我们</w:t>
+      </w:r>
+      <w:r>
+        <w:rPr>
+          <w:rFonts w:hint="eastAsia"/>
+          <w:color w:val="FF0000"/>
+        </w:rPr>
+        <w:t>调用</w:t>
+      </w:r>
+      <w:r>
+        <w:rPr>
+          <w:color w:val="FF0000"/>
+        </w:rPr>
+        <w:t>release()</w:t>
+      </w:r>
+      <w:r>
+        <w:rPr>
+          <w:rFonts w:hint="eastAsia"/>
+          <w:color w:val="FF0000"/>
+        </w:rPr>
+        <w:t>时，当前指针会释放资源所有权，计数减</w:t>
+      </w:r>
+      <w:r>
+        <w:rPr>
+          <w:color w:val="FF0000"/>
+        </w:rPr>
+        <w:t>1</w:t>
+      </w:r>
+      <w:r>
+        <w:rPr>
+          <w:rFonts w:hint="eastAsia"/>
+          <w:color w:val="FF0000"/>
+        </w:rPr>
+        <w:t>。当计数等于</w:t>
+      </w:r>
+      <w:r>
+        <w:rPr>
+          <w:color w:val="FF0000"/>
+        </w:rPr>
+        <w:t xml:space="preserve"> 0</w:t>
+      </w:r>
+      <w:r>
+        <w:rPr>
+          <w:rFonts w:hint="eastAsia"/>
+          <w:color w:val="FF0000"/>
+        </w:rPr>
+        <w:t>时，资源会被释放</w:t>
+      </w:r>
+      <w:r>
+        <w:rPr>
+          <w:rFonts w:hint="eastAsia"/>
+        </w:rPr>
+        <w:t>。</w:t>
+      </w:r>
+    </w:p>
+    <w:p>
+      <w:pPr>
+        <w:pStyle w:val="2"/>
+      </w:pPr>
+      <w:r>
+        <w:rPr>
+          <w:rFonts w:hint="eastAsia"/>
+        </w:rPr>
+        <w:t>w</w:t>
+      </w:r>
+      <w:r>
+        <w:t>eak_ptr</w:t>
+      </w:r>
+      <w:r>
+        <w:rPr>
+          <w:rFonts w:hint="eastAsia"/>
+        </w:rPr>
+        <w:t>（弱引用）</w:t>
+      </w:r>
+    </w:p>
+    <w:p>
+      <w:pPr>
+        <w:ind w:firstLine="420"/>
+      </w:pPr>
+      <w:r>
+        <w:rPr>
+          <w:rFonts w:hint="eastAsia"/>
+          <w:color w:val="FF0000"/>
+        </w:rPr>
+        <w:t>w</w:t>
+      </w:r>
+      <w:r>
+        <w:rPr>
+          <w:color w:val="FF0000"/>
+        </w:rPr>
+        <w:t>eak_ptr</w:t>
+      </w:r>
+      <w:r>
+        <w:rPr>
+          <w:rFonts w:hint="eastAsia"/>
+          <w:color w:val="FF0000"/>
+        </w:rPr>
+        <w:t>是用来解决</w:t>
+      </w:r>
+      <w:r>
+        <w:rPr>
+          <w:color w:val="FF0000"/>
+        </w:rPr>
+        <w:t>shared_ptr</w:t>
+      </w:r>
+      <w:r>
+        <w:rPr>
+          <w:rFonts w:hint="eastAsia"/>
+          <w:color w:val="FF0000"/>
+        </w:rPr>
+        <w:t>循环引用问题的，它指向一个</w:t>
+      </w:r>
+      <w:r>
+        <w:rPr>
+          <w:rFonts w:hint="eastAsia"/>
+          <w:color w:val="FF0000"/>
+        </w:rPr>
+        <w:t>s</w:t>
+      </w:r>
+      <w:r>
+        <w:rPr>
+          <w:color w:val="FF0000"/>
+        </w:rPr>
+        <w:t>hared_ptr</w:t>
+      </w:r>
+      <w:r>
+        <w:rPr>
+          <w:rFonts w:hint="eastAsia"/>
+          <w:color w:val="FF0000"/>
+        </w:rPr>
+        <w:t>对象，但它的构造和</w:t>
+      </w:r>
+      <w:proofErr w:type="gramStart"/>
+      <w:r>
+        <w:rPr>
+          <w:rFonts w:hint="eastAsia"/>
+          <w:color w:val="FF0000"/>
+        </w:rPr>
+        <w:t>析构</w:t>
+      </w:r>
+      <w:proofErr w:type="gramEnd"/>
+      <w:r>
+        <w:rPr>
+          <w:rFonts w:hint="eastAsia"/>
+          <w:color w:val="FF0000"/>
+        </w:rPr>
+        <w:t>都不会影响计数的大小，可以使用</w:t>
+      </w:r>
+      <w:r>
+        <w:rPr>
+          <w:rFonts w:hint="eastAsia"/>
+          <w:color w:val="FF0000"/>
+        </w:rPr>
+        <w:t>lock</w:t>
+      </w:r>
+      <w:r>
+        <w:rPr>
+          <w:rFonts w:hint="eastAsia"/>
+          <w:color w:val="FF0000"/>
+        </w:rPr>
+        <w:t>函数转化为</w:t>
+      </w:r>
+      <w:r>
+        <w:rPr>
+          <w:rFonts w:hint="eastAsia"/>
+          <w:color w:val="FF0000"/>
+        </w:rPr>
+        <w:t>shared</w:t>
+      </w:r>
+      <w:r>
+        <w:rPr>
+          <w:color w:val="FF0000"/>
+        </w:rPr>
+        <w:t>_ptr</w:t>
+      </w:r>
+      <w:r>
+        <w:rPr>
+          <w:rFonts w:hint="eastAsia"/>
+        </w:rPr>
+        <w:t>。</w:t>
+      </w:r>
+    </w:p>
+    <w:p>
+      <w:r>
         <w:lastRenderedPageBreak/>
-        <w:t>T&amp; operator*();</w:t>
-      </w:r>
-      <w:r>
-        <w:t xml:space="preserve"> </w:t>
-      </w:r>
-      <w:r>
-        <w:rPr>
-          <w:rFonts w:hint="eastAsia"/>
-        </w:rPr>
-        <w:t>//</w:t>
-      </w:r>
-      <w:r>
-        <w:rPr>
-          <w:rFonts w:hint="eastAsia"/>
-        </w:rPr>
-        <w:t>等价于指针的</w:t>
-      </w:r>
-      <w:r>
-        <w:rPr>
-          <w:rFonts w:hint="eastAsia"/>
-        </w:rPr>
+        <w:tab/>
+      </w:r>
+      <w:r>
+        <w:rPr>
+          <w:rFonts w:hint="eastAsia"/>
+        </w:rPr>
+        <w:t>循环引用的一个例子是有两个类</w:t>
+      </w:r>
+      <w:r>
+        <w:rPr>
+          <w:rFonts w:hint="eastAsia"/>
+        </w:rPr>
+        <w:t>A</w:t>
+      </w:r>
+      <w:r>
+        <w:rPr>
+          <w:rFonts w:hint="eastAsia"/>
+        </w:rPr>
+        <w:t>和</w:t>
+      </w:r>
+      <w:r>
+        <w:t>B</w:t>
+      </w:r>
+      <w:r>
+        <w:rPr>
+          <w:rFonts w:hint="eastAsia"/>
+        </w:rPr>
+        <w:t>，</w:t>
+      </w:r>
+      <w:r>
+        <w:rPr>
+          <w:rFonts w:hint="eastAsia"/>
+        </w:rPr>
+        <w:t>A</w:t>
+      </w:r>
+      <w:r>
+        <w:rPr>
+          <w:rFonts w:hint="eastAsia"/>
+        </w:rPr>
+        <w:t>类中有一个</w:t>
+      </w:r>
+      <w:proofErr w:type="spellStart"/>
+      <w:r>
+        <w:rPr>
+          <w:rFonts w:hint="eastAsia"/>
+        </w:rPr>
+        <w:t>s</w:t>
+      </w:r>
+      <w:r>
+        <w:t>hared_ptr</w:t>
+      </w:r>
+      <w:proofErr w:type="spellEnd"/>
+      <w:r>
+        <w:t>&lt;B&gt;</w:t>
+      </w:r>
+      <w:r>
+        <w:rPr>
+          <w:rFonts w:hint="eastAsia"/>
+        </w:rPr>
+        <w:t>类型的数据成员，</w:t>
+      </w:r>
+      <w:r>
+        <w:rPr>
+          <w:rFonts w:hint="eastAsia"/>
+        </w:rPr>
+        <w:t>B</w:t>
+      </w:r>
+      <w:r>
+        <w:rPr>
+          <w:rFonts w:hint="eastAsia"/>
+        </w:rPr>
+        <w:t>类中有一个</w:t>
+      </w:r>
+      <w:proofErr w:type="spellStart"/>
+      <w:r>
+        <w:rPr>
+          <w:rFonts w:hint="eastAsia"/>
+        </w:rPr>
+        <w:t>shared</w:t>
+      </w:r>
+      <w:r>
+        <w:t>_ptr</w:t>
+      </w:r>
+      <w:proofErr w:type="spellEnd"/>
+      <w:r>
+        <w:t>&lt;A&gt;</w:t>
+      </w:r>
+      <w:r>
+        <w:rPr>
+          <w:rFonts w:hint="eastAsia"/>
+        </w:rPr>
+        <w:t>类型的数据成员，这两个数据成员相互指向</w:t>
+      </w:r>
+      <w:r>
+        <w:rPr>
+          <w:rFonts w:hint="eastAsia"/>
+        </w:rPr>
+        <w:t>A</w:t>
+      </w:r>
+      <w:r>
+        <w:rPr>
+          <w:rFonts w:hint="eastAsia"/>
+        </w:rPr>
+        <w:t>和</w:t>
+      </w:r>
+      <w:r>
+        <w:rPr>
+          <w:rFonts w:hint="eastAsia"/>
+        </w:rPr>
+        <w:t>B</w:t>
+      </w:r>
+      <w:r>
+        <w:rPr>
+          <w:rFonts w:hint="eastAsia"/>
+        </w:rPr>
+        <w:t>的实例化对象，这样两个</w:t>
+      </w:r>
+      <w:proofErr w:type="spellStart"/>
+      <w:r>
+        <w:rPr>
+          <w:rFonts w:hint="eastAsia"/>
+        </w:rPr>
+        <w:t>shared</w:t>
+      </w:r>
+      <w:r>
+        <w:t>_ptr</w:t>
+      </w:r>
+      <w:proofErr w:type="spellEnd"/>
+      <w:r>
+        <w:rPr>
+          <w:rFonts w:hint="eastAsia"/>
+        </w:rPr>
+        <w:t>的计数都是</w:t>
+      </w:r>
+      <w:r>
+        <w:rPr>
+          <w:rFonts w:hint="eastAsia"/>
+        </w:rPr>
+        <w:t>2</w:t>
+      </w:r>
+      <w:r>
+        <w:rPr>
+          <w:rFonts w:hint="eastAsia"/>
+        </w:rPr>
+        <w:t>，在程序结束时，</w:t>
+      </w:r>
+      <w:r>
+        <w:rPr>
+          <w:rFonts w:hint="eastAsia"/>
+        </w:rPr>
+        <w:t>两个</w:t>
+      </w:r>
+      <w:proofErr w:type="spellStart"/>
+      <w:r>
+        <w:rPr>
+          <w:rFonts w:hint="eastAsia"/>
+        </w:rPr>
+        <w:t>shared</w:t>
+      </w:r>
+      <w:r>
+        <w:t>_ptr</w:t>
+      </w:r>
+      <w:proofErr w:type="spellEnd"/>
+      <w:r>
+        <w:rPr>
+          <w:rFonts w:hint="eastAsia"/>
+        </w:rPr>
+        <w:t>的计数都无法降低至</w:t>
+      </w:r>
+      <w:r>
+        <w:rPr>
+          <w:rFonts w:hint="eastAsia"/>
+        </w:rPr>
+        <w:t>0</w:t>
+      </w:r>
+      <w:r>
+        <w:rPr>
+          <w:rFonts w:hint="eastAsia"/>
+        </w:rPr>
+        <w:t>，会导致</w:t>
+      </w:r>
+      <w:r>
+        <w:t>A</w:t>
+      </w:r>
+      <w:r>
+        <w:rPr>
+          <w:rFonts w:hint="eastAsia"/>
+        </w:rPr>
+        <w:t>和</w:t>
+      </w:r>
+      <w:r>
+        <w:rPr>
+          <w:rFonts w:hint="eastAsia"/>
+        </w:rPr>
+        <w:t>B</w:t>
+      </w:r>
+      <w:r>
+        <w:rPr>
+          <w:rFonts w:hint="eastAsia"/>
+        </w:rPr>
+        <w:t>的资源都不会释放。此时使用</w:t>
+      </w:r>
+      <w:proofErr w:type="spellStart"/>
+      <w:r>
+        <w:rPr>
+          <w:rFonts w:hint="eastAsia"/>
+        </w:rPr>
+        <w:t>weak</w:t>
+      </w:r>
+      <w:r>
+        <w:t>_ptr</w:t>
+      </w:r>
+      <w:proofErr w:type="spellEnd"/>
+      <w:r>
+        <w:rPr>
+          <w:rFonts w:hint="eastAsia"/>
+        </w:rPr>
+        <w:t>代替其中一个</w:t>
+      </w:r>
+      <w:proofErr w:type="spellStart"/>
+      <w:r>
+        <w:rPr>
+          <w:rFonts w:hint="eastAsia"/>
+        </w:rPr>
+        <w:t>s</w:t>
+      </w:r>
+      <w:r>
+        <w:t>hared_ptr</w:t>
+      </w:r>
+      <w:proofErr w:type="spellEnd"/>
+      <w:r>
+        <w:rPr>
+          <w:rFonts w:hint="eastAsia"/>
+        </w:rPr>
+        <w:t>，这样有一个计数就是</w:t>
+      </w:r>
+      <w:r>
+        <w:rPr>
+          <w:rFonts w:hint="eastAsia"/>
+        </w:rPr>
+        <w:t>1</w:t>
+      </w:r>
+      <w:r>
+        <w:rPr>
+          <w:rFonts w:hint="eastAsia"/>
+        </w:rPr>
+        <w:t>，程序结束时一个计数就会降低至</w:t>
+      </w:r>
+      <w:r>
+        <w:rPr>
+          <w:rFonts w:hint="eastAsia"/>
+        </w:rPr>
+        <w:t>0</w:t>
+      </w:r>
+      <w:r>
+        <w:rPr>
+          <w:rFonts w:hint="eastAsia"/>
+        </w:rPr>
+        <w:t>，释放资源，然后另一个</w:t>
+      </w:r>
+      <w:proofErr w:type="spellStart"/>
+      <w:r>
+        <w:t>shared_ptr</w:t>
+      </w:r>
+      <w:proofErr w:type="spellEnd"/>
+      <w:r>
+        <w:rPr>
+          <w:rFonts w:hint="eastAsia"/>
+        </w:rPr>
+        <w:t>计数也会降低至</w:t>
+      </w:r>
+      <w:r>
+        <w:rPr>
+          <w:rFonts w:hint="eastAsia"/>
+        </w:rPr>
+        <w:t>0</w:t>
+      </w:r>
+      <w:r>
+        <w:rPr>
+          <w:rFonts w:hint="eastAsia"/>
+        </w:rPr>
+        <w:t>，释放资源。</w:t>
+      </w:r>
+    </w:p>
+    <w:p>
+      <w:pPr>
+        <w:pStyle w:val="1"/>
+      </w:pPr>
+      <w:r>
+        <w:rPr>
+          <w:rFonts w:hint="eastAsia"/>
+        </w:rPr>
+        <w:t>值传递、指针传递和引用传递</w:t>
+      </w:r>
+    </w:p>
+    <w:p>
+      <w:pPr>
+        <w:pStyle w:val="2"/>
+      </w:pPr>
+      <w:r>
+        <w:rPr>
+          <w:rFonts w:hint="eastAsia"/>
+        </w:rPr>
+        <w:t>值传递</w:t>
+      </w:r>
+    </w:p>
+    <w:p>
+      <w:r>
+        <w:tab/>
+      </w:r>
+      <w:r>
+        <w:rPr>
+          <w:rFonts w:hint="eastAsia"/>
+        </w:rPr>
+        <w:t>当</w:t>
+      </w:r>
+      <w:proofErr w:type="gramStart"/>
+      <w:r>
+        <w:rPr>
+          <w:rFonts w:hint="eastAsia"/>
+        </w:rPr>
+        <w:t>实参</w:t>
+      </w:r>
+      <w:r>
+        <w:rPr>
+          <w:rFonts w:hint="eastAsia"/>
+        </w:rPr>
+        <w:t>以值传递</w:t>
+      </w:r>
+      <w:proofErr w:type="gramEnd"/>
+      <w:r>
+        <w:rPr>
+          <w:rFonts w:hint="eastAsia"/>
+        </w:rPr>
+        <w:t>的形式传入函数时，</w:t>
+      </w:r>
+      <w:r>
+        <w:rPr>
+          <w:rFonts w:hint="eastAsia"/>
+        </w:rPr>
+        <w:t>形参是实参的拷贝，所以在函数内部改变形参的值不会影响实参。</w:t>
+      </w:r>
+    </w:p>
+    <w:p>
+      <w:pPr>
+        <w:pStyle w:val="2"/>
+      </w:pPr>
+      <w:r>
+        <w:rPr>
+          <w:rFonts w:hint="eastAsia"/>
+        </w:rPr>
+        <w:t>指针传递</w:t>
+      </w:r>
+    </w:p>
+    <w:p>
+      <w:r>
+        <w:tab/>
+      </w:r>
+      <w:r>
+        <w:rPr>
+          <w:rFonts w:hint="eastAsia"/>
+        </w:rPr>
+        <w:t>指针传递本质上也是值传递，它所传递的是一个地址，在函数内部通过指针地址修改指针指向的内容是没有问题的，但修改形参地址的指向是不会影响实参的。</w:t>
+      </w:r>
+    </w:p>
+    <w:p>
+      <w:pPr>
+        <w:pStyle w:val="2"/>
+      </w:pPr>
+      <w:r>
+        <w:rPr>
+          <w:rFonts w:hint="eastAsia"/>
+        </w:rPr>
+        <w:t>引用传递</w:t>
+      </w:r>
+    </w:p>
+    <w:p>
+      <w:r>
+        <w:tab/>
+      </w:r>
+      <w:r>
+        <w:rPr>
+          <w:rFonts w:hint="eastAsia"/>
+        </w:rPr>
+        <w:t>引用是变量的一种别名，当实参以引用传递的形式传入函数时，形参和实参的地址是一样的，修改形参会之间影响实参。</w:t>
+      </w:r>
+    </w:p>
+    <w:p>
+      <w:pPr>
+        <w:pStyle w:val="1"/>
+      </w:pPr>
+      <w:r>
+        <w:t>#define, const</w:t>
+      </w:r>
+      <w:r>
+        <w:rPr>
+          <w:rFonts w:hint="eastAsia"/>
+        </w:rPr>
+        <w:t>和</w:t>
+      </w:r>
+      <w:r>
+        <w:rPr>
+          <w:rFonts w:hint="eastAsia"/>
+        </w:rPr>
+        <w:t>static</w:t>
+      </w:r>
+    </w:p>
+    <w:p>
+      <w:pPr>
+        <w:pStyle w:val="2"/>
+      </w:pPr>
+      <w:r>
+        <w:rPr>
+          <w:rFonts w:hint="eastAsia"/>
+        </w:rPr>
+        <w:t>#</w:t>
+      </w:r>
+      <w:proofErr w:type="gramStart"/>
+      <w:r>
+        <w:t>define</w:t>
+      </w:r>
+      <w:proofErr w:type="gramEnd"/>
+    </w:p>
+    <w:p>
+      <w:r>
+        <w:rPr>
+          <w:rFonts w:hint="eastAsia"/>
+        </w:rPr>
+        <w:t>#</w:t>
+      </w:r>
+      <w:r>
+        <w:t>define</w:t>
+      </w:r>
+      <w:r>
+        <w:rPr>
+          <w:rFonts w:hint="eastAsia"/>
+        </w:rPr>
+        <w:t>是宏替换，是预处理器的一部分，不会进行类型检查。</w:t>
+      </w:r>
+    </w:p>
+    <w:p>
+      <w:pPr>
+        <w:pStyle w:val="2"/>
+      </w:pPr>
+      <w:r>
+        <w:rPr>
+          <w:rFonts w:hint="eastAsia"/>
+        </w:rPr>
+        <w:t>const</w:t>
+      </w:r>
+    </w:p>
+    <w:p>
+      <w:pPr>
+        <w:pStyle w:val="3"/>
+      </w:pPr>
+      <w:r>
+        <w:rPr>
+          <w:rFonts w:hint="eastAsia"/>
+        </w:rPr>
+        <w:t>修饰变量</w:t>
+      </w:r>
+    </w:p>
+    <w:p>
+      <w:r>
+        <w:rPr>
+          <w:rFonts w:hint="eastAsia"/>
+        </w:rPr>
+        <w:t>修饰变量，变量不能修改。</w:t>
+      </w:r>
+    </w:p>
+    <w:p>
+      <w:r>
+        <w:lastRenderedPageBreak/>
+        <w:t>const int foo = 1;</w:t>
+      </w:r>
+    </w:p>
+    <w:p>
+      <w:r>
+        <w:t>foo = 2; // compile time error</w:t>
+      </w:r>
+    </w:p>
+    <w:p/>
+    <w:p>
+      <w:r>
+        <w:t xml:space="preserve">const int* </w:t>
+      </w:r>
+      <w:proofErr w:type="spellStart"/>
+      <w:r>
+        <w:t>ptr</w:t>
+      </w:r>
+      <w:proofErr w:type="spellEnd"/>
+      <w:r>
+        <w:t xml:space="preserve"> = &amp;foo;</w:t>
+      </w:r>
+    </w:p>
+    <w:p>
+      <w:r>
         <w:t>*</w:t>
       </w:r>
-    </w:p>
-    <w:p>
-      <w:r>
-        <w:t>T* operator-&gt;();</w:t>
-      </w:r>
-      <w:r>
-        <w:t xml:space="preserve"> </w:t>
-      </w:r>
-      <w:r>
-        <w:rPr>
-          <w:rFonts w:hint="eastAsia"/>
-        </w:rPr>
-        <w:t>//</w:t>
-      </w:r>
-      <w:r>
-        <w:rPr>
-          <w:rFonts w:hint="eastAsia"/>
-        </w:rPr>
-        <w:t>等价于指针的</w:t>
-      </w:r>
-      <w:r>
-        <w:rPr>
-          <w:rFonts w:hint="eastAsia"/>
-        </w:rPr>
-        <w:t>-&gt;</w:t>
-      </w:r>
-    </w:p>
-    <w:p>
-      <w:r>
-        <w:t>T&amp; operator</w:t>
-      </w:r>
-      <w:proofErr w:type="gramStart"/>
-      <w:r>
-        <w:t>=(</w:t>
-      </w:r>
-      <w:proofErr w:type="gramEnd"/>
-      <w:r>
-        <w:t>const T&amp; val);</w:t>
-      </w:r>
-    </w:p>
-    <w:p>
-      <w:r>
-        <w:t>T* release();</w:t>
-      </w:r>
-      <w:r>
-        <w:t xml:space="preserve"> </w:t>
-      </w:r>
-      <w:r>
-        <w:rPr>
-          <w:rFonts w:hint="eastAsia"/>
-        </w:rPr>
-        <w:t>//</w:t>
-      </w:r>
-      <w:r>
-        <w:rPr>
-          <w:rFonts w:hint="eastAsia"/>
-        </w:rPr>
-        <w:t>释放指针，返回释放前的指针</w:t>
-      </w:r>
-    </w:p>
-    <w:p>
-      <w:r>
-        <w:t>void reset (T* ptr = nullptr);</w:t>
-      </w:r>
-      <w:r>
-        <w:t xml:space="preserve"> </w:t>
-      </w:r>
-      <w:r>
-        <w:rPr>
-          <w:rFonts w:hint="eastAsia"/>
-        </w:rPr>
-        <w:t>//</w:t>
-      </w:r>
-      <w:r>
-        <w:rPr>
-          <w:rFonts w:hint="eastAsia"/>
-        </w:rPr>
-        <w:t>将内部指针置为</w:t>
-      </w:r>
-      <w:r>
-        <w:rPr>
-          <w:rFonts w:hint="eastAsia"/>
-        </w:rPr>
+      <w:proofErr w:type="spellStart"/>
+      <w:r>
         <w:t>ptr</w:t>
       </w:r>
-    </w:p>
-    <w:p>
-      <w:pPr>
-        <w:pStyle w:val="2"/>
-      </w:pPr>
-      <w:r>
-        <w:rPr>
-          <w:rFonts w:hint="eastAsia"/>
-        </w:rPr>
-        <w:t>auto</w:t>
-      </w:r>
-      <w:r>
-        <w:t>_ptr</w:t>
-      </w:r>
-    </w:p>
-    <w:p>
-      <w:r>
-        <w:rPr>
-          <w:rFonts w:hint="eastAsia"/>
-        </w:rPr>
-        <w:t>c</w:t>
-      </w:r>
-      <w:r>
-        <w:t>++11</w:t>
-      </w:r>
-      <w:r>
-        <w:rPr>
-          <w:rFonts w:hint="eastAsia"/>
-        </w:rPr>
-        <w:t>已弃用</w:t>
-      </w:r>
-    </w:p>
-    <w:p>
-      <w:r>
-        <w:t>auto_ptr&lt;</w:t>
-      </w:r>
-      <w:proofErr w:type="gramStart"/>
-      <w:r>
-        <w:t>std::</w:t>
-      </w:r>
-      <w:proofErr w:type="gramEnd"/>
-      <w:r>
-        <w:t>string&gt; p1 (new string ("hello"));</w:t>
-      </w:r>
-    </w:p>
-    <w:p>
-      <w:r>
-        <w:t>auto_ptr&lt;</w:t>
-      </w:r>
-      <w:proofErr w:type="gramStart"/>
-      <w:r>
-        <w:t>std::</w:t>
-      </w:r>
-      <w:proofErr w:type="gramEnd"/>
-      <w:r>
-        <w:t>string&gt; p2;</w:t>
-      </w:r>
-    </w:p>
-    <w:p>
-      <w:r>
-        <w:rPr>
-          <w:rFonts w:hint="eastAsia"/>
-        </w:rPr>
-        <w:t xml:space="preserve">p2 = p1; //auto_ptr </w:t>
-      </w:r>
-      <w:r>
-        <w:rPr>
-          <w:rFonts w:hint="eastAsia"/>
-        </w:rPr>
-        <w:t>不会报错</w:t>
-      </w:r>
-    </w:p>
-    <w:p>
-      <w:r>
-        <w:rPr>
-          <w:rFonts w:hint="eastAsia"/>
-        </w:rPr>
-        <w:t>s</w:t>
-      </w:r>
-      <w:r>
-        <w:t>td::cout &lt;&lt; *p1 &lt;&lt; std::endl; //</w:t>
-      </w:r>
-      <w:r>
-        <w:rPr>
-          <w:rFonts w:hint="eastAsia"/>
-        </w:rPr>
-        <w:t>报错，</w:t>
-      </w:r>
-      <w:r>
-        <w:t>p1</w:t>
-      </w:r>
-      <w:r>
-        <w:rPr>
-          <w:rFonts w:hint="eastAsia"/>
-        </w:rPr>
-        <w:t>已经被</w:t>
-      </w:r>
+      <w:proofErr w:type="spellEnd"/>
+      <w:r>
+        <w:t xml:space="preserve"> = 3 // compile time error</w:t>
+      </w:r>
+    </w:p>
+    <w:p/>
+    <w:p>
+      <w:r>
+        <w:t>int fuck = 0;</w:t>
+      </w:r>
+    </w:p>
+    <w:p>
+      <w:proofErr w:type="spellStart"/>
+      <w:r>
+        <w:t>ptr</w:t>
+      </w:r>
+      <w:proofErr w:type="spellEnd"/>
+      <w:r>
+        <w:t xml:space="preserve"> = &amp;fuck; // this is OK</w:t>
+      </w:r>
+    </w:p>
+    <w:p>
+      <w:r>
+        <w:t>*</w:t>
+      </w:r>
+      <w:proofErr w:type="spellStart"/>
+      <w:r>
+        <w:t>ptr</w:t>
+      </w:r>
+      <w:proofErr w:type="spellEnd"/>
+      <w:r>
+        <w:t xml:space="preserve"> = 123; // compile time error</w:t>
+      </w:r>
+    </w:p>
+    <w:p/>
+    <w:p>
+      <w:r>
+        <w:rPr>
+          <w:rFonts w:hint="eastAsia"/>
+        </w:rPr>
+        <w:t>int</w:t>
+      </w:r>
+      <w:r>
+        <w:t>* const ptr2 = &amp;foo;</w:t>
+      </w:r>
+    </w:p>
+    <w:p>
+      <w:r>
+        <w:rPr>
+          <w:rFonts w:hint="eastAsia"/>
+        </w:rPr>
+        <w:t>*</w:t>
+      </w:r>
+      <w:r>
+        <w:t>ptr2 = 3; // this is OK</w:t>
+      </w:r>
+    </w:p>
+    <w:p>
       <w:r>
         <w:rPr>
           <w:rFonts w:hint="eastAsia"/>
@@ -780,947 +1834,7 @@
         <w:t>p</w:t>
       </w:r>
       <w:r>
-        <w:t>2</w:t>
-      </w:r>
-      <w:r>
-        <w:rPr>
-          <w:rFonts w:hint="eastAsia"/>
-        </w:rPr>
-        <w:t>抢占</w:t>
-      </w:r>
-    </w:p>
-    <w:p>
-      <w:pPr>
-        <w:pStyle w:val="2"/>
-      </w:pPr>
-      <w:r>
-        <w:rPr>
-          <w:rFonts w:hint="eastAsia"/>
-        </w:rPr>
-        <w:t>unique</w:t>
-      </w:r>
-      <w:r>
-        <w:t>_ptr</w:t>
-      </w:r>
-      <w:r>
-        <w:rPr>
-          <w:rFonts w:hint="eastAsia"/>
-        </w:rPr>
-        <w:t>（唯一型）</w:t>
-      </w:r>
-    </w:p>
-    <w:p>
-      <w:r>
-        <w:t>auto_ptr&lt;</w:t>
-      </w:r>
-      <w:proofErr w:type="gramStart"/>
-      <w:r>
-        <w:t>std::</w:t>
-      </w:r>
-      <w:proofErr w:type="gramEnd"/>
-      <w:r>
-        <w:t>string&gt; p1 (new string ("hello"));</w:t>
-      </w:r>
-    </w:p>
-    <w:p>
-      <w:r>
-        <w:t>auto_ptr&lt;</w:t>
-      </w:r>
-      <w:proofErr w:type="gramStart"/>
-      <w:r>
-        <w:t>std::</w:t>
-      </w:r>
-      <w:proofErr w:type="gramEnd"/>
-      <w:r>
-        <w:t>string&gt; p2;</w:t>
-      </w:r>
-    </w:p>
-    <w:p>
-      <w:pPr>
-        <w:ind w:left="1200" w:hangingChars="500" w:hanging="1200"/>
-      </w:pPr>
-      <w:r>
-        <w:rPr>
-          <w:rFonts w:hint="eastAsia"/>
-        </w:rPr>
-        <w:t>p2 = p1; //</w:t>
-      </w:r>
-      <w:r>
-        <w:rPr>
-          <w:rFonts w:hint="eastAsia"/>
-        </w:rPr>
-        <w:t>报错，</w:t>
-      </w:r>
-      <w:r>
-        <w:t>unique</w:t>
-      </w:r>
-      <w:r>
-        <w:rPr>
-          <w:rFonts w:hint="eastAsia"/>
-        </w:rPr>
-        <w:t>_</w:t>
-      </w:r>
-      <w:r>
-        <w:t>ptr</w:t>
-      </w:r>
-      <w:r>
-        <w:rPr>
-          <w:rFonts w:hint="eastAsia"/>
-        </w:rPr>
-        <w:t>保证同一时间只有一个智能指针指向该对象，</w:t>
-      </w:r>
-      <w:r>
-        <w:rPr>
-          <w:rFonts w:hint="eastAsia"/>
-        </w:rPr>
-        <w:t>//</w:t>
-      </w:r>
-      <w:r>
-        <w:rPr>
-          <w:rFonts w:hint="eastAsia"/>
-        </w:rPr>
-        <w:t>不允许</w:t>
-      </w:r>
-      <w:r>
-        <w:rPr>
-          <w:rFonts w:hint="eastAsia"/>
-        </w:rPr>
-        <w:t>p</w:t>
-      </w:r>
-      <w:r>
-        <w:t>2</w:t>
-      </w:r>
-      <w:r>
-        <w:rPr>
-          <w:rFonts w:hint="eastAsia"/>
-        </w:rPr>
-        <w:t>抢占</w:t>
-      </w:r>
-      <w:r>
-        <w:rPr>
-          <w:rFonts w:hint="eastAsia"/>
-        </w:rPr>
-        <w:t>p1</w:t>
-      </w:r>
-    </w:p>
-    <w:p>
-      <w:pPr>
-        <w:pStyle w:val="2"/>
-      </w:pPr>
-      <w:r>
-        <w:t>shared_ptr</w:t>
-      </w:r>
-      <w:r>
-        <w:rPr>
-          <w:rFonts w:hint="eastAsia"/>
-        </w:rPr>
-        <w:t>（共享型，强引用）</w:t>
-      </w:r>
-    </w:p>
-    <w:p>
-      <w:pPr>
-        <w:ind w:firstLine="420"/>
-      </w:pPr>
-      <w:r>
-        <w:rPr>
-          <w:rFonts w:hint="eastAsia"/>
-          <w:color w:val="FF0000"/>
-        </w:rPr>
-        <w:t>shared_ptr</w:t>
-      </w:r>
-      <w:r>
-        <w:rPr>
-          <w:rFonts w:hint="eastAsia"/>
-          <w:color w:val="FF0000"/>
-        </w:rPr>
-        <w:t>是为了解决</w:t>
-      </w:r>
-      <w:r>
-        <w:rPr>
-          <w:rFonts w:hint="eastAsia"/>
-          <w:color w:val="FF0000"/>
-        </w:rPr>
-        <w:t>auto_ptr, unique</w:t>
-      </w:r>
-      <w:r>
-        <w:rPr>
-          <w:color w:val="FF0000"/>
-        </w:rPr>
-        <w:t>_ptr</w:t>
-      </w:r>
-      <w:r>
-        <w:rPr>
-          <w:rFonts w:hint="eastAsia"/>
-          <w:color w:val="FF0000"/>
-        </w:rPr>
-        <w:t>在对象所有权上的局限性</w:t>
-      </w:r>
-      <w:r>
-        <w:rPr>
-          <w:rFonts w:hint="eastAsia"/>
-        </w:rPr>
-        <w:t>(auto_ptr</w:t>
-      </w:r>
-      <w:r>
-        <w:rPr>
-          <w:rFonts w:hint="eastAsia"/>
-        </w:rPr>
-        <w:t>是独占的</w:t>
-      </w:r>
-      <w:r>
-        <w:rPr>
-          <w:rFonts w:hint="eastAsia"/>
-        </w:rPr>
-        <w:t>)</w:t>
-      </w:r>
-      <w:r>
-        <w:rPr>
-          <w:rFonts w:hint="eastAsia"/>
-        </w:rPr>
-        <w:t>，在使用引用计数的机制上</w:t>
-      </w:r>
-      <w:r>
-        <w:rPr>
-          <w:rFonts w:hint="eastAsia"/>
-          <w:color w:val="FF0000"/>
-        </w:rPr>
-        <w:t>提供了可以共享所有权的智能指针</w:t>
-      </w:r>
-      <w:r>
-        <w:rPr>
-          <w:rFonts w:hint="eastAsia"/>
-        </w:rPr>
-        <w:t>。</w:t>
-      </w:r>
-      <w:r>
-        <w:rPr>
-          <w:rFonts w:hint="eastAsia"/>
-          <w:color w:val="FF0000"/>
-        </w:rPr>
-        <w:t xml:space="preserve">shared_ptr </w:t>
-      </w:r>
-      <w:r>
-        <w:rPr>
-          <w:rFonts w:hint="eastAsia"/>
-          <w:color w:val="FF0000"/>
-        </w:rPr>
-        <w:t>实现共享</w:t>
-      </w:r>
-      <w:proofErr w:type="gramStart"/>
-      <w:r>
-        <w:rPr>
-          <w:rFonts w:hint="eastAsia"/>
-          <w:color w:val="FF0000"/>
-        </w:rPr>
-        <w:t>式拥有</w:t>
-      </w:r>
-      <w:proofErr w:type="gramEnd"/>
-      <w:r>
-        <w:rPr>
-          <w:rFonts w:hint="eastAsia"/>
-          <w:color w:val="FF0000"/>
-        </w:rPr>
-        <w:t>概念</w:t>
-      </w:r>
-      <w:r>
-        <w:rPr>
-          <w:rFonts w:hint="eastAsia"/>
-        </w:rPr>
-        <w:t>，多个智能指针可以指向相同对象，该对象和其相关资源会在“最后一个引用被销毁”时候释放。它使用计数机制来表明资源被几个指针共享。</w:t>
-      </w:r>
-    </w:p>
-    <w:p>
-      <w:pPr>
-        <w:ind w:firstLine="420"/>
-      </w:pPr>
-      <w:r>
-        <w:rPr>
-          <w:rFonts w:hint="eastAsia"/>
-        </w:rPr>
-        <w:t>可以通过成员函数</w:t>
-      </w:r>
-      <w:r>
-        <w:t>use_count()</w:t>
-      </w:r>
-      <w:r>
-        <w:rPr>
-          <w:rFonts w:hint="eastAsia"/>
-        </w:rPr>
-        <w:t>来查看资源的所有者个数，除了可以通过</w:t>
-      </w:r>
-      <w:r>
-        <w:t xml:space="preserve"> new </w:t>
-      </w:r>
-      <w:r>
-        <w:rPr>
-          <w:rFonts w:hint="eastAsia"/>
-        </w:rPr>
-        <w:t>来构造，</w:t>
-      </w:r>
-      <w:r>
-        <w:rPr>
-          <w:rFonts w:hint="eastAsia"/>
-          <w:color w:val="FF0000"/>
-        </w:rPr>
-        <w:t>还可以通过传入</w:t>
-      </w:r>
-      <w:r>
-        <w:rPr>
-          <w:color w:val="FF0000"/>
-        </w:rPr>
-        <w:t>auto_ptr, unique_ptr, weak_ptr</w:t>
-      </w:r>
-      <w:r>
-        <w:rPr>
-          <w:rFonts w:hint="eastAsia"/>
-          <w:color w:val="FF0000"/>
-        </w:rPr>
-        <w:t>来构造</w:t>
-      </w:r>
-      <w:r>
-        <w:rPr>
-          <w:rFonts w:hint="eastAsia"/>
-        </w:rPr>
-        <w:t>。当我们</w:t>
-      </w:r>
-      <w:r>
-        <w:rPr>
-          <w:rFonts w:hint="eastAsia"/>
-          <w:color w:val="FF0000"/>
-        </w:rPr>
-        <w:t>调用</w:t>
-      </w:r>
-      <w:r>
-        <w:rPr>
-          <w:color w:val="FF0000"/>
-        </w:rPr>
-        <w:t>release()</w:t>
-      </w:r>
-      <w:r>
-        <w:rPr>
-          <w:rFonts w:hint="eastAsia"/>
-          <w:color w:val="FF0000"/>
-        </w:rPr>
-        <w:t>时，当前指针会释放资源所有权，计数减</w:t>
-      </w:r>
-      <w:r>
-        <w:rPr>
-          <w:color w:val="FF0000"/>
-        </w:rPr>
-        <w:t>1</w:t>
-      </w:r>
-      <w:r>
-        <w:rPr>
-          <w:rFonts w:hint="eastAsia"/>
-          <w:color w:val="FF0000"/>
-        </w:rPr>
-        <w:t>。当计数等于</w:t>
-      </w:r>
-      <w:r>
-        <w:rPr>
-          <w:color w:val="FF0000"/>
-        </w:rPr>
-        <w:t xml:space="preserve"> 0</w:t>
-      </w:r>
-      <w:r>
-        <w:rPr>
-          <w:rFonts w:hint="eastAsia"/>
-          <w:color w:val="FF0000"/>
-        </w:rPr>
-        <w:t>时，资源会被释放</w:t>
-      </w:r>
-      <w:r>
-        <w:rPr>
-          <w:rFonts w:hint="eastAsia"/>
-        </w:rPr>
-        <w:t>。</w:t>
-      </w:r>
-    </w:p>
-    <w:p>
-      <w:pPr>
-        <w:pStyle w:val="2"/>
-      </w:pPr>
-      <w:r>
-        <w:rPr>
-          <w:rFonts w:hint="eastAsia"/>
-        </w:rPr>
-        <w:t>w</w:t>
-      </w:r>
-      <w:r>
-        <w:t>eak_ptr</w:t>
-      </w:r>
-      <w:r>
-        <w:rPr>
-          <w:rFonts w:hint="eastAsia"/>
-        </w:rPr>
-        <w:t>（弱引用）</w:t>
-      </w:r>
-    </w:p>
-    <w:p>
-      <w:pPr>
-        <w:ind w:firstLine="420"/>
-      </w:pPr>
-      <w:r>
-        <w:rPr>
-          <w:rFonts w:hint="eastAsia"/>
-          <w:color w:val="FF0000"/>
-        </w:rPr>
-        <w:t>w</w:t>
-      </w:r>
-      <w:r>
-        <w:rPr>
-          <w:color w:val="FF0000"/>
-        </w:rPr>
-        <w:t>eak_ptr</w:t>
-      </w:r>
-      <w:r>
-        <w:rPr>
-          <w:rFonts w:hint="eastAsia"/>
-          <w:color w:val="FF0000"/>
-        </w:rPr>
-        <w:t>是用来解决</w:t>
-      </w:r>
-      <w:r>
-        <w:rPr>
-          <w:color w:val="FF0000"/>
-        </w:rPr>
-        <w:t>shared_ptr</w:t>
-      </w:r>
-      <w:r>
-        <w:rPr>
-          <w:rFonts w:hint="eastAsia"/>
-          <w:color w:val="FF0000"/>
-        </w:rPr>
-        <w:t>循环引用问题的，它指向一个</w:t>
-      </w:r>
-      <w:r>
-        <w:rPr>
-          <w:rFonts w:hint="eastAsia"/>
-          <w:color w:val="FF0000"/>
-        </w:rPr>
-        <w:t>s</w:t>
-      </w:r>
-      <w:r>
-        <w:rPr>
-          <w:color w:val="FF0000"/>
-        </w:rPr>
-        <w:t>hared_ptr</w:t>
-      </w:r>
-      <w:r>
-        <w:rPr>
-          <w:rFonts w:hint="eastAsia"/>
-          <w:color w:val="FF0000"/>
-        </w:rPr>
-        <w:t>对象，但它的构造和</w:t>
-      </w:r>
-      <w:proofErr w:type="gramStart"/>
-      <w:r>
-        <w:rPr>
-          <w:rFonts w:hint="eastAsia"/>
-          <w:color w:val="FF0000"/>
-        </w:rPr>
-        <w:t>析构</w:t>
-      </w:r>
-      <w:proofErr w:type="gramEnd"/>
-      <w:r>
-        <w:rPr>
-          <w:rFonts w:hint="eastAsia"/>
-          <w:color w:val="FF0000"/>
-        </w:rPr>
-        <w:t>都不会影响计数的大小，可以使用</w:t>
-      </w:r>
-      <w:r>
-        <w:rPr>
-          <w:rFonts w:hint="eastAsia"/>
-          <w:color w:val="FF0000"/>
-        </w:rPr>
-        <w:t>lock</w:t>
-      </w:r>
-      <w:r>
-        <w:rPr>
-          <w:rFonts w:hint="eastAsia"/>
-          <w:color w:val="FF0000"/>
-        </w:rPr>
-        <w:t>函数转化为</w:t>
-      </w:r>
-      <w:r>
-        <w:rPr>
-          <w:rFonts w:hint="eastAsia"/>
-          <w:color w:val="FF0000"/>
-        </w:rPr>
-        <w:t>shared</w:t>
-      </w:r>
-      <w:r>
-        <w:rPr>
-          <w:color w:val="FF0000"/>
-        </w:rPr>
-        <w:t>_ptr</w:t>
-      </w:r>
-      <w:r>
-        <w:rPr>
-          <w:rFonts w:hint="eastAsia"/>
-        </w:rPr>
-        <w:t>。</w:t>
-      </w:r>
-    </w:p>
-    <w:p>
-      <w:r>
-        <w:tab/>
-      </w:r>
-      <w:r>
-        <w:rPr>
-          <w:rFonts w:hint="eastAsia"/>
-        </w:rPr>
-        <w:t>循环引用的一个例子是有两个类</w:t>
-      </w:r>
-      <w:r>
-        <w:rPr>
-          <w:rFonts w:hint="eastAsia"/>
-        </w:rPr>
-        <w:t>A</w:t>
-      </w:r>
-      <w:r>
-        <w:rPr>
-          <w:rFonts w:hint="eastAsia"/>
-        </w:rPr>
-        <w:t>和</w:t>
-      </w:r>
-      <w:r>
-        <w:t>B</w:t>
-      </w:r>
-      <w:r>
-        <w:rPr>
-          <w:rFonts w:hint="eastAsia"/>
-        </w:rPr>
-        <w:t>，</w:t>
-      </w:r>
-      <w:r>
-        <w:rPr>
-          <w:rFonts w:hint="eastAsia"/>
-        </w:rPr>
-        <w:t>A</w:t>
-      </w:r>
-      <w:r>
-        <w:rPr>
-          <w:rFonts w:hint="eastAsia"/>
-        </w:rPr>
-        <w:t>类中有一个</w:t>
-      </w:r>
-      <w:proofErr w:type="spellStart"/>
-      <w:r>
-        <w:rPr>
-          <w:rFonts w:hint="eastAsia"/>
-        </w:rPr>
-        <w:t>s</w:t>
-      </w:r>
-      <w:r>
-        <w:t>hared_ptr</w:t>
-      </w:r>
-      <w:proofErr w:type="spellEnd"/>
-      <w:r>
-        <w:t>&lt;B&gt;</w:t>
-      </w:r>
-      <w:r>
-        <w:rPr>
-          <w:rFonts w:hint="eastAsia"/>
-        </w:rPr>
-        <w:t>类型的数据成员，</w:t>
-      </w:r>
-      <w:r>
-        <w:rPr>
-          <w:rFonts w:hint="eastAsia"/>
-        </w:rPr>
-        <w:t>B</w:t>
-      </w:r>
-      <w:r>
-        <w:rPr>
-          <w:rFonts w:hint="eastAsia"/>
-        </w:rPr>
-        <w:t>类中有一个</w:t>
-      </w:r>
-      <w:proofErr w:type="spellStart"/>
-      <w:r>
-        <w:rPr>
-          <w:rFonts w:hint="eastAsia"/>
-        </w:rPr>
-        <w:t>shared</w:t>
-      </w:r>
-      <w:r>
-        <w:t>_ptr</w:t>
-      </w:r>
-      <w:proofErr w:type="spellEnd"/>
-      <w:r>
-        <w:t>&lt;A&gt;</w:t>
-      </w:r>
-      <w:r>
-        <w:rPr>
-          <w:rFonts w:hint="eastAsia"/>
-        </w:rPr>
-        <w:t>类型的数据成员，这两个数据成员相互指向</w:t>
-      </w:r>
-      <w:r>
-        <w:rPr>
-          <w:rFonts w:hint="eastAsia"/>
-        </w:rPr>
-        <w:t>A</w:t>
-      </w:r>
-      <w:r>
-        <w:rPr>
-          <w:rFonts w:hint="eastAsia"/>
-        </w:rPr>
-        <w:t>和</w:t>
-      </w:r>
-      <w:r>
-        <w:rPr>
-          <w:rFonts w:hint="eastAsia"/>
-        </w:rPr>
-        <w:t>B</w:t>
-      </w:r>
-      <w:r>
-        <w:rPr>
-          <w:rFonts w:hint="eastAsia"/>
-        </w:rPr>
-        <w:t>的实例化对象，这样两个</w:t>
-      </w:r>
-      <w:proofErr w:type="spellStart"/>
-      <w:r>
-        <w:rPr>
-          <w:rFonts w:hint="eastAsia"/>
-        </w:rPr>
-        <w:t>shared</w:t>
-      </w:r>
-      <w:r>
-        <w:t>_ptr</w:t>
-      </w:r>
-      <w:proofErr w:type="spellEnd"/>
-      <w:r>
-        <w:rPr>
-          <w:rFonts w:hint="eastAsia"/>
-        </w:rPr>
-        <w:t>的计数都是</w:t>
-      </w:r>
-      <w:r>
-        <w:rPr>
-          <w:rFonts w:hint="eastAsia"/>
-        </w:rPr>
-        <w:t>2</w:t>
-      </w:r>
-      <w:r>
-        <w:rPr>
-          <w:rFonts w:hint="eastAsia"/>
-        </w:rPr>
-        <w:t>，在程序结束时，</w:t>
-      </w:r>
-      <w:r>
-        <w:rPr>
-          <w:rFonts w:hint="eastAsia"/>
-        </w:rPr>
-        <w:t>两个</w:t>
-      </w:r>
-      <w:proofErr w:type="spellStart"/>
-      <w:r>
-        <w:rPr>
-          <w:rFonts w:hint="eastAsia"/>
-        </w:rPr>
-        <w:t>shared</w:t>
-      </w:r>
-      <w:r>
-        <w:t>_ptr</w:t>
-      </w:r>
-      <w:proofErr w:type="spellEnd"/>
-      <w:r>
-        <w:rPr>
-          <w:rFonts w:hint="eastAsia"/>
-        </w:rPr>
-        <w:t>的计数都无法降低至</w:t>
-      </w:r>
-      <w:r>
-        <w:rPr>
-          <w:rFonts w:hint="eastAsia"/>
-        </w:rPr>
-        <w:t>0</w:t>
-      </w:r>
-      <w:r>
-        <w:rPr>
-          <w:rFonts w:hint="eastAsia"/>
-        </w:rPr>
-        <w:t>，会导致</w:t>
-      </w:r>
-      <w:r>
-        <w:t>A</w:t>
-      </w:r>
-      <w:r>
-        <w:rPr>
-          <w:rFonts w:hint="eastAsia"/>
-        </w:rPr>
-        <w:t>和</w:t>
-      </w:r>
-      <w:r>
-        <w:rPr>
-          <w:rFonts w:hint="eastAsia"/>
-        </w:rPr>
-        <w:t>B</w:t>
-      </w:r>
-      <w:r>
-        <w:rPr>
-          <w:rFonts w:hint="eastAsia"/>
-        </w:rPr>
-        <w:t>的资源都不会释</w:t>
-      </w:r>
-      <w:r>
-        <w:rPr>
-          <w:rFonts w:hint="eastAsia"/>
-        </w:rPr>
-        <w:lastRenderedPageBreak/>
-        <w:t>放。此时使用</w:t>
-      </w:r>
-      <w:proofErr w:type="spellStart"/>
-      <w:r>
-        <w:rPr>
-          <w:rFonts w:hint="eastAsia"/>
-        </w:rPr>
-        <w:t>weak</w:t>
-      </w:r>
-      <w:r>
-        <w:t>_ptr</w:t>
-      </w:r>
-      <w:proofErr w:type="spellEnd"/>
-      <w:r>
-        <w:rPr>
-          <w:rFonts w:hint="eastAsia"/>
-        </w:rPr>
-        <w:t>代替其中一个</w:t>
-      </w:r>
-      <w:proofErr w:type="spellStart"/>
-      <w:r>
-        <w:rPr>
-          <w:rFonts w:hint="eastAsia"/>
-        </w:rPr>
-        <w:t>s</w:t>
-      </w:r>
-      <w:r>
-        <w:t>hared_ptr</w:t>
-      </w:r>
-      <w:proofErr w:type="spellEnd"/>
-      <w:r>
-        <w:rPr>
-          <w:rFonts w:hint="eastAsia"/>
-        </w:rPr>
-        <w:t>，这样有一个计数就是</w:t>
-      </w:r>
-      <w:r>
-        <w:rPr>
-          <w:rFonts w:hint="eastAsia"/>
-        </w:rPr>
-        <w:t>1</w:t>
-      </w:r>
-      <w:r>
-        <w:rPr>
-          <w:rFonts w:hint="eastAsia"/>
-        </w:rPr>
-        <w:t>，程序结束时一个计数就会降低至</w:t>
-      </w:r>
-      <w:r>
-        <w:rPr>
-          <w:rFonts w:hint="eastAsia"/>
-        </w:rPr>
-        <w:t>0</w:t>
-      </w:r>
-      <w:r>
-        <w:rPr>
-          <w:rFonts w:hint="eastAsia"/>
-        </w:rPr>
-        <w:t>，释放资源，然后另一个</w:t>
-      </w:r>
-      <w:proofErr w:type="spellStart"/>
-      <w:r>
-        <w:t>shared_ptr</w:t>
-      </w:r>
-      <w:proofErr w:type="spellEnd"/>
-      <w:r>
-        <w:rPr>
-          <w:rFonts w:hint="eastAsia"/>
-        </w:rPr>
-        <w:t>计数也会降低至</w:t>
-      </w:r>
-      <w:r>
-        <w:rPr>
-          <w:rFonts w:hint="eastAsia"/>
-        </w:rPr>
-        <w:t>0</w:t>
-      </w:r>
-      <w:r>
-        <w:rPr>
-          <w:rFonts w:hint="eastAsia"/>
-        </w:rPr>
-        <w:t>，释放资源。</w:t>
-      </w:r>
-    </w:p>
-    <w:p>
-      <w:pPr>
-        <w:pStyle w:val="1"/>
-      </w:pPr>
-      <w:r>
-        <w:rPr>
-          <w:rFonts w:hint="eastAsia"/>
-        </w:rPr>
-        <w:t>值传递、指针传递和引用传递</w:t>
-      </w:r>
-    </w:p>
-    <w:p>
-      <w:pPr>
-        <w:pStyle w:val="2"/>
-      </w:pPr>
-      <w:r>
-        <w:rPr>
-          <w:rFonts w:hint="eastAsia"/>
-        </w:rPr>
-        <w:t>值传递</w:t>
-      </w:r>
-    </w:p>
-    <w:p>
-      <w:r>
-        <w:tab/>
-      </w:r>
-      <w:r>
-        <w:rPr>
-          <w:rFonts w:hint="eastAsia"/>
-        </w:rPr>
-        <w:t>当</w:t>
-      </w:r>
-      <w:proofErr w:type="gramStart"/>
-      <w:r>
-        <w:rPr>
-          <w:rFonts w:hint="eastAsia"/>
-        </w:rPr>
-        <w:t>实参</w:t>
-      </w:r>
-      <w:r>
-        <w:rPr>
-          <w:rFonts w:hint="eastAsia"/>
-        </w:rPr>
-        <w:t>以值传递</w:t>
-      </w:r>
-      <w:proofErr w:type="gramEnd"/>
-      <w:r>
-        <w:rPr>
-          <w:rFonts w:hint="eastAsia"/>
-        </w:rPr>
-        <w:t>的形式传入函数时，</w:t>
-      </w:r>
-      <w:r>
-        <w:rPr>
-          <w:rFonts w:hint="eastAsia"/>
-        </w:rPr>
-        <w:t>形参是实参的拷贝，所以在函数内部改变形参的值不会影响实参。</w:t>
-      </w:r>
-    </w:p>
-    <w:p>
-      <w:pPr>
-        <w:pStyle w:val="2"/>
-      </w:pPr>
-      <w:r>
-        <w:rPr>
-          <w:rFonts w:hint="eastAsia"/>
-        </w:rPr>
-        <w:t>指针传递</w:t>
-      </w:r>
-    </w:p>
-    <w:p>
-      <w:r>
-        <w:tab/>
-      </w:r>
-      <w:r>
-        <w:rPr>
-          <w:rFonts w:hint="eastAsia"/>
-        </w:rPr>
-        <w:t>指针传递本质上也是值传递，它所传递的是一个地址，在函数内部通过指针地址修改指针指向的内容是没有问题的，但修改形参地址的指向是不会影响实参的。</w:t>
-      </w:r>
-    </w:p>
-    <w:p>
-      <w:pPr>
-        <w:pStyle w:val="2"/>
-      </w:pPr>
-      <w:r>
-        <w:rPr>
-          <w:rFonts w:hint="eastAsia"/>
-        </w:rPr>
-        <w:t>引用传递</w:t>
-      </w:r>
-    </w:p>
-    <w:p>
-      <w:r>
-        <w:tab/>
-      </w:r>
-      <w:r>
-        <w:rPr>
-          <w:rFonts w:hint="eastAsia"/>
-        </w:rPr>
-        <w:t>引用是变量的一种别名，当实参以引用传递的形式传入函数时，形参和实参的地址是一样的，修改形参会之间影响实参。</w:t>
-      </w:r>
-    </w:p>
-    <w:p>
-      <w:pPr>
-        <w:pStyle w:val="1"/>
-      </w:pPr>
-      <w:r>
-        <w:t>#define, const</w:t>
-      </w:r>
-      <w:r>
-        <w:rPr>
-          <w:rFonts w:hint="eastAsia"/>
-        </w:rPr>
-        <w:t>和</w:t>
-      </w:r>
-      <w:r>
-        <w:rPr>
-          <w:rFonts w:hint="eastAsia"/>
-        </w:rPr>
-        <w:t>static</w:t>
-      </w:r>
-    </w:p>
-    <w:p>
-      <w:pPr>
-        <w:pStyle w:val="2"/>
-      </w:pPr>
-      <w:r>
-        <w:rPr>
-          <w:rFonts w:hint="eastAsia"/>
-        </w:rPr>
-        <w:t>#</w:t>
-      </w:r>
-      <w:proofErr w:type="gramStart"/>
-      <w:r>
-        <w:t>define</w:t>
-      </w:r>
-      <w:proofErr w:type="gramEnd"/>
-    </w:p>
-    <w:p>
-      <w:r>
-        <w:rPr>
-          <w:rFonts w:hint="eastAsia"/>
-        </w:rPr>
-        <w:t>#</w:t>
-      </w:r>
-      <w:r>
-        <w:t>define</w:t>
-      </w:r>
-      <w:r>
-        <w:rPr>
-          <w:rFonts w:hint="eastAsia"/>
-        </w:rPr>
-        <w:t>是宏替换，是预处理器的一部分，不会进行类型检查。</w:t>
-      </w:r>
-    </w:p>
-    <w:p>
-      <w:pPr>
-        <w:pStyle w:val="2"/>
-      </w:pPr>
-      <w:r>
-        <w:rPr>
-          <w:rFonts w:hint="eastAsia"/>
-        </w:rPr>
-        <w:t>const</w:t>
+        <w:t>tr2 = &amp;fuck; // compile time error</w:t>
       </w:r>
     </w:p>
     <w:p>
@@ -1731,145 +1845,10 @@
         <w:rPr>
           <w:rFonts w:hint="eastAsia"/>
         </w:rPr>
-        <w:t>修饰变量</w:t>
-      </w:r>
-    </w:p>
-    <w:p>
-      <w:pPr>
-        <w:rPr>
-          <w:rFonts w:hint="eastAsia"/>
-        </w:rPr>
-      </w:pPr>
-      <w:r>
-        <w:rPr>
-          <w:rFonts w:hint="eastAsia"/>
-        </w:rPr>
-        <w:t>修饰变量，变量不能修改。</w:t>
-      </w:r>
-    </w:p>
-    <w:p>
-      <w:r>
-        <w:t>const int foo = 1;</w:t>
-      </w:r>
-    </w:p>
-    <w:p>
-      <w:r>
-        <w:t>foo = 2; // compile time error</w:t>
-      </w:r>
-    </w:p>
-    <w:p/>
-    <w:p>
-      <w:r>
-        <w:t xml:space="preserve">const int* </w:t>
-      </w:r>
-      <w:proofErr w:type="spellStart"/>
-      <w:r>
-        <w:t>ptr</w:t>
-      </w:r>
-      <w:proofErr w:type="spellEnd"/>
-      <w:r>
-        <w:t xml:space="preserve"> = &amp;foo;</w:t>
-      </w:r>
-    </w:p>
-    <w:p>
-      <w:r>
-        <w:lastRenderedPageBreak/>
-        <w:t>*</w:t>
-      </w:r>
-      <w:proofErr w:type="spellStart"/>
-      <w:r>
-        <w:t>ptr</w:t>
-      </w:r>
-      <w:proofErr w:type="spellEnd"/>
-      <w:r>
-        <w:t xml:space="preserve"> = 3 // compile time error</w:t>
-      </w:r>
-    </w:p>
-    <w:p/>
-    <w:p>
-      <w:r>
-        <w:t>int fuck = 0;</w:t>
-      </w:r>
-    </w:p>
-    <w:p>
-      <w:proofErr w:type="spellStart"/>
-      <w:r>
-        <w:t>ptr</w:t>
-      </w:r>
-      <w:proofErr w:type="spellEnd"/>
-      <w:r>
-        <w:t xml:space="preserve"> = &amp;fuck; // this is OK</w:t>
-      </w:r>
-    </w:p>
-    <w:p>
-      <w:r>
-        <w:t>*</w:t>
-      </w:r>
-      <w:proofErr w:type="spellStart"/>
-      <w:r>
-        <w:t>ptr</w:t>
-      </w:r>
-      <w:proofErr w:type="spellEnd"/>
-      <w:r>
-        <w:t xml:space="preserve"> = 123; // compile time error</w:t>
-      </w:r>
-    </w:p>
-    <w:p/>
-    <w:p>
-      <w:r>
-        <w:rPr>
-          <w:rFonts w:hint="eastAsia"/>
-        </w:rPr>
-        <w:t>int</w:t>
-      </w:r>
-      <w:r>
-        <w:t>* const ptr2 = &amp;foo;</w:t>
-      </w:r>
-    </w:p>
-    <w:p>
-      <w:r>
-        <w:rPr>
-          <w:rFonts w:hint="eastAsia"/>
-        </w:rPr>
-        <w:t>*</w:t>
-      </w:r>
-      <w:r>
-        <w:t>ptr2 = 3; // this is OK</w:t>
-      </w:r>
-    </w:p>
-    <w:p>
-      <w:pPr>
-        <w:rPr>
-          <w:rFonts w:hint="eastAsia"/>
-        </w:rPr>
-      </w:pPr>
-      <w:r>
-        <w:rPr>
-          <w:rFonts w:hint="eastAsia"/>
-        </w:rPr>
-        <w:t>p</w:t>
-      </w:r>
-      <w:r>
-        <w:t>tr2 = &amp;fuck; // compile time error</w:t>
-      </w:r>
-    </w:p>
-    <w:p>
-      <w:pPr>
-        <w:pStyle w:val="3"/>
-      </w:pPr>
-      <w:r>
-        <w:rPr>
-          <w:rFonts w:hint="eastAsia"/>
-        </w:rPr>
         <w:t>修饰函数</w:t>
       </w:r>
     </w:p>
     <w:p>
-      <w:pPr>
-        <w:rPr>
-          <w:rFonts w:hint="eastAsia"/>
-        </w:rPr>
-      </w:pPr>
       <w:r>
         <w:rPr>
           <w:rFonts w:hint="eastAsia"/>
@@ -1949,11 +1928,6 @@
     </w:p>
     <w:p/>
     <w:p>
-      <w:pPr>
-        <w:rPr>
-          <w:rFonts w:hint="eastAsia"/>
-        </w:rPr>
-      </w:pPr>
       <w:r>
         <w:rPr>
           <w:rFonts w:hint="eastAsia"/>
@@ -2006,11 +1980,6 @@
       </w:r>
     </w:p>
     <w:p>
-      <w:pPr>
-        <w:rPr>
-          <w:rFonts w:hint="eastAsia"/>
-        </w:rPr>
-      </w:pPr>
       <w:r>
         <w:rPr>
           <w:rFonts w:hint="eastAsia"/>
@@ -2039,7 +2008,33 @@
         <w:rPr>
           <w:rFonts w:hint="eastAsia"/>
         </w:rPr>
-        <w:t>对象在以后的使用中不能被修改</w:t>
+        <w:t>对象在以后的使用中不能被修改。</w:t>
+      </w:r>
+    </w:p>
+    <w:p>
+      <w:r>
+        <w:rPr>
+          <w:rFonts w:hint="eastAsia"/>
+        </w:rPr>
+        <w:t>②处</w:t>
+      </w:r>
+      <w:r>
+        <w:rPr>
+          <w:rFonts w:hint="eastAsia"/>
+        </w:rPr>
+        <w:t>const</w:t>
+      </w:r>
+      <w:r>
+        <w:rPr>
+          <w:rFonts w:hint="eastAsia"/>
+        </w:rPr>
+        <w:t>：确保此方法不修改传递的参数</w:t>
+      </w:r>
+      <w:r>
+        <w:rPr>
+          <w:rFonts w:hint="eastAsia"/>
+        </w:rPr>
+        <w:t xml:space="preserve"> S</w:t>
       </w:r>
       <w:r>
         <w:rPr>
@@ -2049,16 +2044,11 @@
       </w:r>
     </w:p>
     <w:p>
-      <w:pPr>
-        <w:rPr>
-          <w:rFonts w:hint="eastAsia"/>
-        </w:rPr>
-      </w:pPr>
-      <w:r>
-        <w:rPr>
-          <w:rFonts w:hint="eastAsia"/>
-        </w:rPr>
-        <w:t>②处</w:t>
+      <w:r>
+        <w:rPr>
+          <w:rFonts w:hint="eastAsia"/>
+        </w:rPr>
+        <w:t>③处</w:t>
       </w:r>
       <w:r>
         <w:rPr>
@@ -2070,13 +2060,55 @@
         <w:rPr>
           <w:rFonts w:hint="eastAsia"/>
         </w:rPr>
-        <w:t>：确保此方法不修改传递的参数</w:t>
-      </w:r>
-      <w:r>
-        <w:rPr>
-          <w:rFonts w:hint="eastAsia"/>
-        </w:rPr>
-        <w:t xml:space="preserve"> S</w:t>
+        <w:t>：保证此方法不修改调用它的对象，</w:t>
+      </w:r>
+      <w:r>
+        <w:rPr>
+          <w:rFonts w:hint="eastAsia"/>
+        </w:rPr>
+        <w:t>const</w:t>
+      </w:r>
+      <w:r>
+        <w:rPr>
+          <w:rFonts w:hint="eastAsia"/>
+        </w:rPr>
+        <w:t>对象只能调用</w:t>
+      </w:r>
+      <w:r>
+        <w:rPr>
+          <w:rFonts w:hint="eastAsia"/>
+        </w:rPr>
+        <w:t>const</w:t>
+      </w:r>
+      <w:r>
+        <w:rPr>
+          <w:rFonts w:hint="eastAsia"/>
+        </w:rPr>
+        <w:t>成员函数</w:t>
+      </w:r>
+      <w:r>
+        <w:rPr>
+          <w:rFonts w:hint="eastAsia"/>
+        </w:rPr>
+        <w:t>,</w:t>
+      </w:r>
+      <w:r>
+        <w:rPr>
+          <w:rFonts w:hint="eastAsia"/>
+        </w:rPr>
+        <w:t>不能调用非</w:t>
+      </w:r>
+      <w:r>
+        <w:rPr>
+          <w:rFonts w:hint="eastAsia"/>
+        </w:rPr>
+        <w:t>const</w:t>
+      </w:r>
+      <w:r>
+        <w:rPr>
+          <w:rFonts w:hint="eastAsia"/>
+        </w:rPr>
+        <w:t>函数</w:t>
       </w:r>
       <w:r>
         <w:rPr>
@@ -2086,71 +2118,175 @@
       </w:r>
     </w:p>
     <w:p>
-      <w:r>
-        <w:rPr>
-          <w:rFonts w:hint="eastAsia"/>
-        </w:rPr>
-        <w:t>③处</w:t>
-      </w:r>
-      <w:r>
-        <w:rPr>
-          <w:rFonts w:hint="eastAsia"/>
-        </w:rPr>
-        <w:t>const</w:t>
-      </w:r>
-      <w:r>
-        <w:rPr>
-          <w:rFonts w:hint="eastAsia"/>
-        </w:rPr>
-        <w:t>：保证此方法不修改调用它的对象，</w:t>
-      </w:r>
-      <w:r>
-        <w:rPr>
-          <w:rFonts w:hint="eastAsia"/>
-        </w:rPr>
-        <w:t>const</w:t>
-      </w:r>
-      <w:r>
-        <w:rPr>
-          <w:rFonts w:hint="eastAsia"/>
-        </w:rPr>
-        <w:t>对象只能调用</w:t>
-      </w:r>
-      <w:r>
-        <w:rPr>
-          <w:rFonts w:hint="eastAsia"/>
-        </w:rPr>
-        <w:t>const</w:t>
-      </w:r>
-      <w:r>
-        <w:rPr>
-          <w:rFonts w:hint="eastAsia"/>
-        </w:rPr>
-        <w:t>成员函数</w:t>
-      </w:r>
-      <w:r>
-        <w:rPr>
-          <w:rFonts w:hint="eastAsia"/>
-        </w:rPr>
-        <w:t>,</w:t>
-      </w:r>
-      <w:r>
-        <w:rPr>
-          <w:rFonts w:hint="eastAsia"/>
-        </w:rPr>
-        <w:t>不能调用非</w:t>
-      </w:r>
-      <w:r>
-        <w:rPr>
-          <w:rFonts w:hint="eastAsia"/>
-        </w:rPr>
-        <w:t>const</w:t>
-      </w:r>
-      <w:r>
-        <w:rPr>
-          <w:rFonts w:hint="eastAsia"/>
-        </w:rPr>
-        <w:t>函数</w:t>
+      <w:pPr>
+        <w:pStyle w:val="2"/>
+      </w:pPr>
+      <w:r>
+        <w:rPr>
+          <w:rFonts w:hint="eastAsia"/>
+        </w:rPr>
+        <w:t>static</w:t>
+      </w:r>
+    </w:p>
+    <w:p>
+      <w:pPr>
+        <w:pStyle w:val="3"/>
+      </w:pPr>
+      <w:r>
+        <w:rPr>
+          <w:rFonts w:hint="eastAsia"/>
+        </w:rPr>
+        <w:t>修饰全局变量</w:t>
+      </w:r>
+    </w:p>
+    <w:p>
+      <w:r>
+        <w:rPr>
+          <w:rFonts w:hint="eastAsia"/>
+        </w:rPr>
+        <w:t>用在全局变量，表明这个变量在每个编译单元有独自的实例：</w:t>
+      </w:r>
+    </w:p>
+    <w:p>
+      <w:r>
+        <w:rPr>
+          <w:rFonts w:hint="eastAsia"/>
+        </w:rPr>
+        <w:t xml:space="preserve">// </w:t>
+      </w:r>
+      <w:proofErr w:type="spellStart"/>
+      <w:r>
+        <w:rPr>
+          <w:rFonts w:hint="eastAsia"/>
+        </w:rPr>
+        <w:t>foo.h</w:t>
+      </w:r>
+      <w:proofErr w:type="spellEnd"/>
+    </w:p>
+    <w:p>
+      <w:r>
+        <w:t>static int a = 123;</w:t>
+      </w:r>
+    </w:p>
+    <w:p>
+      <w:r>
+        <w:t>// foo.cpp</w:t>
+      </w:r>
+    </w:p>
+    <w:p>
+      <w:r>
+        <w:t>#include "</w:t>
+      </w:r>
+      <w:proofErr w:type="spellStart"/>
+      <w:r>
+        <w:t>foo.h</w:t>
+      </w:r>
+      <w:proofErr w:type="spellEnd"/>
+      <w:r>
+        <w:t>"</w:t>
+      </w:r>
+    </w:p>
+    <w:p>
+      <w:r>
+        <w:t xml:space="preserve">int </w:t>
+      </w:r>
+      <w:proofErr w:type="spellStart"/>
+      <w:r>
+        <w:t>foo_</w:t>
+      </w:r>
+      <w:proofErr w:type="gramStart"/>
+      <w:r>
+        <w:t>func</w:t>
+      </w:r>
+      <w:proofErr w:type="spellEnd"/>
+      <w:r>
+        <w:t>(</w:t>
+      </w:r>
+      <w:proofErr w:type="gramEnd"/>
+      <w:r>
+        <w:t>) { return a++; }</w:t>
+      </w:r>
+    </w:p>
+    <w:p>
+      <w:r>
+        <w:lastRenderedPageBreak/>
+        <w:t>// bar.cpp</w:t>
+      </w:r>
+    </w:p>
+    <w:p>
+      <w:r>
+        <w:t>#include "</w:t>
+      </w:r>
+      <w:proofErr w:type="spellStart"/>
+      <w:r>
+        <w:t>foo.h</w:t>
+      </w:r>
+      <w:proofErr w:type="spellEnd"/>
+      <w:r>
+        <w:t>"</w:t>
+      </w:r>
+    </w:p>
+    <w:p>
+      <w:r>
+        <w:t xml:space="preserve">int </w:t>
+      </w:r>
+      <w:proofErr w:type="spellStart"/>
+      <w:r>
+        <w:t>bar_</w:t>
+      </w:r>
+      <w:proofErr w:type="gramStart"/>
+      <w:r>
+        <w:t>func</w:t>
+      </w:r>
+      <w:proofErr w:type="spellEnd"/>
+      <w:r>
+        <w:t>(</w:t>
+      </w:r>
+      <w:proofErr w:type="gramEnd"/>
+      <w:r>
+        <w:t>) { return a++; }</w:t>
+      </w:r>
+    </w:p>
+    <w:p>
+      <w:pPr>
+        <w:pStyle w:val="3"/>
+      </w:pPr>
+      <w:r>
+        <w:rPr>
+          <w:rFonts w:hint="eastAsia"/>
+        </w:rPr>
+        <w:t>修饰函数中的局部变量</w:t>
+      </w:r>
+    </w:p>
+    <w:p>
+      <w:pPr>
+        <w:ind w:firstLine="420"/>
+      </w:pPr>
+      <w:r>
+        <w:rPr>
+          <w:rFonts w:hint="eastAsia"/>
+        </w:rPr>
+        <w:t>用在函数里的局部变量，表明它的生存周期其实是全局变量，但仅在函数内可见。</w:t>
+      </w:r>
+      <w:r>
+        <w:rPr>
+          <w:rFonts w:hint="eastAsia"/>
+        </w:rPr>
+        <w:t>访问这个函数的时候，</w:t>
+      </w:r>
+      <w:r>
+        <w:rPr>
+          <w:rFonts w:hint="eastAsia"/>
+          <w:color w:val="FF0000"/>
+        </w:rPr>
+        <w:t>static</w:t>
+      </w:r>
+      <w:r>
+        <w:rPr>
+          <w:rFonts w:hint="eastAsia"/>
+          <w:color w:val="FF0000"/>
+        </w:rPr>
+        <w:t>变量只有在第一次访问时初始化</w:t>
       </w:r>
       <w:r>
         <w:rPr>
@@ -2160,14 +2296,36 @@
       </w:r>
     </w:p>
     <w:p>
-      <w:pPr>
-        <w:pStyle w:val="2"/>
-      </w:pPr>
-      <w:r>
-        <w:rPr>
-          <w:rFonts w:hint="eastAsia"/>
-        </w:rPr>
-        <w:t>static</w:t>
+      <w:r>
+        <w:t>int get_global_</w:t>
+      </w:r>
+      <w:proofErr w:type="gramStart"/>
+      <w:r>
+        <w:t>id(</w:t>
+      </w:r>
+      <w:proofErr w:type="gramEnd"/>
+      <w:r>
+        <w:t>)</w:t>
+      </w:r>
+    </w:p>
+    <w:p>
+      <w:r>
+        <w:t>{</w:t>
+      </w:r>
+    </w:p>
+    <w:p>
+      <w:r>
+        <w:t xml:space="preserve">    static int seed = 0;</w:t>
+      </w:r>
+    </w:p>
+    <w:p>
+      <w:r>
+        <w:t xml:space="preserve">    return seed++;</w:t>
+      </w:r>
+    </w:p>
+    <w:p>
+      <w:r>
+        <w:t>}</w:t>
       </w:r>
     </w:p>
     <w:p>
@@ -2178,308 +2336,89 @@
         <w:rPr>
           <w:rFonts w:hint="eastAsia"/>
         </w:rPr>
-        <w:t>修饰全局变量</w:t>
-      </w:r>
-    </w:p>
-    <w:p>
-      <w:r>
-        <w:rPr>
-          <w:rFonts w:hint="eastAsia"/>
-        </w:rPr>
-        <w:t>用在全局变量，表明这个变量在每个编译单元有独自的实例：</w:t>
-      </w:r>
-    </w:p>
-    <w:p>
-      <w:pPr>
-        <w:rPr>
-          <w:rFonts w:hint="eastAsia"/>
-        </w:rPr>
-      </w:pPr>
-      <w:r>
-        <w:rPr>
-          <w:rFonts w:hint="eastAsia"/>
-        </w:rPr>
-        <w:t xml:space="preserve">// </w:t>
+        <w:t>修饰类中的函数</w:t>
+      </w:r>
+    </w:p>
+    <w:p>
+      <w:r>
+        <w:rPr>
+          <w:rFonts w:hint="eastAsia"/>
+        </w:rPr>
+        <w:t>用在类成员，表明成员或者方法是类的，而不是对象实例的。</w:t>
+      </w:r>
+    </w:p>
+    <w:p>
+      <w:r>
+        <w:rPr>
+          <w:rFonts w:hint="eastAsia"/>
+        </w:rPr>
+        <w:t>每个</w:t>
+      </w:r>
+      <w:r>
+        <w:rPr>
+          <w:rFonts w:hint="eastAsia"/>
+        </w:rPr>
+        <w:t>Foo</w:t>
+      </w:r>
+      <w:r>
+        <w:rPr>
+          <w:rFonts w:hint="eastAsia"/>
+        </w:rPr>
+        <w:t>实例</w:t>
+      </w:r>
+      <w:r>
+        <w:rPr>
+          <w:rFonts w:hint="eastAsia"/>
+        </w:rPr>
+        <w:t>都</w:t>
+      </w:r>
+      <w:r>
+        <w:rPr>
+          <w:rFonts w:hint="eastAsia"/>
+        </w:rPr>
+        <w:t>含有一个</w:t>
+      </w:r>
+      <w:r>
+        <w:rPr>
+          <w:rFonts w:hint="eastAsia"/>
+        </w:rPr>
+        <w:t>int a</w:t>
+      </w:r>
+      <w:r>
+        <w:rPr>
+          <w:rFonts w:hint="eastAsia"/>
+        </w:rPr>
+        <w:t>。</w:t>
       </w:r>
       <w:proofErr w:type="spellStart"/>
       <w:r>
         <w:rPr>
           <w:rFonts w:hint="eastAsia"/>
         </w:rPr>
-        <w:t>foo.h</w:t>
+        <w:t>bbb</w:t>
       </w:r>
       <w:proofErr w:type="spellEnd"/>
-    </w:p>
-    <w:p>
-      <w:r>
-        <w:t>static int a = 123;</w:t>
-      </w:r>
-    </w:p>
-    <w:p>
-      <w:r>
-        <w:t>// foo.cpp</w:t>
-      </w:r>
-    </w:p>
-    <w:p>
-      <w:r>
-        <w:t>#include "</w:t>
+      <w:r>
+        <w:rPr>
+          <w:rFonts w:hint="eastAsia"/>
+        </w:rPr>
+        <w:t>方法通过</w:t>
+      </w:r>
+      <w:r>
+        <w:rPr>
+          <w:rFonts w:hint="eastAsia"/>
+        </w:rPr>
+        <w:t>Foo::</w:t>
       </w:r>
       <w:proofErr w:type="spellStart"/>
       <w:r>
-        <w:t>foo.h</w:t>
+        <w:rPr>
+          <w:rFonts w:hint="eastAsia"/>
+        </w:rPr>
+        <w:t>bbb</w:t>
       </w:r>
       <w:proofErr w:type="spellEnd"/>
       <w:r>
-        <w:t>"</w:t>
-      </w:r>
-    </w:p>
-    <w:p>
-      <w:r>
-        <w:t xml:space="preserve">int </w:t>
-      </w:r>
-      <w:proofErr w:type="spellStart"/>
-      <w:r>
-        <w:t>foo_</w:t>
-      </w:r>
-      <w:proofErr w:type="gramStart"/>
-      <w:r>
-        <w:t>func</w:t>
-      </w:r>
-      <w:proofErr w:type="spellEnd"/>
-      <w:r>
-        <w:t>(</w:t>
-      </w:r>
-      <w:proofErr w:type="gramEnd"/>
-      <w:r>
-        <w:t>) { return a++; }</w:t>
-      </w:r>
-    </w:p>
-    <w:p>
-      <w:r>
-        <w:t>// bar.cpp</w:t>
-      </w:r>
-    </w:p>
-    <w:p>
-      <w:r>
-        <w:t>#include "</w:t>
-      </w:r>
-      <w:proofErr w:type="spellStart"/>
-      <w:r>
-        <w:t>foo.h</w:t>
-      </w:r>
-      <w:proofErr w:type="spellEnd"/>
-      <w:r>
-        <w:t>"</w:t>
-      </w:r>
-    </w:p>
-    <w:p>
-      <w:r>
-        <w:t xml:space="preserve">int </w:t>
-      </w:r>
-      <w:proofErr w:type="spellStart"/>
-      <w:r>
-        <w:t>bar_</w:t>
-      </w:r>
-      <w:proofErr w:type="gramStart"/>
-      <w:r>
-        <w:t>func</w:t>
-      </w:r>
-      <w:proofErr w:type="spellEnd"/>
-      <w:r>
-        <w:t>(</w:t>
-      </w:r>
-      <w:proofErr w:type="gramEnd"/>
-      <w:r>
-        <w:t>) { return a++; }</w:t>
-      </w:r>
-    </w:p>
-    <w:p>
-      <w:pPr>
-        <w:pStyle w:val="3"/>
-      </w:pPr>
-      <w:r>
-        <w:rPr>
-          <w:rFonts w:hint="eastAsia"/>
-        </w:rPr>
-        <w:lastRenderedPageBreak/>
-        <w:t>修饰函数中的局部变量</w:t>
-      </w:r>
-    </w:p>
-    <w:p>
-      <w:pPr>
-        <w:ind w:firstLine="420"/>
-        <w:rPr>
-          <w:rFonts w:hint="eastAsia"/>
-        </w:rPr>
-      </w:pPr>
-      <w:r>
-        <w:rPr>
-          <w:rFonts w:hint="eastAsia"/>
-        </w:rPr>
-        <w:t>用在函数里的局部变量，表明它的生存周期其实是全局变量，但仅在函数内可见</w:t>
-      </w:r>
-      <w:r>
-        <w:rPr>
-          <w:rFonts w:hint="eastAsia"/>
-        </w:rPr>
-        <w:t>。</w:t>
-      </w:r>
-      <w:r>
-        <w:rPr>
-          <w:rFonts w:hint="eastAsia"/>
-        </w:rPr>
-        <w:t>访问这个函数的时候，</w:t>
-      </w:r>
-      <w:r>
-        <w:rPr>
-          <w:rFonts w:hint="eastAsia"/>
-          <w:color w:val="FF0000"/>
-        </w:rPr>
-        <w:t>static</w:t>
-      </w:r>
-      <w:r>
-        <w:rPr>
-          <w:rFonts w:hint="eastAsia"/>
-          <w:color w:val="FF0000"/>
-        </w:rPr>
-        <w:t>变量只有在第一次访问时初始化</w:t>
-      </w:r>
-      <w:r>
-        <w:rPr>
-          <w:rFonts w:hint="eastAsia"/>
-        </w:rPr>
-        <w:t>。</w:t>
-      </w:r>
-    </w:p>
-    <w:p>
-      <w:r>
-        <w:t>int get_global_</w:t>
-      </w:r>
-      <w:proofErr w:type="gramStart"/>
-      <w:r>
-        <w:t>id(</w:t>
-      </w:r>
-      <w:proofErr w:type="gramEnd"/>
-      <w:r>
-        <w:t>)</w:t>
-      </w:r>
-    </w:p>
-    <w:p>
-      <w:r>
-        <w:t>{</w:t>
-      </w:r>
-    </w:p>
-    <w:p>
-      <w:r>
-        <w:t xml:space="preserve">    static int seed = 0;</w:t>
-      </w:r>
-    </w:p>
-    <w:p>
-      <w:r>
-        <w:t xml:space="preserve">    return seed++;</w:t>
-      </w:r>
-    </w:p>
-    <w:p>
-      <w:r>
-        <w:t>}</w:t>
-      </w:r>
-    </w:p>
-    <w:p>
-      <w:pPr>
-        <w:pStyle w:val="3"/>
-      </w:pPr>
-      <w:r>
-        <w:rPr>
-          <w:rFonts w:hint="eastAsia"/>
-        </w:rPr>
-        <w:t>修饰类中的函数</w:t>
-      </w:r>
-    </w:p>
-    <w:p>
-      <w:r>
-        <w:rPr>
-          <w:rFonts w:hint="eastAsia"/>
-        </w:rPr>
-        <w:t>用在类成员，表明成员或者方法是类的，而不是对象实例的。</w:t>
-      </w:r>
-    </w:p>
-    <w:p>
-      <w:pPr>
-        <w:rPr>
-          <w:rFonts w:hint="eastAsia"/>
-        </w:rPr>
-      </w:pPr>
-      <w:r>
-        <w:rPr>
-          <w:rFonts w:hint="eastAsia"/>
-        </w:rPr>
-        <w:t>每个</w:t>
-      </w:r>
-      <w:r>
-        <w:rPr>
-          <w:rFonts w:hint="eastAsia"/>
-        </w:rPr>
-        <w:t>Foo</w:t>
-      </w:r>
-      <w:r>
-        <w:rPr>
-          <w:rFonts w:hint="eastAsia"/>
-        </w:rPr>
-        <w:t>实例</w:t>
-      </w:r>
-      <w:r>
-        <w:rPr>
-          <w:rFonts w:hint="eastAsia"/>
-        </w:rPr>
-        <w:t>都</w:t>
-      </w:r>
-      <w:r>
-        <w:rPr>
-          <w:rFonts w:hint="eastAsia"/>
-        </w:rPr>
-        <w:t>含有一个</w:t>
-      </w:r>
-      <w:r>
-        <w:rPr>
-          <w:rFonts w:hint="eastAsia"/>
-        </w:rPr>
-        <w:t>int a</w:t>
-      </w:r>
-      <w:r>
-        <w:rPr>
-          <w:rFonts w:hint="eastAsia"/>
-        </w:rPr>
-        <w:t>。</w:t>
-      </w:r>
-      <w:proofErr w:type="spellStart"/>
-      <w:r>
-        <w:rPr>
-          <w:rFonts w:hint="eastAsia"/>
-        </w:rPr>
-        <w:t>bbb</w:t>
-      </w:r>
-      <w:proofErr w:type="spellEnd"/>
-      <w:r>
-        <w:rPr>
-          <w:rFonts w:hint="eastAsia"/>
-        </w:rPr>
-        <w:t>方法通过</w:t>
-      </w:r>
-      <w:r>
-        <w:rPr>
-          <w:rFonts w:hint="eastAsia"/>
-        </w:rPr>
-        <w:t>Foo::</w:t>
-      </w:r>
-      <w:proofErr w:type="spellStart"/>
-      <w:r>
-        <w:rPr>
-          <w:rFonts w:hint="eastAsia"/>
-        </w:rPr>
-        <w:t>bbb</w:t>
-      </w:r>
-      <w:proofErr w:type="spellEnd"/>
-      <w:r>
         <w:rPr>
           <w:rFonts w:hint="eastAsia"/>
         </w:rPr>
@@ -2493,11 +2432,6 @@
       </w:r>
     </w:p>
     <w:p>
-      <w:pPr>
-        <w:rPr>
-          <w:rFonts w:hint="eastAsia"/>
-        </w:rPr>
-      </w:pPr>
       <w:r>
         <w:rPr>
           <w:rFonts w:hint="eastAsia"/>
@@ -2823,9 +2757,6 @@
     <w:p>
       <w:pPr>
         <w:pStyle w:val="1"/>
-        <w:rPr>
-          <w:rFonts w:hint="eastAsia"/>
-        </w:rPr>
       </w:pPr>
       <w:r>
         <w:rPr>
@@ -2866,9 +2797,6 @@
     <w:p>
       <w:pPr>
         <w:ind w:firstLine="420"/>
-        <w:rPr>
-          <w:rFonts w:hint="eastAsia"/>
-        </w:rPr>
       </w:pPr>
       <w:r>
         <w:t xml:space="preserve">Java </w:t>
@@ -2946,7 +2874,14 @@
         <w:rPr>
           <w:rFonts w:hint="eastAsia"/>
         </w:rPr>
-        <w:t>中的指针操作失误的影响。但并</w:t>
+        <w:t>中的指针操作失误的影响。</w:t>
+      </w:r>
+      <w:r>
+        <w:rPr>
+          <w:rFonts w:hint="eastAsia"/>
+        </w:rPr>
+        <w:lastRenderedPageBreak/>
+        <w:t>但并</w:t>
       </w:r>
       <w:r>
         <w:rPr>
@@ -3005,352 +2940,930 @@
         <w:rPr>
           <w:rFonts w:hint="eastAsia"/>
         </w:rPr>
+        <w:t>多</w:t>
+      </w:r>
+      <w:r>
+        <w:rPr>
+          <w:rFonts w:cs="Consolas" w:hint="eastAsia"/>
+        </w:rPr>
+        <w:t>重</w:t>
+      </w:r>
+      <w:r>
+        <w:rPr>
+          <w:rFonts w:hint="eastAsia"/>
+        </w:rPr>
+        <w:t>继承</w:t>
+      </w:r>
+    </w:p>
+    <w:p>
+      <w:pPr>
+        <w:rPr>
+          <w:rFonts w:ascii="黑体" w:hAnsi="黑体"/>
+        </w:rPr>
+      </w:pPr>
+      <w:r>
+        <w:rPr>
+          <w:rFonts w:ascii="黑体" w:hAnsi="黑体"/>
+        </w:rPr>
+        <w:t>C++</w:t>
+      </w:r>
+      <w:r>
+        <w:rPr>
+          <w:rFonts w:ascii="黑体" w:hAnsi="黑体" w:cs="微软雅黑" w:hint="eastAsia"/>
+        </w:rPr>
+        <w:t>支</w:t>
+      </w:r>
+      <w:r>
+        <w:rPr>
+          <w:rFonts w:ascii="黑体" w:hAnsi="黑体" w:cs="黑体" w:hint="eastAsia"/>
+        </w:rPr>
+        <w:t>持多</w:t>
+      </w:r>
+      <w:r>
+        <w:rPr>
+          <w:rFonts w:ascii="黑体" w:hAnsi="黑体" w:cs="Consolas" w:hint="eastAsia"/>
+        </w:rPr>
+        <w:t>重</w:t>
+      </w:r>
+      <w:r>
+        <w:rPr>
+          <w:rFonts w:ascii="黑体" w:hAnsi="黑体" w:hint="eastAsia"/>
+        </w:rPr>
+        <w:t>继承但</w:t>
+      </w:r>
+      <w:r>
+        <w:rPr>
+          <w:rFonts w:ascii="黑体" w:hAnsi="黑体"/>
+        </w:rPr>
+        <w:t xml:space="preserve"> Java </w:t>
+      </w:r>
+      <w:r>
+        <w:rPr>
+          <w:rFonts w:ascii="黑体" w:hAnsi="黑体" w:hint="eastAsia"/>
+        </w:rPr>
+        <w:t>不</w:t>
+      </w:r>
+      <w:r>
+        <w:rPr>
+          <w:rFonts w:ascii="黑体" w:hAnsi="黑体" w:cs="微软雅黑" w:hint="eastAsia"/>
+        </w:rPr>
+        <w:t>支</w:t>
+      </w:r>
+      <w:r>
+        <w:rPr>
+          <w:rFonts w:ascii="黑体" w:hAnsi="黑体" w:cs="黑体" w:hint="eastAsia"/>
+        </w:rPr>
+        <w:t>持，但</w:t>
+      </w:r>
+      <w:r>
+        <w:rPr>
+          <w:rFonts w:ascii="黑体" w:hAnsi="黑体" w:cs="黑体" w:hint="eastAsia"/>
+        </w:rPr>
+        <w:t>支</w:t>
+      </w:r>
+      <w:r>
+        <w:rPr>
+          <w:rFonts w:ascii="黑体" w:hAnsi="黑体" w:cs="黑体" w:hint="eastAsia"/>
+        </w:rPr>
+        <w:t>持</w:t>
+      </w:r>
+      <w:r>
+        <w:rPr>
+          <w:rFonts w:ascii="黑体" w:hAnsi="黑体" w:cs="微软雅黑" w:hint="eastAsia"/>
+        </w:rPr>
+        <w:t>一</w:t>
+      </w:r>
+      <w:r>
+        <w:rPr>
+          <w:rFonts w:ascii="黑体" w:hAnsi="黑体" w:cs="黑体" w:hint="eastAsia"/>
+        </w:rPr>
+        <w:t>个类继承多个接</w:t>
+      </w:r>
+      <w:r>
+        <w:rPr>
+          <w:rFonts w:ascii="黑体" w:hAnsi="黑体" w:cs="微软雅黑" w:hint="eastAsia"/>
+        </w:rPr>
+        <w:t>口</w:t>
+      </w:r>
+      <w:r>
+        <w:rPr>
+          <w:rFonts w:ascii="黑体" w:hAnsi="黑体" w:cs="黑体" w:hint="eastAsia"/>
+        </w:rPr>
+        <w:t>，实现</w:t>
+      </w:r>
+      <w:r>
+        <w:rPr>
+          <w:rFonts w:ascii="黑体" w:hAnsi="黑体"/>
+        </w:rPr>
+        <w:t>C++</w:t>
+      </w:r>
+      <w:r>
+        <w:rPr>
+          <w:rFonts w:ascii="黑体" w:hAnsi="黑体" w:hint="eastAsia"/>
+        </w:rPr>
+        <w:t>中多</w:t>
+      </w:r>
+      <w:r>
+        <w:rPr>
+          <w:rFonts w:ascii="黑体" w:hAnsi="黑体" w:cs="Consolas" w:hint="eastAsia"/>
+        </w:rPr>
+        <w:t>重</w:t>
+      </w:r>
+      <w:r>
+        <w:rPr>
+          <w:rFonts w:ascii="黑体" w:hAnsi="黑体" w:hint="eastAsia"/>
+        </w:rPr>
+        <w:t>继承的功能，</w:t>
+      </w:r>
+      <w:r>
+        <w:rPr>
+          <w:rFonts w:ascii="黑体" w:hAnsi="黑体" w:cs="微软雅黑" w:hint="eastAsia"/>
+        </w:rPr>
+        <w:t>又</w:t>
+      </w:r>
+      <w:r>
+        <w:rPr>
+          <w:rFonts w:ascii="黑体" w:hAnsi="黑体" w:cs="黑体" w:hint="eastAsia"/>
+        </w:rPr>
+        <w:t>避免</w:t>
+      </w:r>
+      <w:r>
+        <w:rPr>
+          <w:rFonts w:ascii="黑体" w:hAnsi="黑体" w:hint="eastAsia"/>
+        </w:rPr>
+        <w:t>了</w:t>
+      </w:r>
+      <w:r>
+        <w:rPr>
+          <w:rFonts w:ascii="黑体" w:hAnsi="黑体"/>
+        </w:rPr>
+        <w:t>C++</w:t>
+      </w:r>
+      <w:r>
+        <w:rPr>
+          <w:rFonts w:ascii="黑体" w:hAnsi="黑体" w:hint="eastAsia"/>
+        </w:rPr>
+        <w:t>的多</w:t>
+      </w:r>
+      <w:r>
+        <w:rPr>
+          <w:rFonts w:ascii="黑体" w:hAnsi="黑体" w:cs="Consolas" w:hint="eastAsia"/>
+        </w:rPr>
+        <w:t>重</w:t>
+      </w:r>
+      <w:r>
+        <w:rPr>
+          <w:rFonts w:ascii="黑体" w:hAnsi="黑体" w:hint="eastAsia"/>
+        </w:rPr>
+        <w:t>继承带来的不便。</w:t>
+      </w:r>
+    </w:p>
+    <w:p>
+      <w:r>
+        <w:rPr>
+          <w:rFonts w:ascii="黑体" w:hAnsi="黑体" w:hint="eastAsia"/>
+        </w:rPr>
+        <w:t>数据类型和类：</w:t>
+      </w:r>
+      <w:r>
+        <w:rPr>
+          <w:rFonts w:ascii="黑体" w:hAnsi="黑体"/>
+        </w:rPr>
+        <w:t xml:space="preserve">Java </w:t>
+      </w:r>
+      <w:r>
+        <w:rPr>
+          <w:rFonts w:ascii="黑体" w:hAnsi="黑体" w:hint="eastAsia"/>
+        </w:rPr>
+        <w:t>是完全</w:t>
+      </w:r>
+      <w:r>
+        <w:rPr>
+          <w:rFonts w:ascii="黑体" w:hAnsi="黑体" w:cs="微软雅黑" w:hint="eastAsia"/>
+        </w:rPr>
+        <w:t>面</w:t>
+      </w:r>
+      <w:r>
+        <w:rPr>
+          <w:rFonts w:ascii="黑体" w:hAnsi="黑体" w:cs="黑体" w:hint="eastAsia"/>
+        </w:rPr>
+        <w:t>向对象的语</w:t>
+      </w:r>
+      <w:r>
+        <w:rPr>
+          <w:rFonts w:ascii="黑体" w:hAnsi="黑体" w:cs="微软雅黑" w:hint="eastAsia"/>
+        </w:rPr>
+        <w:t>言</w:t>
+      </w:r>
+      <w:r>
+        <w:rPr>
+          <w:rFonts w:ascii="黑体" w:hAnsi="黑体" w:cs="黑体" w:hint="eastAsia"/>
+        </w:rPr>
+        <w:t>，所有的函数和变</w:t>
+      </w:r>
+      <w:r>
+        <w:rPr>
+          <w:rFonts w:ascii="黑体" w:hAnsi="黑体" w:cs="Consolas" w:hint="eastAsia"/>
+        </w:rPr>
+        <w:t>量</w:t>
+      </w:r>
+      <w:r>
+        <w:rPr>
+          <w:rFonts w:ascii="黑体" w:hAnsi="黑体" w:hint="eastAsia"/>
+        </w:rPr>
+        <w:t>必须是类的</w:t>
+      </w:r>
+      <w:r>
+        <w:rPr>
+          <w:rFonts w:ascii="黑体" w:hAnsi="黑体" w:cs="微软雅黑" w:hint="eastAsia"/>
+        </w:rPr>
+        <w:t>一</w:t>
+      </w:r>
+      <w:r>
+        <w:rPr>
+          <w:rFonts w:ascii="黑体" w:hAnsi="黑体" w:cs="黑体" w:hint="eastAsia"/>
+        </w:rPr>
+        <w:t>部分。除了基本数据类型之外，其余</w:t>
+      </w:r>
+      <w:r>
+        <w:rPr>
+          <w:rFonts w:ascii="黑体" w:hAnsi="黑体" w:hint="eastAsia"/>
+        </w:rPr>
+        <w:t>的都作为类对象，对象将数据和</w:t>
+      </w:r>
+      <w:r>
+        <w:rPr>
+          <w:rFonts w:ascii="黑体" w:hAnsi="黑体" w:cs="微软雅黑" w:hint="eastAsia"/>
+        </w:rPr>
+        <w:t>方</w:t>
+      </w:r>
+      <w:r>
+        <w:rPr>
+          <w:rFonts w:ascii="黑体" w:hAnsi="黑体" w:cs="黑体" w:hint="eastAsia"/>
+        </w:rPr>
+        <w:t>法结合起来，把它们封装在类中，这样每个对象都可以实现</w:t>
+      </w:r>
+      <w:r>
+        <w:rPr>
+          <w:rFonts w:ascii="黑体" w:hAnsi="黑体" w:cs="微软雅黑" w:hint="eastAsia"/>
+        </w:rPr>
+        <w:t>自己</w:t>
+      </w:r>
+      <w:r>
+        <w:rPr>
+          <w:rFonts w:ascii="黑体" w:hAnsi="黑体" w:cs="黑体" w:hint="eastAsia"/>
+        </w:rPr>
+        <w:t>的特点和</w:t>
+      </w:r>
+      <w:r>
+        <w:rPr>
+          <w:rFonts w:ascii="黑体" w:hAnsi="黑体" w:cs="微软雅黑" w:hint="eastAsia"/>
+        </w:rPr>
+        <w:t>行</w:t>
+      </w:r>
+      <w:r>
+        <w:rPr>
+          <w:rFonts w:ascii="黑体" w:hAnsi="黑体" w:cs="黑体" w:hint="eastAsia"/>
+        </w:rPr>
+        <w:t>为</w:t>
+      </w:r>
+      <w:r>
+        <w:rPr>
+          <w:rFonts w:ascii="黑体" w:hAnsi="黑体" w:hint="eastAsia"/>
+        </w:rPr>
+        <w:t>。</w:t>
+      </w:r>
+      <w:r>
+        <w:rPr>
+          <w:rFonts w:hint="eastAsia"/>
+        </w:rPr>
+        <w:t>Jav</w:t>
+      </w:r>
+      <w:r>
+        <w:rPr>
+          <w:rFonts w:hint="eastAsia"/>
+        </w:rPr>
+        <w:t>a</w:t>
+      </w:r>
+      <w:r>
+        <w:rPr>
+          <w:rFonts w:hint="eastAsia"/>
+        </w:rPr>
+        <w:t>没有</w:t>
+      </w:r>
+      <w:r>
+        <w:rPr>
+          <w:rFonts w:hint="eastAsia"/>
+        </w:rPr>
+        <w:t>C++</w:t>
+      </w:r>
+      <w:r>
+        <w:rPr>
+          <w:rFonts w:hint="eastAsia"/>
+        </w:rPr>
+        <w:t>中的</w:t>
+      </w:r>
+      <w:r>
+        <w:rPr>
+          <w:rFonts w:hint="eastAsia"/>
+        </w:rPr>
+        <w:t>struct</w:t>
+      </w:r>
+      <w:r>
+        <w:rPr>
+          <w:rFonts w:hint="eastAsia"/>
+        </w:rPr>
+        <w:t>和</w:t>
+      </w:r>
+      <w:r>
+        <w:rPr>
+          <w:rFonts w:hint="eastAsia"/>
+        </w:rPr>
+        <w:t xml:space="preserve">union </w:t>
+      </w:r>
+      <w:r>
+        <w:rPr>
+          <w:rFonts w:hint="eastAsia"/>
+        </w:rPr>
+        <w:t>。</w:t>
+      </w:r>
+    </w:p>
+    <w:p>
+      <w:pPr>
+        <w:pStyle w:val="2"/>
+      </w:pPr>
+      <w:r>
+        <w:rPr>
+          <w:rFonts w:cs="微软雅黑" w:hint="eastAsia"/>
+        </w:rPr>
+        <w:t>自</w:t>
+      </w:r>
+      <w:r>
+        <w:rPr>
+          <w:rFonts w:hint="eastAsia"/>
+        </w:rPr>
+        <w:t>动内存管理</w:t>
+      </w:r>
+    </w:p>
+    <w:p>
+      <w:pPr>
+        <w:rPr>
+          <w:rFonts w:ascii="黑体" w:hAnsi="黑体"/>
+        </w:rPr>
+      </w:pPr>
+      <w:r>
+        <w:rPr>
+          <w:rFonts w:ascii="黑体" w:hAnsi="黑体"/>
+        </w:rPr>
+        <w:t>Java</w:t>
+      </w:r>
+      <w:r>
+        <w:rPr>
+          <w:rFonts w:ascii="黑体" w:hAnsi="黑体" w:hint="eastAsia"/>
+        </w:rPr>
+        <w:t>程序中所有对象都是</w:t>
+      </w:r>
+      <w:r>
+        <w:rPr>
+          <w:rFonts w:ascii="黑体" w:hAnsi="黑体" w:cs="微软雅黑" w:hint="eastAsia"/>
+        </w:rPr>
+        <w:t>用</w:t>
+      </w:r>
+      <w:r>
+        <w:rPr>
+          <w:rFonts w:ascii="黑体" w:hAnsi="黑体"/>
+        </w:rPr>
+        <w:t>new</w:t>
+      </w:r>
+      <w:r>
+        <w:rPr>
+          <w:rFonts w:ascii="黑体" w:hAnsi="黑体" w:hint="eastAsia"/>
+        </w:rPr>
+        <w:t>操作符建</w:t>
+      </w:r>
+      <w:r>
+        <w:rPr>
+          <w:rFonts w:ascii="黑体" w:hAnsi="黑体" w:cs="微软雅黑" w:hint="eastAsia"/>
+        </w:rPr>
+        <w:t>立</w:t>
+      </w:r>
+      <w:r>
+        <w:rPr>
+          <w:rFonts w:ascii="黑体" w:hAnsi="黑体" w:cs="黑体" w:hint="eastAsia"/>
+        </w:rPr>
+        <w:t>在内存堆栈上，</w:t>
+      </w:r>
+      <w:r>
+        <w:rPr>
+          <w:rFonts w:ascii="黑体" w:hAnsi="黑体"/>
+        </w:rPr>
+        <w:t>Java</w:t>
+      </w:r>
+      <w:r>
+        <w:rPr>
+          <w:rFonts w:ascii="黑体" w:hAnsi="黑体" w:cs="微软雅黑" w:hint="eastAsia"/>
+        </w:rPr>
+        <w:t>自</w:t>
+      </w:r>
+      <w:r>
+        <w:rPr>
+          <w:rFonts w:ascii="黑体" w:hAnsi="黑体" w:cs="黑体" w:hint="eastAsia"/>
+        </w:rPr>
+        <w:t>动进</w:t>
+      </w:r>
+      <w:r>
+        <w:rPr>
+          <w:rFonts w:ascii="黑体" w:hAnsi="黑体" w:cs="黑体" w:hint="eastAsia"/>
+        </w:rPr>
+        <w:t>行无用</w:t>
+      </w:r>
+      <w:r>
+        <w:rPr>
+          <w:rFonts w:ascii="黑体" w:hAnsi="黑体" w:cs="黑体" w:hint="eastAsia"/>
+        </w:rPr>
+        <w:t>内存回收操作，不</w:t>
+      </w:r>
+      <w:r>
+        <w:rPr>
+          <w:rFonts w:ascii="黑体" w:hAnsi="黑体" w:hint="eastAsia"/>
+        </w:rPr>
+        <w:t>需要程序员进</w:t>
+      </w:r>
+      <w:r>
+        <w:rPr>
+          <w:rFonts w:ascii="黑体" w:hAnsi="黑体" w:cs="微软雅黑" w:hint="eastAsia"/>
+        </w:rPr>
+        <w:t>行手</w:t>
+      </w:r>
+      <w:r>
+        <w:rPr>
+          <w:rFonts w:ascii="黑体" w:hAnsi="黑体" w:cs="黑体" w:hint="eastAsia"/>
+        </w:rPr>
+        <w:t>动删除。</w:t>
+      </w:r>
+      <w:r>
+        <w:rPr>
+          <w:rFonts w:ascii="黑体" w:hAnsi="黑体" w:cs="微软雅黑" w:hint="eastAsia"/>
+        </w:rPr>
+        <w:t>而</w:t>
+      </w:r>
+      <w:r>
+        <w:rPr>
+          <w:rFonts w:ascii="黑体" w:hAnsi="黑体"/>
+        </w:rPr>
+        <w:t>C++</w:t>
+      </w:r>
+      <w:r>
+        <w:rPr>
+          <w:rFonts w:ascii="黑体" w:hAnsi="黑体" w:hint="eastAsia"/>
+        </w:rPr>
+        <w:t>中必须由程序员释放内存资源。</w:t>
+      </w:r>
+      <w:r>
+        <w:rPr>
+          <w:rFonts w:ascii="黑体" w:hAnsi="黑体"/>
+        </w:rPr>
+        <w:t xml:space="preserve">Java </w:t>
+      </w:r>
+      <w:r>
+        <w:rPr>
+          <w:rFonts w:ascii="黑体" w:hAnsi="黑体" w:hint="eastAsia"/>
+        </w:rPr>
+        <w:t>中当</w:t>
+      </w:r>
+      <w:r>
+        <w:rPr>
+          <w:rFonts w:ascii="黑体" w:hAnsi="黑体" w:hint="eastAsia"/>
+        </w:rPr>
+        <w:t>一</w:t>
+      </w:r>
+      <w:r>
+        <w:rPr>
+          <w:rFonts w:ascii="黑体" w:hAnsi="黑体" w:cs="黑体" w:hint="eastAsia"/>
+        </w:rPr>
+        <w:t>个对象</w:t>
+      </w:r>
+      <w:r>
+        <w:rPr>
+          <w:rFonts w:ascii="黑体" w:hAnsi="黑体" w:hint="eastAsia"/>
+        </w:rPr>
+        <w:t>超出作用域时</w:t>
+      </w:r>
+      <w:r>
+        <w:rPr>
+          <w:rFonts w:ascii="黑体" w:hAnsi="黑体" w:cs="黑体" w:hint="eastAsia"/>
+        </w:rPr>
+        <w:t>，利</w:t>
+      </w:r>
+      <w:r>
+        <w:rPr>
+          <w:rFonts w:ascii="黑体" w:hAnsi="黑体" w:cs="微软雅黑" w:hint="eastAsia"/>
+        </w:rPr>
+        <w:t>用</w:t>
+      </w:r>
+      <w:r>
+        <w:rPr>
+          <w:rFonts w:ascii="黑体" w:hAnsi="黑体" w:hint="eastAsia"/>
+        </w:rPr>
+        <w:t>空闲时间</w:t>
+      </w:r>
+      <w:r>
+        <w:rPr>
+          <w:rFonts w:ascii="黑体" w:hAnsi="黑体" w:cs="微软雅黑" w:hint="eastAsia"/>
+        </w:rPr>
+        <w:t>工</w:t>
+      </w:r>
+      <w:r>
+        <w:rPr>
+          <w:rFonts w:ascii="黑体" w:hAnsi="黑体" w:cs="黑体" w:hint="eastAsia"/>
+        </w:rPr>
+        <w:t>作来删除。</w:t>
+      </w:r>
+    </w:p>
+    <w:p>
+      <w:pPr>
+        <w:pStyle w:val="2"/>
+      </w:pPr>
+      <w:r>
+        <w:rPr>
+          <w:rFonts w:hint="eastAsia"/>
+        </w:rPr>
+        <w:t>操作符重载</w:t>
+      </w:r>
+    </w:p>
+    <w:p>
+      <w:pPr>
+        <w:rPr>
+          <w:rFonts w:ascii="黑体" w:hAnsi="黑体"/>
+        </w:rPr>
+      </w:pPr>
+      <w:r>
+        <w:rPr>
+          <w:rFonts w:ascii="黑体" w:hAnsi="黑体"/>
+        </w:rPr>
+        <w:t>Java</w:t>
+      </w:r>
+      <w:r>
+        <w:rPr>
+          <w:rFonts w:ascii="黑体" w:hAnsi="黑体" w:hint="eastAsia"/>
+        </w:rPr>
+        <w:t>不</w:t>
+      </w:r>
+      <w:r>
+        <w:rPr>
+          <w:rFonts w:ascii="黑体" w:hAnsi="黑体" w:hint="eastAsia"/>
+        </w:rPr>
+        <w:t>支</w:t>
+      </w:r>
+      <w:r>
+        <w:rPr>
+          <w:rFonts w:ascii="黑体" w:hAnsi="黑体" w:cs="黑体" w:hint="eastAsia"/>
+        </w:rPr>
+        <w:t>持操作符</w:t>
+      </w:r>
+      <w:r>
+        <w:rPr>
+          <w:rFonts w:ascii="黑体" w:hAnsi="黑体" w:cs="Consolas" w:hint="eastAsia"/>
+        </w:rPr>
+        <w:t>重</w:t>
+      </w:r>
+      <w:r>
+        <w:rPr>
+          <w:rFonts w:ascii="黑体" w:hAnsi="黑体" w:hint="eastAsia"/>
+        </w:rPr>
+        <w:t>载。操作符</w:t>
+      </w:r>
+      <w:r>
+        <w:rPr>
+          <w:rFonts w:ascii="黑体" w:hAnsi="黑体" w:cs="Consolas" w:hint="eastAsia"/>
+        </w:rPr>
+        <w:t>重</w:t>
+      </w:r>
+      <w:r>
+        <w:rPr>
+          <w:rFonts w:ascii="黑体" w:hAnsi="黑体" w:hint="eastAsia"/>
+        </w:rPr>
+        <w:t>载被认为是</w:t>
+      </w:r>
+      <w:r>
+        <w:rPr>
+          <w:rFonts w:ascii="黑体" w:hAnsi="黑体"/>
+        </w:rPr>
+        <w:t>C++</w:t>
+      </w:r>
+      <w:r>
+        <w:rPr>
+          <w:rFonts w:ascii="黑体" w:hAnsi="黑体" w:hint="eastAsia"/>
+        </w:rPr>
+        <w:t>的突出特性。</w:t>
+      </w:r>
+    </w:p>
+    <w:p>
+      <w:pPr>
+        <w:pStyle w:val="2"/>
+      </w:pPr>
+      <w:r>
+        <w:rPr>
+          <w:rFonts w:hint="eastAsia"/>
+        </w:rPr>
+        <w:t>预处理</w:t>
+      </w:r>
+    </w:p>
+    <w:p>
+      <w:r>
+        <w:rPr>
+          <w:rFonts w:ascii="黑体" w:hAnsi="黑体"/>
+        </w:rPr>
+        <w:t>Java</w:t>
+      </w:r>
+      <w:r>
+        <w:rPr>
+          <w:rFonts w:ascii="黑体" w:hAnsi="黑体" w:hint="eastAsia"/>
+        </w:rPr>
+        <w:t>不</w:t>
+      </w:r>
+      <w:r>
+        <w:rPr>
+          <w:rFonts w:ascii="黑体" w:hAnsi="黑体" w:cs="微软雅黑" w:hint="eastAsia"/>
+        </w:rPr>
+        <w:t>支</w:t>
+      </w:r>
+      <w:r>
+        <w:rPr>
+          <w:rFonts w:ascii="黑体" w:hAnsi="黑体" w:cs="黑体" w:hint="eastAsia"/>
+        </w:rPr>
+        <w:t>持预处理功能。</w:t>
+      </w:r>
+      <w:r>
+        <w:rPr>
+          <w:rFonts w:ascii="黑体" w:hAnsi="黑体"/>
+        </w:rPr>
+        <w:t xml:space="preserve">C++ </w:t>
+      </w:r>
+      <w:r>
+        <w:rPr>
+          <w:rFonts w:ascii="黑体" w:hAnsi="黑体" w:hint="eastAsia"/>
+        </w:rPr>
+        <w:t>在编译过程中都有</w:t>
+      </w:r>
+      <w:r>
+        <w:rPr>
+          <w:rFonts w:ascii="黑体" w:hAnsi="黑体" w:hint="eastAsia"/>
+        </w:rPr>
+        <w:t>一</w:t>
+      </w:r>
+      <w:r>
+        <w:rPr>
+          <w:rFonts w:ascii="黑体" w:hAnsi="黑体" w:cs="黑体" w:hint="eastAsia"/>
+        </w:rPr>
+        <w:t>个预编译阶段，</w:t>
+      </w:r>
+      <w:r>
+        <w:rPr>
+          <w:rFonts w:ascii="黑体" w:hAnsi="黑体"/>
+        </w:rPr>
+        <w:t>Java</w:t>
+      </w:r>
+      <w:r>
+        <w:rPr>
+          <w:rFonts w:ascii="黑体" w:hAnsi="黑体" w:hint="eastAsia"/>
+        </w:rPr>
+        <w:t>没有预处</w:t>
+      </w:r>
+      <w:r>
+        <w:rPr>
+          <w:rFonts w:hint="eastAsia"/>
+        </w:rPr>
+        <w:t>理器，但它提供了</w:t>
+      </w:r>
+      <w:r>
+        <w:t>import</w:t>
+      </w:r>
+      <w:r>
+        <w:rPr>
+          <w:rFonts w:hint="eastAsia"/>
+        </w:rPr>
+        <w:t>与</w:t>
+      </w:r>
+      <w:r>
+        <w:t>C++</w:t>
+      </w:r>
+      <w:r>
+        <w:rPr>
+          <w:rFonts w:hint="eastAsia"/>
+        </w:rPr>
+        <w:t>预处理器具有类似功能。</w:t>
+      </w:r>
+    </w:p>
+    <w:p>
+      <w:pPr>
+        <w:pStyle w:val="2"/>
+      </w:pPr>
+      <w:r>
+        <w:rPr>
+          <w:rFonts w:hint="eastAsia"/>
+        </w:rPr>
+        <w:t>类型转换</w:t>
+      </w:r>
+    </w:p>
+    <w:p>
+      <w:r>
+        <w:rPr>
+          <w:rFonts w:hint="eastAsia"/>
+        </w:rPr>
+        <w:t>C++</w:t>
+      </w:r>
+      <w:r>
+        <w:rPr>
+          <w:rFonts w:hint="eastAsia"/>
+        </w:rPr>
+        <w:t>中有数据类型隐含转换的机制，</w:t>
+      </w:r>
+      <w:r>
+        <w:rPr>
+          <w:rFonts w:hint="eastAsia"/>
+        </w:rPr>
+        <w:t>Java</w:t>
+      </w:r>
+      <w:r>
+        <w:rPr>
+          <w:rFonts w:hint="eastAsia"/>
+        </w:rPr>
+        <w:t>中需要强制类型转换。</w:t>
+      </w:r>
+    </w:p>
+    <w:p>
+      <w:pPr>
+        <w:pStyle w:val="1"/>
+      </w:pPr>
+      <w:r>
+        <w:rPr>
+          <w:rFonts w:hint="eastAsia"/>
+        </w:rPr>
+        <w:t>重载</w:t>
+      </w:r>
+      <w:r>
+        <w:rPr>
+          <w:rFonts w:hint="eastAsia"/>
+        </w:rPr>
+        <w:t>、</w:t>
+      </w:r>
+      <w:r>
+        <w:rPr>
+          <w:rFonts w:hint="eastAsia"/>
+        </w:rPr>
+        <w:t>重写</w:t>
+      </w:r>
+      <w:r>
+        <w:rPr>
+          <w:rFonts w:hint="eastAsia"/>
+        </w:rPr>
+        <w:t>和</w:t>
+      </w:r>
+      <w:r>
+        <w:rPr>
+          <w:rFonts w:hint="eastAsia"/>
+        </w:rPr>
+        <w:t>重定义</w:t>
+      </w:r>
+    </w:p>
+    <w:p>
+      <w:pPr>
+        <w:pStyle w:val="2"/>
+      </w:pPr>
+      <w:r>
+        <w:rPr>
+          <w:rFonts w:hint="eastAsia"/>
+        </w:rPr>
+        <w:t>重载（</w:t>
+      </w:r>
+      <w:r>
+        <w:t>overload</w:t>
+      </w:r>
+      <w:r>
+        <w:rPr>
+          <w:rFonts w:hint="eastAsia"/>
+        </w:rPr>
+        <w:t>）</w:t>
+      </w:r>
+    </w:p>
+    <w:p>
+      <w:r>
+        <w:rPr>
+          <w:rFonts w:hint="eastAsia"/>
+        </w:rPr>
+        <w:t>重载是指在同一个类（或者作用域）中函数名相同但是参数个数或者参数类型不同，一般重载不关心返回类型。</w:t>
+      </w:r>
+    </w:p>
+    <w:p>
+      <w:pPr>
+        <w:pStyle w:val="2"/>
+      </w:pPr>
+      <w:r>
+        <w:rPr>
+          <w:rFonts w:hint="eastAsia"/>
+        </w:rPr>
         <w:lastRenderedPageBreak/>
-        <w:t>多</w:t>
-      </w:r>
-      <w:r>
-        <w:rPr>
-          <w:rFonts w:cs="Consolas" w:hint="eastAsia"/>
-        </w:rPr>
-        <w:t>重</w:t>
-      </w:r>
-      <w:r>
-        <w:rPr>
-          <w:rFonts w:hint="eastAsia"/>
-        </w:rPr>
-        <w:t>继承</w:t>
-      </w:r>
-    </w:p>
-    <w:p>
-      <w:pPr>
-        <w:rPr>
-          <w:rFonts w:ascii="黑体" w:hAnsi="黑体"/>
-        </w:rPr>
-      </w:pPr>
-      <w:r>
-        <w:rPr>
-          <w:rFonts w:ascii="黑体" w:hAnsi="黑体"/>
-        </w:rPr>
-        <w:t>C++</w:t>
-      </w:r>
-      <w:r>
-        <w:rPr>
-          <w:rFonts w:ascii="黑体" w:hAnsi="黑体" w:cs="微软雅黑" w:hint="eastAsia"/>
-        </w:rPr>
-        <w:t>支</w:t>
-      </w:r>
-      <w:r>
-        <w:rPr>
-          <w:rFonts w:ascii="黑体" w:hAnsi="黑体" w:cs="黑体" w:hint="eastAsia"/>
-        </w:rPr>
-        <w:t>持多</w:t>
-      </w:r>
-      <w:r>
-        <w:rPr>
-          <w:rFonts w:ascii="黑体" w:hAnsi="黑体" w:cs="Consolas" w:hint="eastAsia"/>
-        </w:rPr>
-        <w:t>重</w:t>
-      </w:r>
-      <w:r>
-        <w:rPr>
-          <w:rFonts w:ascii="黑体" w:hAnsi="黑体" w:hint="eastAsia"/>
-        </w:rPr>
-        <w:t>继承但</w:t>
-      </w:r>
-      <w:r>
-        <w:rPr>
-          <w:rFonts w:ascii="黑体" w:hAnsi="黑体"/>
-        </w:rPr>
-        <w:t xml:space="preserve"> Java </w:t>
-      </w:r>
-      <w:r>
-        <w:rPr>
-          <w:rFonts w:ascii="黑体" w:hAnsi="黑体" w:hint="eastAsia"/>
-        </w:rPr>
-        <w:t>不</w:t>
-      </w:r>
-      <w:r>
-        <w:rPr>
-          <w:rFonts w:ascii="黑体" w:hAnsi="黑体" w:cs="微软雅黑" w:hint="eastAsia"/>
-        </w:rPr>
-        <w:t>支</w:t>
-      </w:r>
-      <w:r>
-        <w:rPr>
-          <w:rFonts w:ascii="黑体" w:hAnsi="黑体" w:cs="黑体" w:hint="eastAsia"/>
-        </w:rPr>
-        <w:t>持，但</w:t>
-      </w:r>
-      <w:r>
-        <w:rPr>
-          <w:rFonts w:ascii="黑体" w:hAnsi="黑体" w:cs="黑体" w:hint="eastAsia"/>
-        </w:rPr>
-        <w:t>支</w:t>
-      </w:r>
-      <w:r>
-        <w:rPr>
-          <w:rFonts w:ascii="黑体" w:hAnsi="黑体" w:cs="黑体" w:hint="eastAsia"/>
-        </w:rPr>
-        <w:t>持</w:t>
-      </w:r>
-      <w:r>
-        <w:rPr>
-          <w:rFonts w:ascii="黑体" w:hAnsi="黑体" w:cs="微软雅黑" w:hint="eastAsia"/>
-        </w:rPr>
-        <w:t>一</w:t>
-      </w:r>
-      <w:r>
-        <w:rPr>
-          <w:rFonts w:ascii="黑体" w:hAnsi="黑体" w:cs="黑体" w:hint="eastAsia"/>
-        </w:rPr>
-        <w:t>个类继承多个接</w:t>
-      </w:r>
-      <w:r>
-        <w:rPr>
-          <w:rFonts w:ascii="黑体" w:hAnsi="黑体" w:cs="微软雅黑" w:hint="eastAsia"/>
-        </w:rPr>
-        <w:t>口</w:t>
-      </w:r>
-      <w:r>
-        <w:rPr>
-          <w:rFonts w:ascii="黑体" w:hAnsi="黑体" w:cs="黑体" w:hint="eastAsia"/>
-        </w:rPr>
-        <w:t>，实现</w:t>
-      </w:r>
-      <w:r>
-        <w:rPr>
-          <w:rFonts w:ascii="黑体" w:hAnsi="黑体"/>
-        </w:rPr>
-        <w:t>C++</w:t>
-      </w:r>
-      <w:r>
-        <w:rPr>
-          <w:rFonts w:ascii="黑体" w:hAnsi="黑体" w:hint="eastAsia"/>
-        </w:rPr>
-        <w:t>中多</w:t>
-      </w:r>
-      <w:r>
-        <w:rPr>
-          <w:rFonts w:ascii="黑体" w:hAnsi="黑体" w:cs="Consolas" w:hint="eastAsia"/>
-        </w:rPr>
-        <w:t>重</w:t>
-      </w:r>
-      <w:r>
-        <w:rPr>
-          <w:rFonts w:ascii="黑体" w:hAnsi="黑体" w:hint="eastAsia"/>
-        </w:rPr>
-        <w:t>继承的功能，</w:t>
-      </w:r>
-      <w:r>
-        <w:rPr>
-          <w:rFonts w:ascii="黑体" w:hAnsi="黑体" w:cs="微软雅黑" w:hint="eastAsia"/>
-        </w:rPr>
-        <w:t>又</w:t>
-      </w:r>
-      <w:r>
-        <w:rPr>
-          <w:rFonts w:ascii="黑体" w:hAnsi="黑体" w:cs="黑体" w:hint="eastAsia"/>
-        </w:rPr>
-        <w:t>避免</w:t>
-      </w:r>
-      <w:r>
-        <w:rPr>
-          <w:rFonts w:ascii="黑体" w:hAnsi="黑体" w:hint="eastAsia"/>
-        </w:rPr>
-        <w:t>了</w:t>
-      </w:r>
-      <w:r>
-        <w:rPr>
-          <w:rFonts w:ascii="黑体" w:hAnsi="黑体"/>
-        </w:rPr>
-        <w:t>C++</w:t>
-      </w:r>
-      <w:r>
-        <w:rPr>
-          <w:rFonts w:ascii="黑体" w:hAnsi="黑体" w:hint="eastAsia"/>
-        </w:rPr>
-        <w:t>的多</w:t>
-      </w:r>
-      <w:r>
-        <w:rPr>
-          <w:rFonts w:ascii="黑体" w:hAnsi="黑体" w:cs="Consolas" w:hint="eastAsia"/>
-        </w:rPr>
-        <w:t>重</w:t>
-      </w:r>
-      <w:r>
-        <w:rPr>
-          <w:rFonts w:ascii="黑体" w:hAnsi="黑体" w:hint="eastAsia"/>
-        </w:rPr>
-        <w:t>继承带来的不便。</w:t>
-      </w:r>
-    </w:p>
-    <w:p>
-      <w:pPr>
-        <w:rPr>
-          <w:rFonts w:hint="eastAsia"/>
-        </w:rPr>
-      </w:pPr>
-      <w:r>
-        <w:rPr>
-          <w:rFonts w:ascii="黑体" w:hAnsi="黑体" w:hint="eastAsia"/>
-        </w:rPr>
-        <w:t>数据类型和类：</w:t>
-      </w:r>
-      <w:r>
-        <w:rPr>
-          <w:rFonts w:ascii="黑体" w:hAnsi="黑体"/>
-        </w:rPr>
-        <w:t xml:space="preserve">Java </w:t>
-      </w:r>
-      <w:r>
-        <w:rPr>
-          <w:rFonts w:ascii="黑体" w:hAnsi="黑体" w:hint="eastAsia"/>
-        </w:rPr>
-        <w:t>是完全</w:t>
-      </w:r>
-      <w:r>
-        <w:rPr>
-          <w:rFonts w:ascii="黑体" w:hAnsi="黑体" w:cs="微软雅黑" w:hint="eastAsia"/>
-        </w:rPr>
-        <w:t>面</w:t>
-      </w:r>
-      <w:r>
-        <w:rPr>
-          <w:rFonts w:ascii="黑体" w:hAnsi="黑体" w:cs="黑体" w:hint="eastAsia"/>
-        </w:rPr>
-        <w:t>向对象的语</w:t>
-      </w:r>
-      <w:r>
-        <w:rPr>
-          <w:rFonts w:ascii="黑体" w:hAnsi="黑体" w:cs="微软雅黑" w:hint="eastAsia"/>
-        </w:rPr>
-        <w:t>言</w:t>
-      </w:r>
-      <w:r>
-        <w:rPr>
-          <w:rFonts w:ascii="黑体" w:hAnsi="黑体" w:cs="黑体" w:hint="eastAsia"/>
-        </w:rPr>
-        <w:t>，所有的函数和变</w:t>
-      </w:r>
-      <w:r>
-        <w:rPr>
-          <w:rFonts w:ascii="黑体" w:hAnsi="黑体" w:cs="Consolas" w:hint="eastAsia"/>
-        </w:rPr>
-        <w:t>量</w:t>
-      </w:r>
-      <w:r>
-        <w:rPr>
-          <w:rFonts w:ascii="黑体" w:hAnsi="黑体" w:hint="eastAsia"/>
-        </w:rPr>
-        <w:t>必须是类的</w:t>
-      </w:r>
-      <w:r>
-        <w:rPr>
-          <w:rFonts w:ascii="黑体" w:hAnsi="黑体" w:cs="微软雅黑" w:hint="eastAsia"/>
-        </w:rPr>
-        <w:t>一</w:t>
-      </w:r>
-      <w:r>
-        <w:rPr>
-          <w:rFonts w:ascii="黑体" w:hAnsi="黑体" w:cs="黑体" w:hint="eastAsia"/>
-        </w:rPr>
-        <w:t>部分。除了基本数据类型之外，其余</w:t>
-      </w:r>
-      <w:r>
-        <w:rPr>
-          <w:rFonts w:ascii="黑体" w:hAnsi="黑体" w:hint="eastAsia"/>
-        </w:rPr>
-        <w:t>的都作为类对象，对象将数据和</w:t>
-      </w:r>
-      <w:r>
-        <w:rPr>
-          <w:rFonts w:ascii="黑体" w:hAnsi="黑体" w:cs="微软雅黑" w:hint="eastAsia"/>
-        </w:rPr>
-        <w:t>方</w:t>
-      </w:r>
-      <w:r>
-        <w:rPr>
-          <w:rFonts w:ascii="黑体" w:hAnsi="黑体" w:cs="黑体" w:hint="eastAsia"/>
-        </w:rPr>
-        <w:t>法结合起来，把它们封装在类中，这样每个对象都可以实现</w:t>
-      </w:r>
-      <w:r>
-        <w:rPr>
-          <w:rFonts w:ascii="黑体" w:hAnsi="黑体" w:cs="微软雅黑" w:hint="eastAsia"/>
-        </w:rPr>
-        <w:t>自己</w:t>
-      </w:r>
-      <w:r>
-        <w:rPr>
-          <w:rFonts w:ascii="黑体" w:hAnsi="黑体" w:cs="黑体" w:hint="eastAsia"/>
-        </w:rPr>
-        <w:t>的特点和</w:t>
-      </w:r>
-      <w:r>
-        <w:rPr>
-          <w:rFonts w:ascii="黑体" w:hAnsi="黑体" w:cs="微软雅黑" w:hint="eastAsia"/>
-        </w:rPr>
-        <w:t>行</w:t>
-      </w:r>
-      <w:r>
-        <w:rPr>
-          <w:rFonts w:ascii="黑体" w:hAnsi="黑体" w:cs="黑体" w:hint="eastAsia"/>
-        </w:rPr>
-        <w:t>为</w:t>
-      </w:r>
-      <w:r>
-        <w:rPr>
-          <w:rFonts w:ascii="黑体" w:hAnsi="黑体" w:hint="eastAsia"/>
+        <w:t>重写（</w:t>
+      </w:r>
+      <w:r>
+        <w:t>override</w:t>
+      </w:r>
+      <w:r>
+        <w:rPr>
+          <w:rFonts w:hint="eastAsia"/>
+        </w:rPr>
+        <w:t>）</w:t>
+      </w:r>
+    </w:p>
+    <w:p>
+      <w:r>
+        <w:rPr>
+          <w:rFonts w:hint="eastAsia"/>
+        </w:rPr>
+        <w:t>重写是指子</w:t>
+      </w:r>
+      <w:proofErr w:type="gramStart"/>
+      <w:r>
+        <w:rPr>
+          <w:rFonts w:hint="eastAsia"/>
+        </w:rPr>
+        <w:t>类重新实现父类</w:t>
+      </w:r>
+      <w:proofErr w:type="gramEnd"/>
+      <w:r>
+        <w:rPr>
+          <w:rFonts w:hint="eastAsia"/>
+        </w:rPr>
+        <w:t>的</w:t>
+      </w:r>
+      <w:r>
+        <w:rPr>
+          <w:rFonts w:hint="eastAsia"/>
+          <w:color w:val="FF0000"/>
+        </w:rPr>
+        <w:t>虚函数</w:t>
+      </w:r>
+      <w:r>
+        <w:rPr>
+          <w:rFonts w:hint="eastAsia"/>
         </w:rPr>
         <w:t>。</w:t>
       </w:r>
-      <w:r>
-        <w:rPr>
-          <w:rFonts w:hint="eastAsia"/>
-        </w:rPr>
-        <w:t>Jav</w:t>
-      </w:r>
-      <w:r>
-        <w:rPr>
-          <w:rFonts w:hint="eastAsia"/>
-        </w:rPr>
-        <w:t>a</w:t>
-      </w:r>
-      <w:r>
-        <w:rPr>
-          <w:rFonts w:hint="eastAsia"/>
-        </w:rPr>
-        <w:t>没有</w:t>
-      </w:r>
-      <w:r>
-        <w:rPr>
-          <w:rFonts w:hint="eastAsia"/>
-        </w:rPr>
-        <w:t>C++</w:t>
-      </w:r>
-      <w:r>
-        <w:rPr>
-          <w:rFonts w:hint="eastAsia"/>
-        </w:rPr>
-        <w:t>中的</w:t>
-      </w:r>
-      <w:r>
-        <w:rPr>
-          <w:rFonts w:hint="eastAsia"/>
-        </w:rPr>
-        <w:t>struct</w:t>
-      </w:r>
-      <w:r>
-        <w:rPr>
-          <w:rFonts w:hint="eastAsia"/>
-        </w:rPr>
-        <w:t>和</w:t>
-      </w:r>
-      <w:r>
-        <w:rPr>
-          <w:rFonts w:hint="eastAsia"/>
-        </w:rPr>
-        <w:t xml:space="preserve">union </w:t>
+      <w:proofErr w:type="gramStart"/>
+      <w:r>
+        <w:rPr>
+          <w:rFonts w:hint="eastAsia"/>
+          <w:color w:val="FF0000"/>
+        </w:rPr>
+        <w:t>在父类指针</w:t>
+      </w:r>
+      <w:proofErr w:type="gramEnd"/>
+      <w:r>
+        <w:rPr>
+          <w:rFonts w:hint="eastAsia"/>
+          <w:color w:val="FF0000"/>
+        </w:rPr>
+        <w:t>指向子</w:t>
+      </w:r>
+      <w:proofErr w:type="gramStart"/>
+      <w:r>
+        <w:rPr>
+          <w:rFonts w:hint="eastAsia"/>
+          <w:color w:val="FF0000"/>
+        </w:rPr>
+        <w:t>类对象</w:t>
+      </w:r>
+      <w:proofErr w:type="gramEnd"/>
+      <w:r>
+        <w:rPr>
+          <w:rFonts w:hint="eastAsia"/>
+          <w:color w:val="FF0000"/>
+        </w:rPr>
+        <w:t>时，</w:t>
+      </w:r>
+      <w:r>
+        <w:rPr>
+          <w:rFonts w:hint="eastAsia"/>
+          <w:color w:val="FF0000"/>
+        </w:rPr>
+        <w:t>指针</w:t>
+      </w:r>
+      <w:proofErr w:type="gramStart"/>
+      <w:r>
+        <w:rPr>
+          <w:rFonts w:hint="eastAsia"/>
+          <w:color w:val="FF0000"/>
+        </w:rPr>
+        <w:t>调用父类被</w:t>
+      </w:r>
+      <w:proofErr w:type="gramEnd"/>
+      <w:r>
+        <w:rPr>
+          <w:rFonts w:hint="eastAsia"/>
+          <w:color w:val="FF0000"/>
+        </w:rPr>
+        <w:t>重写的函数会直接调用子类重写后的函数，这是多态的一种实现方式</w:t>
       </w:r>
       <w:r>
         <w:rPr>
@@ -3365,533 +3878,57 @@
       </w:pPr>
       <w:r>
         <w:rPr>
-          <w:rFonts w:cs="微软雅黑" w:hint="eastAsia"/>
-        </w:rPr>
-        <w:t>自</w:t>
-      </w:r>
-      <w:r>
-        <w:rPr>
-          <w:rFonts w:hint="eastAsia"/>
-        </w:rPr>
-        <w:t>动内存管理</w:t>
-      </w:r>
-    </w:p>
-    <w:p>
-      <w:pPr>
-        <w:rPr>
-          <w:rFonts w:ascii="黑体" w:hAnsi="黑体"/>
-        </w:rPr>
-      </w:pPr>
-      <w:r>
-        <w:rPr>
-          <w:rFonts w:ascii="黑体" w:hAnsi="黑体"/>
-        </w:rPr>
-        <w:t>Java</w:t>
-      </w:r>
-      <w:r>
-        <w:rPr>
-          <w:rFonts w:ascii="黑体" w:hAnsi="黑体" w:hint="eastAsia"/>
-        </w:rPr>
-        <w:t>程序中所有对象都是</w:t>
-      </w:r>
-      <w:r>
-        <w:rPr>
-          <w:rFonts w:ascii="黑体" w:hAnsi="黑体" w:cs="微软雅黑" w:hint="eastAsia"/>
-        </w:rPr>
-        <w:t>用</w:t>
-      </w:r>
-      <w:r>
-        <w:rPr>
-          <w:rFonts w:ascii="黑体" w:hAnsi="黑体"/>
-        </w:rPr>
-        <w:t>new</w:t>
-      </w:r>
-      <w:r>
-        <w:rPr>
-          <w:rFonts w:ascii="黑体" w:hAnsi="黑体" w:hint="eastAsia"/>
-        </w:rPr>
-        <w:t>操作符建</w:t>
-      </w:r>
-      <w:r>
-        <w:rPr>
-          <w:rFonts w:ascii="黑体" w:hAnsi="黑体" w:cs="微软雅黑" w:hint="eastAsia"/>
-        </w:rPr>
-        <w:t>立</w:t>
-      </w:r>
-      <w:r>
-        <w:rPr>
-          <w:rFonts w:ascii="黑体" w:hAnsi="黑体" w:cs="黑体" w:hint="eastAsia"/>
-        </w:rPr>
-        <w:t>在内存堆栈上，</w:t>
-      </w:r>
-      <w:r>
-        <w:rPr>
-          <w:rFonts w:ascii="黑体" w:hAnsi="黑体"/>
-        </w:rPr>
-        <w:t>Java</w:t>
-      </w:r>
-      <w:r>
-        <w:rPr>
-          <w:rFonts w:ascii="黑体" w:hAnsi="黑体" w:cs="微软雅黑" w:hint="eastAsia"/>
-        </w:rPr>
-        <w:t>自</w:t>
-      </w:r>
-      <w:r>
-        <w:rPr>
-          <w:rFonts w:ascii="黑体" w:hAnsi="黑体" w:cs="黑体" w:hint="eastAsia"/>
-        </w:rPr>
-        <w:t>动进</w:t>
-      </w:r>
-      <w:r>
-        <w:rPr>
-          <w:rFonts w:ascii="黑体" w:hAnsi="黑体" w:cs="黑体" w:hint="eastAsia"/>
-        </w:rPr>
-        <w:t>行无用</w:t>
-      </w:r>
-      <w:r>
-        <w:rPr>
-          <w:rFonts w:ascii="黑体" w:hAnsi="黑体" w:cs="黑体" w:hint="eastAsia"/>
-        </w:rPr>
-        <w:t>内存回收操作，不</w:t>
-      </w:r>
-      <w:r>
-        <w:rPr>
-          <w:rFonts w:ascii="黑体" w:hAnsi="黑体" w:hint="eastAsia"/>
-        </w:rPr>
-        <w:t>需要程序员进</w:t>
-      </w:r>
-      <w:r>
-        <w:rPr>
-          <w:rFonts w:ascii="黑体" w:hAnsi="黑体" w:cs="微软雅黑" w:hint="eastAsia"/>
-        </w:rPr>
-        <w:t>行手</w:t>
-      </w:r>
-      <w:r>
-        <w:rPr>
-          <w:rFonts w:ascii="黑体" w:hAnsi="黑体" w:cs="黑体" w:hint="eastAsia"/>
-        </w:rPr>
-        <w:t>动删除。</w:t>
-      </w:r>
-      <w:r>
-        <w:rPr>
-          <w:rFonts w:ascii="黑体" w:hAnsi="黑体" w:cs="微软雅黑" w:hint="eastAsia"/>
-        </w:rPr>
-        <w:t>而</w:t>
-      </w:r>
-      <w:r>
-        <w:rPr>
-          <w:rFonts w:ascii="黑体" w:hAnsi="黑体"/>
-        </w:rPr>
-        <w:t>C++</w:t>
-      </w:r>
-      <w:r>
-        <w:rPr>
-          <w:rFonts w:ascii="黑体" w:hAnsi="黑体" w:hint="eastAsia"/>
-        </w:rPr>
-        <w:t>中必须由程序员释放内存资源。</w:t>
-      </w:r>
-      <w:r>
-        <w:rPr>
-          <w:rFonts w:ascii="黑体" w:hAnsi="黑体"/>
-        </w:rPr>
-        <w:t xml:space="preserve">Java </w:t>
-      </w:r>
-      <w:r>
-        <w:rPr>
-          <w:rFonts w:ascii="黑体" w:hAnsi="黑体" w:hint="eastAsia"/>
-        </w:rPr>
-        <w:t>中当</w:t>
-      </w:r>
-      <w:r>
-        <w:rPr>
-          <w:rFonts w:ascii="黑体" w:hAnsi="黑体" w:hint="eastAsia"/>
-        </w:rPr>
-        <w:t>一</w:t>
-      </w:r>
-      <w:r>
-        <w:rPr>
-          <w:rFonts w:ascii="黑体" w:hAnsi="黑体" w:cs="黑体" w:hint="eastAsia"/>
-        </w:rPr>
-        <w:t>个对象</w:t>
-      </w:r>
-      <w:r>
-        <w:rPr>
-          <w:rFonts w:ascii="黑体" w:hAnsi="黑体" w:hint="eastAsia"/>
-        </w:rPr>
-        <w:t>超出作用域时</w:t>
-      </w:r>
-      <w:r>
-        <w:rPr>
-          <w:rFonts w:ascii="黑体" w:hAnsi="黑体" w:cs="黑体" w:hint="eastAsia"/>
-        </w:rPr>
-        <w:t>，利</w:t>
-      </w:r>
-      <w:r>
-        <w:rPr>
-          <w:rFonts w:ascii="黑体" w:hAnsi="黑体" w:cs="微软雅黑" w:hint="eastAsia"/>
-        </w:rPr>
-        <w:t>用</w:t>
-      </w:r>
-      <w:r>
-        <w:rPr>
-          <w:rFonts w:ascii="黑体" w:hAnsi="黑体" w:hint="eastAsia"/>
-        </w:rPr>
-        <w:t>空闲时间</w:t>
-      </w:r>
-      <w:r>
-        <w:rPr>
-          <w:rFonts w:ascii="黑体" w:hAnsi="黑体" w:cs="微软雅黑" w:hint="eastAsia"/>
-        </w:rPr>
-        <w:t>工</w:t>
-      </w:r>
-      <w:r>
-        <w:rPr>
-          <w:rFonts w:ascii="黑体" w:hAnsi="黑体" w:cs="黑体" w:hint="eastAsia"/>
-        </w:rPr>
-        <w:t>作来删除。</w:t>
-      </w:r>
-    </w:p>
-    <w:p>
-      <w:pPr>
-        <w:pStyle w:val="2"/>
-      </w:pPr>
-      <w:r>
-        <w:rPr>
-          <w:rFonts w:hint="eastAsia"/>
-        </w:rPr>
-        <w:t>操作符重载</w:t>
-      </w:r>
-    </w:p>
-    <w:p>
-      <w:pPr>
-        <w:rPr>
-          <w:rFonts w:ascii="黑体" w:hAnsi="黑体"/>
-        </w:rPr>
-      </w:pPr>
-      <w:r>
-        <w:rPr>
-          <w:rFonts w:ascii="黑体" w:hAnsi="黑体"/>
-        </w:rPr>
-        <w:t>Java</w:t>
-      </w:r>
-      <w:r>
-        <w:rPr>
-          <w:rFonts w:ascii="黑体" w:hAnsi="黑体" w:hint="eastAsia"/>
-        </w:rPr>
-        <w:t>不</w:t>
-      </w:r>
-      <w:r>
-        <w:rPr>
-          <w:rFonts w:ascii="黑体" w:hAnsi="黑体" w:hint="eastAsia"/>
-        </w:rPr>
-        <w:t>支</w:t>
-      </w:r>
-      <w:r>
-        <w:rPr>
-          <w:rFonts w:ascii="黑体" w:hAnsi="黑体" w:cs="黑体" w:hint="eastAsia"/>
-        </w:rPr>
-        <w:t>持操作符</w:t>
-      </w:r>
-      <w:r>
-        <w:rPr>
-          <w:rFonts w:ascii="黑体" w:hAnsi="黑体" w:cs="Consolas" w:hint="eastAsia"/>
-        </w:rPr>
-        <w:t>重</w:t>
-      </w:r>
-      <w:r>
-        <w:rPr>
-          <w:rFonts w:ascii="黑体" w:hAnsi="黑体" w:hint="eastAsia"/>
-        </w:rPr>
-        <w:t>载。操作符</w:t>
-      </w:r>
-      <w:r>
-        <w:rPr>
-          <w:rFonts w:ascii="黑体" w:hAnsi="黑体" w:cs="Consolas" w:hint="eastAsia"/>
-        </w:rPr>
-        <w:t>重</w:t>
-      </w:r>
-      <w:r>
-        <w:rPr>
-          <w:rFonts w:ascii="黑体" w:hAnsi="黑体" w:hint="eastAsia"/>
-        </w:rPr>
-        <w:t>载被认为是</w:t>
-      </w:r>
-      <w:r>
-        <w:rPr>
-          <w:rFonts w:ascii="黑体" w:hAnsi="黑体"/>
-        </w:rPr>
-        <w:t>C++</w:t>
-      </w:r>
-      <w:r>
-        <w:rPr>
-          <w:rFonts w:ascii="黑体" w:hAnsi="黑体" w:hint="eastAsia"/>
-        </w:rPr>
-        <w:t>的突出特性。</w:t>
-      </w:r>
-    </w:p>
-    <w:p>
-      <w:pPr>
-        <w:pStyle w:val="2"/>
-        <w:rPr>
-          <w:rFonts w:hint="eastAsia"/>
-        </w:rPr>
-      </w:pPr>
-      <w:r>
-        <w:rPr>
-          <w:rFonts w:hint="eastAsia"/>
-        </w:rPr>
-        <w:t>预处理</w:t>
-      </w:r>
-    </w:p>
-    <w:p>
-      <w:pPr>
-        <w:rPr>
-          <w:rFonts w:hint="eastAsia"/>
-        </w:rPr>
-      </w:pPr>
-      <w:r>
-        <w:rPr>
-          <w:rFonts w:ascii="黑体" w:hAnsi="黑体"/>
-        </w:rPr>
-        <w:t>Java</w:t>
-      </w:r>
-      <w:r>
-        <w:rPr>
-          <w:rFonts w:ascii="黑体" w:hAnsi="黑体" w:hint="eastAsia"/>
-        </w:rPr>
-        <w:t>不</w:t>
-      </w:r>
-      <w:r>
-        <w:rPr>
-          <w:rFonts w:ascii="黑体" w:hAnsi="黑体" w:cs="微软雅黑" w:hint="eastAsia"/>
-        </w:rPr>
-        <w:t>支</w:t>
-      </w:r>
-      <w:r>
-        <w:rPr>
-          <w:rFonts w:ascii="黑体" w:hAnsi="黑体" w:cs="黑体" w:hint="eastAsia"/>
-        </w:rPr>
-        <w:t>持预处理功能。</w:t>
-      </w:r>
-      <w:r>
-        <w:rPr>
-          <w:rFonts w:ascii="黑体" w:hAnsi="黑体"/>
-        </w:rPr>
-        <w:t xml:space="preserve">C++ </w:t>
-      </w:r>
-      <w:r>
-        <w:rPr>
-          <w:rFonts w:ascii="黑体" w:hAnsi="黑体" w:hint="eastAsia"/>
-        </w:rPr>
-        <w:t>在编译过程中都有</w:t>
-      </w:r>
-      <w:r>
-        <w:rPr>
-          <w:rFonts w:ascii="黑体" w:hAnsi="黑体" w:hint="eastAsia"/>
-        </w:rPr>
-        <w:t>一</w:t>
-      </w:r>
-      <w:r>
-        <w:rPr>
-          <w:rFonts w:ascii="黑体" w:hAnsi="黑体" w:cs="黑体" w:hint="eastAsia"/>
-        </w:rPr>
-        <w:t>个预编译阶段，</w:t>
-      </w:r>
-      <w:r>
-        <w:rPr>
-          <w:rFonts w:ascii="黑体" w:hAnsi="黑体"/>
-        </w:rPr>
-        <w:t>Java</w:t>
-      </w:r>
-      <w:r>
-        <w:rPr>
-          <w:rFonts w:ascii="黑体" w:hAnsi="黑体" w:hint="eastAsia"/>
-        </w:rPr>
-        <w:t>没有预处</w:t>
-      </w:r>
-      <w:r>
-        <w:rPr>
-          <w:rFonts w:hint="eastAsia"/>
-        </w:rPr>
-        <w:t>理器，但它提供了</w:t>
-      </w:r>
-      <w:r>
-        <w:t>import</w:t>
-      </w:r>
-      <w:r>
-        <w:rPr>
-          <w:rFonts w:hint="eastAsia"/>
-        </w:rPr>
-        <w:t>与</w:t>
-      </w:r>
-      <w:r>
-        <w:t>C++</w:t>
-      </w:r>
-      <w:r>
-        <w:rPr>
-          <w:rFonts w:hint="eastAsia"/>
-        </w:rPr>
-        <w:t>预处理器具有类似功能。</w:t>
-      </w:r>
-    </w:p>
-    <w:p>
-      <w:pPr>
-        <w:pStyle w:val="2"/>
-      </w:pPr>
-      <w:r>
-        <w:rPr>
-          <w:rFonts w:hint="eastAsia"/>
-        </w:rPr>
-        <w:t>类型转换</w:t>
-      </w:r>
-    </w:p>
-    <w:p>
-      <w:r>
-        <w:rPr>
-          <w:rFonts w:hint="eastAsia"/>
-        </w:rPr>
-        <w:t>C++</w:t>
-      </w:r>
-      <w:r>
-        <w:rPr>
-          <w:rFonts w:hint="eastAsia"/>
-        </w:rPr>
-        <w:t>中有数据类型隐含转换的机制，</w:t>
-      </w:r>
-      <w:r>
-        <w:rPr>
-          <w:rFonts w:hint="eastAsia"/>
-        </w:rPr>
-        <w:t>Java</w:t>
-      </w:r>
-      <w:r>
-        <w:rPr>
-          <w:rFonts w:hint="eastAsia"/>
-        </w:rPr>
-        <w:t>中需要强制类型转换。</w:t>
-      </w:r>
-    </w:p>
-    <w:p>
-      <w:pPr>
-        <w:pStyle w:val="1"/>
-      </w:pPr>
-      <w:r>
-        <w:rPr>
-          <w:rFonts w:hint="eastAsia"/>
-        </w:rPr>
-        <w:t>重载</w:t>
-      </w:r>
-      <w:r>
-        <w:rPr>
-          <w:rFonts w:hint="eastAsia"/>
-        </w:rPr>
-        <w:t>、</w:t>
-      </w:r>
-      <w:r>
-        <w:rPr>
-          <w:rFonts w:hint="eastAsia"/>
-        </w:rPr>
-        <w:t>重写</w:t>
-      </w:r>
-      <w:r>
-        <w:rPr>
-          <w:rFonts w:hint="eastAsia"/>
-        </w:rPr>
-        <w:t>和</w:t>
-      </w:r>
-      <w:r>
-        <w:rPr>
           <w:rFonts w:hint="eastAsia"/>
         </w:rPr>
         <w:t>重定义</w:t>
       </w:r>
     </w:p>
     <w:p>
-      <w:pPr>
-        <w:pStyle w:val="2"/>
-      </w:pPr>
-      <w:r>
-        <w:rPr>
-          <w:rFonts w:hint="eastAsia"/>
-        </w:rPr>
-        <w:t>重载（</w:t>
-      </w:r>
-      <w:r>
-        <w:t>overload</w:t>
-      </w:r>
-      <w:r>
-        <w:rPr>
-          <w:rFonts w:hint="eastAsia"/>
-        </w:rPr>
-        <w:t>）</w:t>
-      </w:r>
-    </w:p>
-    <w:p>
-      <w:r>
-        <w:rPr>
-          <w:rFonts w:hint="eastAsia"/>
-        </w:rPr>
-        <w:t>重载是指在同一个类（或者作用域）中函数名相同但是参数个数或者参数类型不同，一般重载不关心返回类型。</w:t>
-      </w:r>
-    </w:p>
-    <w:p>
-      <w:pPr>
-        <w:pStyle w:val="2"/>
-      </w:pPr>
-      <w:r>
-        <w:rPr>
-          <w:rFonts w:hint="eastAsia"/>
-        </w:rPr>
-        <w:t>重写（</w:t>
-      </w:r>
-      <w:r>
-        <w:t>override</w:t>
-      </w:r>
-      <w:r>
-        <w:rPr>
-          <w:rFonts w:hint="eastAsia"/>
-        </w:rPr>
-        <w:t>）</w:t>
-      </w:r>
-    </w:p>
-    <w:p>
-      <w:r>
-        <w:rPr>
-          <w:rFonts w:hint="eastAsia"/>
-        </w:rPr>
-        <w:t>重写是指子</w:t>
+      <w:r>
+        <w:rPr>
+          <w:rFonts w:hint="eastAsia"/>
+        </w:rPr>
+        <w:t>重定义是指子类重写</w:t>
       </w:r>
       <w:proofErr w:type="gramStart"/>
       <w:r>
         <w:rPr>
           <w:rFonts w:hint="eastAsia"/>
         </w:rPr>
-        <w:t>类重新实现父类</w:t>
+        <w:t>实现父类的</w:t>
       </w:r>
       <w:proofErr w:type="gramEnd"/>
       <w:r>
         <w:rPr>
           <w:rFonts w:hint="eastAsia"/>
-        </w:rPr>
-        <w:t>的</w:t>
-      </w:r>
-      <w:r>
-        <w:rPr>
-          <w:rFonts w:hint="eastAsia"/>
           <w:color w:val="FF0000"/>
         </w:rPr>
-        <w:t>虚函数</w:t>
-      </w:r>
-      <w:r>
-        <w:rPr>
-          <w:rFonts w:hint="eastAsia"/>
-        </w:rPr>
-        <w:t>。</w:t>
+        <w:t>非虚函数</w:t>
+      </w:r>
+      <w:r>
+        <w:rPr>
+          <w:rFonts w:hint="eastAsia"/>
+        </w:rPr>
+        <w:t>，此时在子</w:t>
       </w:r>
       <w:proofErr w:type="gramStart"/>
       <w:r>
         <w:rPr>
           <w:rFonts w:hint="eastAsia"/>
+        </w:rPr>
+        <w:t>类中父类的</w:t>
+      </w:r>
+      <w:proofErr w:type="gramEnd"/>
+      <w:r>
+        <w:rPr>
+          <w:rFonts w:hint="eastAsia"/>
+        </w:rPr>
+        <w:t>方法被隐藏。</w:t>
+      </w:r>
+      <w:proofErr w:type="gramStart"/>
+      <w:r>
+        <w:rPr>
+          <w:rFonts w:hint="eastAsia"/>
           <w:color w:val="FF0000"/>
         </w:rPr>
         <w:t>在父类指针</w:t>
@@ -3918,14 +3955,23 @@
           <w:rFonts w:hint="eastAsia"/>
           <w:color w:val="FF0000"/>
         </w:rPr>
-        <w:t>时，</w:t>
-      </w:r>
+        <w:t>时，指针</w:t>
+      </w:r>
+      <w:proofErr w:type="gramStart"/>
       <w:r>
         <w:rPr>
           <w:rFonts w:hint="eastAsia"/>
           <w:color w:val="FF0000"/>
         </w:rPr>
-        <w:t>指针</w:t>
+        <w:t>调用父类被</w:t>
+      </w:r>
+      <w:proofErr w:type="gramEnd"/>
+      <w:r>
+        <w:rPr>
+          <w:rFonts w:hint="eastAsia"/>
+          <w:color w:val="FF0000"/>
+        </w:rPr>
+        <w:t>重写的函数会</w:t>
       </w:r>
       <w:proofErr w:type="gramStart"/>
       <w:r>
@@ -3933,168 +3979,15 @@
           <w:rFonts w:hint="eastAsia"/>
           <w:color w:val="FF0000"/>
         </w:rPr>
-        <w:t>调用父</w:t>
-      </w:r>
+        <w:t>调用父类的</w:t>
+      </w:r>
+      <w:proofErr w:type="gramEnd"/>
       <w:r>
         <w:rPr>
           <w:rFonts w:hint="eastAsia"/>
           <w:color w:val="FF0000"/>
         </w:rPr>
-        <w:lastRenderedPageBreak/>
-        <w:t>类被</w:t>
-      </w:r>
-      <w:proofErr w:type="gramEnd"/>
-      <w:r>
-        <w:rPr>
-          <w:rFonts w:hint="eastAsia"/>
-          <w:color w:val="FF0000"/>
-        </w:rPr>
-        <w:t>重写的函数会直接调用子类重写后的函数，这是多态的一种实现方式</w:t>
-      </w:r>
-      <w:r>
-        <w:rPr>
-          <w:rFonts w:hint="eastAsia"/>
-        </w:rPr>
-        <w:t>。</w:t>
-      </w:r>
-    </w:p>
-    <w:p>
-      <w:pPr>
-        <w:pStyle w:val="2"/>
-      </w:pPr>
-      <w:r>
-        <w:rPr>
-          <w:rFonts w:hint="eastAsia"/>
-        </w:rPr>
-        <w:t>重定义</w:t>
-      </w:r>
-    </w:p>
-    <w:p>
-      <w:r>
-        <w:rPr>
-          <w:rFonts w:hint="eastAsia"/>
-        </w:rPr>
-        <w:t>重定义是指子类重写</w:t>
-      </w:r>
-      <w:proofErr w:type="gramStart"/>
-      <w:r>
-        <w:rPr>
-          <w:rFonts w:hint="eastAsia"/>
-        </w:rPr>
-        <w:t>实现父类的</w:t>
-      </w:r>
-      <w:proofErr w:type="gramEnd"/>
-      <w:r>
-        <w:rPr>
-          <w:rFonts w:hint="eastAsia"/>
-          <w:color w:val="FF0000"/>
-        </w:rPr>
-        <w:t>非虚函数</w:t>
-      </w:r>
-      <w:r>
-        <w:rPr>
-          <w:rFonts w:hint="eastAsia"/>
-        </w:rPr>
-        <w:t>，此时在子</w:t>
-      </w:r>
-      <w:proofErr w:type="gramStart"/>
-      <w:r>
-        <w:rPr>
-          <w:rFonts w:hint="eastAsia"/>
-        </w:rPr>
-        <w:t>类中父类的</w:t>
-      </w:r>
-      <w:proofErr w:type="gramEnd"/>
-      <w:r>
-        <w:rPr>
-          <w:rFonts w:hint="eastAsia"/>
-        </w:rPr>
-        <w:t>方法被隐藏。</w:t>
-      </w:r>
-      <w:proofErr w:type="gramStart"/>
-      <w:r>
-        <w:rPr>
-          <w:rFonts w:hint="eastAsia"/>
-          <w:color w:val="FF0000"/>
-        </w:rPr>
-        <w:t>在父类指针</w:t>
-      </w:r>
-      <w:proofErr w:type="gramEnd"/>
-      <w:r>
-        <w:rPr>
-          <w:rFonts w:hint="eastAsia"/>
-          <w:color w:val="FF0000"/>
-        </w:rPr>
-        <w:t>指向子</w:t>
-      </w:r>
-      <w:proofErr w:type="gramStart"/>
-      <w:r>
-        <w:rPr>
-          <w:rFonts w:hint="eastAsia"/>
-          <w:color w:val="FF0000"/>
-        </w:rPr>
-        <w:t>类对象</w:t>
-      </w:r>
-      <w:proofErr w:type="gramEnd"/>
-      <w:r>
-        <w:rPr>
-          <w:rFonts w:hint="eastAsia"/>
-          <w:color w:val="FF0000"/>
-        </w:rPr>
-        <w:t>时，指针</w:t>
-      </w:r>
-      <w:proofErr w:type="gramStart"/>
-      <w:r>
-        <w:rPr>
-          <w:rFonts w:hint="eastAsia"/>
-          <w:color w:val="FF0000"/>
-        </w:rPr>
-        <w:t>调用父类被</w:t>
-      </w:r>
-      <w:proofErr w:type="gramEnd"/>
-      <w:r>
-        <w:rPr>
-          <w:rFonts w:hint="eastAsia"/>
-          <w:color w:val="FF0000"/>
-        </w:rPr>
-        <w:t>重写的函数会</w:t>
-      </w:r>
-      <w:proofErr w:type="gramStart"/>
-      <w:r>
-        <w:rPr>
-          <w:rFonts w:hint="eastAsia"/>
-          <w:color w:val="FF0000"/>
-        </w:rPr>
-        <w:t>调用</w:t>
-      </w:r>
-      <w:r>
-        <w:rPr>
-          <w:rFonts w:hint="eastAsia"/>
-          <w:color w:val="FF0000"/>
-        </w:rPr>
-        <w:t>父类</w:t>
-      </w:r>
-      <w:r>
-        <w:rPr>
-          <w:rFonts w:hint="eastAsia"/>
-          <w:color w:val="FF0000"/>
-        </w:rPr>
-        <w:t>的</w:t>
-      </w:r>
-      <w:proofErr w:type="gramEnd"/>
-      <w:r>
-        <w:rPr>
-          <w:rFonts w:hint="eastAsia"/>
-          <w:color w:val="FF0000"/>
-        </w:rPr>
-        <w:t>该</w:t>
-      </w:r>
-      <w:r>
-        <w:rPr>
-          <w:rFonts w:hint="eastAsia"/>
-          <w:color w:val="FF0000"/>
-        </w:rPr>
-        <w:t>函数</w:t>
+        <w:t>该函数</w:t>
       </w:r>
       <w:r>
         <w:rPr>
@@ -4280,7 +4173,21 @@
         <w:rPr>
           <w:color w:val="000000"/>
         </w:rPr>
-        <w:t xml:space="preserve"> endl;</w:t>
+        <w:t xml:space="preserve"> </w:t>
+      </w:r>
+      <w:proofErr w:type="spellStart"/>
+      <w:r>
+        <w:rPr>
+          <w:color w:val="000000"/>
+        </w:rPr>
+        <w:t>endl</w:t>
+      </w:r>
+      <w:proofErr w:type="spellEnd"/>
+      <w:r>
+        <w:rPr>
+          <w:color w:val="000000"/>
+        </w:rPr>
+        <w:t>;</w:t>
       </w:r>
     </w:p>
     <w:p>
@@ -4608,7 +4515,21 @@
         <w:rPr>
           <w:color w:val="000000"/>
         </w:rPr>
-        <w:t xml:space="preserve"> endl;</w:t>
+        <w:t xml:space="preserve"> </w:t>
+      </w:r>
+      <w:proofErr w:type="spellStart"/>
+      <w:r>
+        <w:rPr>
+          <w:color w:val="000000"/>
+        </w:rPr>
+        <w:t>endl</w:t>
+      </w:r>
+      <w:proofErr w:type="spellEnd"/>
+      <w:r>
+        <w:rPr>
+          <w:color w:val="000000"/>
+        </w:rPr>
+        <w:t>;</w:t>
       </w:r>
     </w:p>
     <w:p>
@@ -4762,7 +4683,21 @@
         <w:rPr>
           <w:color w:val="000000"/>
         </w:rPr>
-        <w:t xml:space="preserve"> endl;</w:t>
+        <w:t xml:space="preserve"> </w:t>
+      </w:r>
+      <w:proofErr w:type="spellStart"/>
+      <w:r>
+        <w:rPr>
+          <w:color w:val="000000"/>
+        </w:rPr>
+        <w:t>endl</w:t>
+      </w:r>
+      <w:proofErr w:type="spellEnd"/>
+      <w:r>
+        <w:rPr>
+          <w:color w:val="000000"/>
+        </w:rPr>
+        <w:t>;</w:t>
       </w:r>
     </w:p>
     <w:p>
@@ -5203,7 +5138,21 @@
         <w:rPr>
           <w:color w:val="000000"/>
         </w:rPr>
-        <w:t xml:space="preserve"> endl;</w:t>
+        <w:t xml:space="preserve"> </w:t>
+      </w:r>
+      <w:proofErr w:type="spellStart"/>
+      <w:r>
+        <w:rPr>
+          <w:color w:val="000000"/>
+        </w:rPr>
+        <w:t>endl</w:t>
+      </w:r>
+      <w:proofErr w:type="spellEnd"/>
+      <w:r>
+        <w:rPr>
+          <w:color w:val="000000"/>
+        </w:rPr>
+        <w:t>;</w:t>
       </w:r>
     </w:p>
     <w:p>
@@ -5405,7 +5354,21 @@
         <w:rPr>
           <w:color w:val="000000"/>
         </w:rPr>
-        <w:t xml:space="preserve"> endl;</w:t>
+        <w:t xml:space="preserve"> </w:t>
+      </w:r>
+      <w:proofErr w:type="spellStart"/>
+      <w:r>
+        <w:rPr>
+          <w:color w:val="000000"/>
+        </w:rPr>
+        <w:t>endl</w:t>
+      </w:r>
+      <w:proofErr w:type="spellEnd"/>
+      <w:r>
+        <w:rPr>
+          <w:color w:val="000000"/>
+        </w:rPr>
+        <w:t>;</w:t>
       </w:r>
     </w:p>
     <w:p>
@@ -6373,9 +6336,6 @@
     <w:p>
       <w:pPr>
         <w:ind w:firstLine="420"/>
-        <w:rPr>
-          <w:rFonts w:hint="eastAsia"/>
-        </w:rPr>
       </w:pPr>
       <w:r>
         <w:rPr>
@@ -6392,15 +6352,11 @@
         <w:rPr>
           <w:rFonts w:hint="eastAsia"/>
         </w:rPr>
+        <w:lastRenderedPageBreak/>
         <w:t>无参数构造函数</w:t>
       </w:r>
     </w:p>
     <w:p>
-      <w:pPr>
-        <w:rPr>
-          <w:rFonts w:hint="eastAsia"/>
-        </w:rPr>
-      </w:pPr>
       <w:r>
         <w:rPr>
           <w:rFonts w:hint="eastAsia"/>
@@ -6444,33 +6400,268 @@
         <w:rPr>
           <w:rFonts w:hint="eastAsia"/>
         </w:rPr>
+        <w:t>一般构造函数</w:t>
+      </w:r>
+    </w:p>
+    <w:p>
+      <w:r>
+        <w:rPr>
+          <w:rFonts w:hint="eastAsia"/>
+        </w:rPr>
+        <w:t>也称</w:t>
+      </w:r>
+      <w:r>
+        <w:rPr>
+          <w:rFonts w:cs="Consolas" w:hint="eastAsia"/>
+        </w:rPr>
+        <w:t>重</w:t>
+      </w:r>
+      <w:r>
+        <w:rPr>
+          <w:rFonts w:hint="eastAsia"/>
+        </w:rPr>
+        <w:t>载构造函数，一般构造函数可以有各种参数形式，一个类可以有多个一般构造函数，前提是参数的个数或者类型不同，创建对象时根据传入参数不同调用不同的构造函数。</w:t>
+      </w:r>
+    </w:p>
+    <w:p>
+      <w:pPr>
+        <w:pStyle w:val="2"/>
+      </w:pPr>
+      <w:r>
+        <w:rPr>
+          <w:rFonts w:hint="eastAsia"/>
+        </w:rPr>
+        <w:t>拷贝构造函数</w:t>
+      </w:r>
+    </w:p>
+    <w:p>
+      <w:r>
+        <w:rPr>
+          <w:rFonts w:hint="eastAsia"/>
+        </w:rPr>
+        <w:t>拷贝构造函数的函数参数为对象本身的引用，用于根据一个已存在的对象复制出一个新的该类的对象，一般在函数中会将已存在的对象的数据成员的值一一复制到新创建的对象中。如果没有显示的写拷贝构造函数，则系统会默认创建一个拷贝构造函数，但当类中有指针成员时，最好不要使用编译器提供的默认的拷贝构造函数，最好自己定义并且在函数中执行深拷贝。</w:t>
+      </w:r>
+    </w:p>
+    <w:p>
+      <w:pPr>
+        <w:pStyle w:val="2"/>
+      </w:pPr>
+      <w:r>
+        <w:rPr>
+          <w:rFonts w:hint="eastAsia"/>
+        </w:rPr>
+        <w:t>类型转换构造函数</w:t>
+      </w:r>
+    </w:p>
+    <w:p>
+      <w:r>
+        <w:rPr>
+          <w:rFonts w:hint="eastAsia"/>
+        </w:rPr>
+        <w:t>根据一个指定类型的对象创建一个本类的对象，也可以算是一般构造函数的一种，这里提出来，是想说有的时候不允许默认转换的话，要记得将其声明为</w:t>
+      </w:r>
+      <w:r>
+        <w:rPr>
+          <w:rFonts w:hint="eastAsia"/>
+        </w:rPr>
+        <w:t xml:space="preserve"> </w:t>
+      </w:r>
+      <w:proofErr w:type="spellStart"/>
+      <w:r>
+        <w:rPr>
+          <w:rFonts w:hint="eastAsia"/>
+        </w:rPr>
+        <w:t>explict</w:t>
+      </w:r>
+      <w:proofErr w:type="spellEnd"/>
+      <w:r>
+        <w:rPr>
+          <w:rFonts w:hint="eastAsia"/>
+        </w:rPr>
+        <w:t xml:space="preserve"> </w:t>
+      </w:r>
+      <w:r>
+        <w:rPr>
+          <w:rFonts w:hint="eastAsia"/>
+        </w:rPr>
+        <w:t>的，来阻止一些隐式转换的发生。</w:t>
+      </w:r>
+    </w:p>
+    <w:p>
+      <w:pPr>
+        <w:pStyle w:val="2"/>
+      </w:pPr>
+      <w:r>
+        <w:rPr>
+          <w:rFonts w:hint="eastAsia"/>
+        </w:rPr>
+        <w:t>赋值运算符的</w:t>
+      </w:r>
+      <w:r>
+        <w:rPr>
+          <w:rFonts w:cs="Consolas" w:hint="eastAsia"/>
+        </w:rPr>
+        <w:t>重</w:t>
+      </w:r>
+      <w:r>
+        <w:rPr>
+          <w:rFonts w:hint="eastAsia"/>
+        </w:rPr>
+        <w:t>载</w:t>
+      </w:r>
+    </w:p>
+    <w:p>
+      <w:r>
+        <w:rPr>
+          <w:rFonts w:hint="eastAsia"/>
+        </w:rPr>
+        <w:t>注意，这个类似拷贝构造函数，将＝右边的本</w:t>
+      </w:r>
+      <w:proofErr w:type="gramStart"/>
+      <w:r>
+        <w:rPr>
+          <w:rFonts w:hint="eastAsia"/>
+        </w:rPr>
+        <w:t>类对象</w:t>
+      </w:r>
+      <w:proofErr w:type="gramEnd"/>
+      <w:r>
+        <w:rPr>
+          <w:rFonts w:hint="eastAsia"/>
+        </w:rPr>
+        <w:t>的值复制给＝左边的对象，它不属于构造函数，＝左右两边的对象必需已经被创建。如果没有显示的写赋值运算符的</w:t>
+      </w:r>
+      <w:r>
+        <w:rPr>
+          <w:rFonts w:cs="Consolas"/>
+        </w:rPr>
+        <w:t>重</w:t>
+      </w:r>
+      <w:r>
+        <w:rPr>
+          <w:rFonts w:hint="eastAsia"/>
+        </w:rPr>
+        <w:t>载，系统也会生成默认的赋值运算符，做一些基本的拷贝工作。</w:t>
+      </w:r>
+    </w:p>
+    <w:p/>
+    <w:p>
+      <w:pPr>
+        <w:rPr>
+          <w:rFonts w:ascii="黑体" w:hAnsi="黑体"/>
+        </w:rPr>
+      </w:pPr>
+      <w:r>
+        <w:t>A a1, A a2; a1 = a2;//</w:t>
+      </w:r>
+      <w:r>
+        <w:rPr>
+          <w:rFonts w:hint="eastAsia"/>
+        </w:rPr>
+        <w:t>调用</w:t>
+      </w:r>
+      <w:r>
+        <w:rPr>
+          <w:rFonts w:ascii="黑体" w:hAnsi="黑体" w:cs="黑体" w:hint="eastAsia"/>
+        </w:rPr>
+        <w:t>赋值运算符</w:t>
+      </w:r>
+    </w:p>
+    <w:p>
+      <w:pPr>
+        <w:rPr>
+          <w:rFonts w:ascii="黑体" w:hAnsi="黑体"/>
+        </w:rPr>
+      </w:pPr>
+      <w:r>
+        <w:rPr>
+          <w:rFonts w:ascii="黑体" w:hAnsi="黑体"/>
+        </w:rPr>
+        <w:t>A a3 = a1;//</w:t>
+      </w:r>
+      <w:r>
+        <w:rPr>
+          <w:rFonts w:ascii="黑体" w:hAnsi="黑体" w:hint="eastAsia"/>
+        </w:rPr>
+        <w:t>调</w:t>
+      </w:r>
+      <w:r>
+        <w:rPr>
+          <w:rFonts w:ascii="黑体" w:hAnsi="黑体" w:hint="eastAsia"/>
+        </w:rPr>
+        <w:t>用</w:t>
+      </w:r>
+      <w:r>
+        <w:rPr>
+          <w:rFonts w:ascii="黑体" w:hAnsi="黑体" w:cs="黑体" w:hint="eastAsia"/>
+        </w:rPr>
+        <w:t>拷</w:t>
+      </w:r>
+      <w:r>
+        <w:rPr>
+          <w:rFonts w:ascii="黑体" w:hAnsi="黑体" w:cs="微软雅黑" w:hint="eastAsia"/>
+        </w:rPr>
+        <w:t>贝</w:t>
+      </w:r>
+      <w:r>
+        <w:rPr>
+          <w:rFonts w:ascii="黑体" w:hAnsi="黑体" w:cs="黑体" w:hint="eastAsia"/>
+        </w:rPr>
+        <w:t>构造函数，因为进</w:t>
+      </w:r>
+      <w:r>
+        <w:rPr>
+          <w:rFonts w:ascii="黑体" w:hAnsi="黑体" w:cs="微软雅黑" w:hint="eastAsia"/>
+        </w:rPr>
+        <w:t>行</w:t>
+      </w:r>
+      <w:r>
+        <w:rPr>
+          <w:rFonts w:ascii="黑体" w:hAnsi="黑体" w:cs="黑体" w:hint="eastAsia"/>
+        </w:rPr>
+        <w:t>的是初始化</w:t>
+      </w:r>
+      <w:r>
+        <w:rPr>
+          <w:rFonts w:ascii="黑体" w:hAnsi="黑体" w:cs="微软雅黑" w:hint="eastAsia"/>
+        </w:rPr>
+        <w:t>工</w:t>
+      </w:r>
+      <w:r>
+        <w:rPr>
+          <w:rFonts w:ascii="黑体" w:hAnsi="黑体" w:cs="黑体" w:hint="eastAsia"/>
+        </w:rPr>
+        <w:t>作，</w:t>
+      </w:r>
+      <w:r>
+        <w:rPr>
+          <w:rFonts w:ascii="黑体" w:hAnsi="黑体"/>
+        </w:rPr>
+        <w:t xml:space="preserve">a3 </w:t>
+      </w:r>
+      <w:r>
+        <w:rPr>
+          <w:rFonts w:ascii="黑体" w:hAnsi="黑体" w:hint="eastAsia"/>
+        </w:rPr>
+        <w:t>并未存在</w:t>
+      </w:r>
+    </w:p>
+    <w:p>
+      <w:pPr>
+        <w:pStyle w:val="1"/>
+      </w:pPr>
+      <w:r>
+        <w:rPr>
+          <w:rFonts w:hint="eastAsia"/>
+        </w:rPr>
         <w:lastRenderedPageBreak/>
-        <w:t>一般构造函数</w:t>
-      </w:r>
-    </w:p>
-    <w:p>
-      <w:pPr>
-        <w:rPr>
-          <w:rFonts w:hint="eastAsia"/>
-        </w:rPr>
-      </w:pPr>
-      <w:r>
-        <w:rPr>
-          <w:rFonts w:hint="eastAsia"/>
-        </w:rPr>
-        <w:t>也称</w:t>
-      </w:r>
-      <w:r>
-        <w:rPr>
-          <w:rFonts w:cs="Consolas" w:hint="eastAsia"/>
-        </w:rPr>
-        <w:t>重</w:t>
-      </w:r>
-      <w:r>
-        <w:rPr>
-          <w:rFonts w:hint="eastAsia"/>
-        </w:rPr>
-        <w:t>载构造函数，一般构造函数可以有各种参数形式，一个类可以有多个一般构造函数，前提是参数的个数或者类型不同，创建对象时根据传入参数不同调用不同的构造函数。</w:t>
+        <w:t>C++</w:t>
+      </w:r>
+      <w:r>
+        <w:rPr>
+          <w:rFonts w:hint="eastAsia"/>
+        </w:rPr>
+        <w:t>的四种强制转换</w:t>
       </w:r>
     </w:p>
     <w:p>
@@ -6481,266 +6672,13 @@
         <w:rPr>
           <w:rFonts w:hint="eastAsia"/>
         </w:rPr>
-        <w:t>拷贝构造函数</w:t>
-      </w:r>
-    </w:p>
-    <w:p>
-      <w:pPr>
-        <w:rPr>
-          <w:rFonts w:hint="eastAsia"/>
-        </w:rPr>
-      </w:pPr>
-      <w:r>
-        <w:rPr>
-          <w:rFonts w:hint="eastAsia"/>
-        </w:rPr>
-        <w:t>拷贝构造函数的函数参数为对象本身的引用，用于根据一个已存在的对象复制出一个新的该类的对象，一般在函数中会将已存在的对象的数据成员的值一一复制到新创建的对象中。如果没有显示的写拷贝构造函数，则系统会默认创建一个拷贝构造函数，但当类中有指针成员时，最好不要使用编译器提供的默认的拷贝构造函数，最好自己定义并且在函数中执行深拷贝。</w:t>
-      </w:r>
-    </w:p>
-    <w:p>
-      <w:pPr>
-        <w:pStyle w:val="2"/>
-      </w:pPr>
-      <w:r>
-        <w:rPr>
-          <w:rFonts w:hint="eastAsia"/>
-        </w:rPr>
-        <w:t>类型转换构造函数</w:t>
-      </w:r>
-    </w:p>
-    <w:p>
-      <w:pPr>
-        <w:rPr>
-          <w:rFonts w:hint="eastAsia"/>
-        </w:rPr>
-      </w:pPr>
-      <w:r>
-        <w:rPr>
-          <w:rFonts w:hint="eastAsia"/>
-        </w:rPr>
-        <w:t>根据一个指定类型的对象创建一个本类的对象，也可以算是一般构造函数的一种，这里提出来，是想说有的时候不允许默认转换的话，要记得将其声明为</w:t>
-      </w:r>
-      <w:r>
-        <w:rPr>
-          <w:rFonts w:hint="eastAsia"/>
-        </w:rPr>
-        <w:t xml:space="preserve"> </w:t>
-      </w:r>
-      <w:proofErr w:type="spellStart"/>
-      <w:r>
-        <w:rPr>
-          <w:rFonts w:hint="eastAsia"/>
-        </w:rPr>
-        <w:t>explict</w:t>
-      </w:r>
-      <w:proofErr w:type="spellEnd"/>
-      <w:r>
-        <w:rPr>
-          <w:rFonts w:hint="eastAsia"/>
-        </w:rPr>
-        <w:t xml:space="preserve"> </w:t>
-      </w:r>
-      <w:r>
-        <w:rPr>
-          <w:rFonts w:hint="eastAsia"/>
-        </w:rPr>
-        <w:t>的，来阻止一些隐式转换的发生。</w:t>
-      </w:r>
-    </w:p>
-    <w:p>
-      <w:pPr>
-        <w:pStyle w:val="2"/>
-      </w:pPr>
-      <w:r>
-        <w:rPr>
-          <w:rFonts w:hint="eastAsia"/>
-        </w:rPr>
-        <w:t>赋值运算符的</w:t>
-      </w:r>
-      <w:r>
-        <w:rPr>
-          <w:rFonts w:cs="Consolas" w:hint="eastAsia"/>
-        </w:rPr>
-        <w:t>重</w:t>
-      </w:r>
-      <w:r>
-        <w:rPr>
-          <w:rFonts w:hint="eastAsia"/>
-        </w:rPr>
-        <w:t>载</w:t>
-      </w:r>
-    </w:p>
-    <w:p>
-      <w:r>
-        <w:rPr>
-          <w:rFonts w:hint="eastAsia"/>
-        </w:rPr>
-        <w:t>注意，这个类似拷贝构造函数，将＝右边的本</w:t>
-      </w:r>
-      <w:proofErr w:type="gramStart"/>
-      <w:r>
-        <w:rPr>
-          <w:rFonts w:hint="eastAsia"/>
-        </w:rPr>
-        <w:t>类对象</w:t>
-      </w:r>
-      <w:proofErr w:type="gramEnd"/>
-      <w:r>
-        <w:rPr>
-          <w:rFonts w:hint="eastAsia"/>
-        </w:rPr>
-        <w:t>的值复制给＝左边的对象，它不属于构造函数，＝左右两边的对象必需已经被创建。如果没有显示的写赋值运算符的</w:t>
-      </w:r>
-      <w:r>
-        <w:rPr>
-          <w:rFonts w:cs="Consolas"/>
-        </w:rPr>
-        <w:t>重</w:t>
-      </w:r>
-      <w:r>
-        <w:rPr>
-          <w:rFonts w:hint="eastAsia"/>
-        </w:rPr>
-        <w:t>载，系统也会生成默认的赋值运算符，做一些基本的拷贝工作。</w:t>
-      </w:r>
-    </w:p>
-    <w:p/>
+        <w:t>static_cast</w:t>
+      </w:r>
+    </w:p>
     <w:p>
       <w:pPr>
         <w:rPr>
           <w:rFonts w:ascii="黑体" w:hAnsi="黑体"/>
-        </w:rPr>
-      </w:pPr>
-      <w:r>
-        <w:t>A a1, A a2; a1 = a2;//</w:t>
-      </w:r>
-      <w:r>
-        <w:rPr>
-          <w:rFonts w:hint="eastAsia"/>
-        </w:rPr>
-        <w:t>调用</w:t>
-      </w:r>
-      <w:r>
-        <w:rPr>
-          <w:rFonts w:ascii="黑体" w:hAnsi="黑体" w:cs="黑体" w:hint="eastAsia"/>
-        </w:rPr>
-        <w:t>赋值运算符</w:t>
-      </w:r>
-    </w:p>
-    <w:p>
-      <w:pPr>
-        <w:rPr>
-          <w:rFonts w:ascii="黑体" w:hAnsi="黑体"/>
-        </w:rPr>
-      </w:pPr>
-      <w:r>
-        <w:rPr>
-          <w:rFonts w:ascii="黑体" w:hAnsi="黑体"/>
-        </w:rPr>
-        <w:t>A a3 = a1;//</w:t>
-      </w:r>
-      <w:r>
-        <w:rPr>
-          <w:rFonts w:ascii="黑体" w:hAnsi="黑体" w:hint="eastAsia"/>
-        </w:rPr>
-        <w:t>调</w:t>
-      </w:r>
-      <w:r>
-        <w:rPr>
-          <w:rFonts w:ascii="黑体" w:hAnsi="黑体" w:hint="eastAsia"/>
-        </w:rPr>
-        <w:t>用</w:t>
-      </w:r>
-      <w:r>
-        <w:rPr>
-          <w:rFonts w:ascii="黑体" w:hAnsi="黑体" w:cs="黑体" w:hint="eastAsia"/>
-        </w:rPr>
-        <w:t>拷</w:t>
-      </w:r>
-      <w:r>
-        <w:rPr>
-          <w:rFonts w:ascii="黑体" w:hAnsi="黑体" w:cs="微软雅黑" w:hint="eastAsia"/>
-        </w:rPr>
-        <w:t>贝</w:t>
-      </w:r>
-      <w:r>
-        <w:rPr>
-          <w:rFonts w:ascii="黑体" w:hAnsi="黑体" w:cs="黑体" w:hint="eastAsia"/>
-        </w:rPr>
-        <w:t>构造函数，因为进</w:t>
-      </w:r>
-      <w:r>
-        <w:rPr>
-          <w:rFonts w:ascii="黑体" w:hAnsi="黑体" w:cs="微软雅黑" w:hint="eastAsia"/>
-        </w:rPr>
-        <w:t>行</w:t>
-      </w:r>
-      <w:r>
-        <w:rPr>
-          <w:rFonts w:ascii="黑体" w:hAnsi="黑体" w:cs="黑体" w:hint="eastAsia"/>
-        </w:rPr>
-        <w:t>的是初始化</w:t>
-      </w:r>
-      <w:r>
-        <w:rPr>
-          <w:rFonts w:ascii="黑体" w:hAnsi="黑体" w:cs="微软雅黑" w:hint="eastAsia"/>
-        </w:rPr>
-        <w:t>工</w:t>
-      </w:r>
-      <w:r>
-        <w:rPr>
-          <w:rFonts w:ascii="黑体" w:hAnsi="黑体" w:cs="黑体" w:hint="eastAsia"/>
-        </w:rPr>
-        <w:t>作，</w:t>
-      </w:r>
-      <w:r>
-        <w:rPr>
-          <w:rFonts w:ascii="黑体" w:hAnsi="黑体"/>
-        </w:rPr>
-        <w:t xml:space="preserve">a3 </w:t>
-      </w:r>
-      <w:r>
-        <w:rPr>
-          <w:rFonts w:ascii="黑体" w:hAnsi="黑体" w:hint="eastAsia"/>
-        </w:rPr>
-        <w:t>并未存在</w:t>
-      </w:r>
-    </w:p>
-    <w:p>
-      <w:pPr>
-        <w:pStyle w:val="1"/>
-        <w:rPr>
-          <w:rFonts w:hint="eastAsia"/>
-        </w:rPr>
-      </w:pPr>
-      <w:r>
-        <w:rPr>
-          <w:rFonts w:hint="eastAsia"/>
-        </w:rPr>
-        <w:t>C++</w:t>
-      </w:r>
-      <w:r>
-        <w:rPr>
-          <w:rFonts w:hint="eastAsia"/>
-        </w:rPr>
-        <w:t>的四种强制转换</w:t>
-      </w:r>
-    </w:p>
-    <w:p>
-      <w:pPr>
-        <w:pStyle w:val="2"/>
-      </w:pPr>
-      <w:r>
-        <w:rPr>
-          <w:rFonts w:hint="eastAsia"/>
-        </w:rPr>
-        <w:t>static_cast</w:t>
-      </w:r>
-    </w:p>
-    <w:p>
-      <w:pPr>
-        <w:rPr>
-          <w:rFonts w:ascii="黑体" w:hAnsi="黑体" w:hint="eastAsia"/>
         </w:rPr>
       </w:pPr>
       <w:r>
@@ -6770,41 +6708,192 @@
           <w:rFonts w:ascii="黑体" w:hAnsi="黑体" w:hint="eastAsia"/>
           <w:color w:val="FF0000"/>
         </w:rPr>
-        <w:t>-&gt;派生类</w:t>
-      </w:r>
+        <w:t>-&gt;派生类）不安全，所以主要执行非多态的强制转换操作</w:t>
+      </w:r>
+      <w:r>
+        <w:rPr>
+          <w:rFonts w:ascii="黑体" w:hAnsi="黑体" w:hint="eastAsia"/>
+        </w:rPr>
+        <w:t>。</w:t>
+      </w:r>
+    </w:p>
+    <w:p>
+      <w:pPr>
+        <w:pStyle w:val="2"/>
+      </w:pPr>
+      <w:r>
+        <w:rPr>
+          <w:rFonts w:hint="eastAsia"/>
+        </w:rPr>
+        <w:t>dynamic_cast</w:t>
+      </w:r>
+    </w:p>
+    <w:p>
+      <w:pPr>
+        <w:rPr>
+          <w:rFonts w:ascii="黑体" w:hAnsi="黑体"/>
+        </w:rPr>
+      </w:pPr>
       <w:r>
         <w:rPr>
           <w:rFonts w:ascii="黑体" w:hAnsi="黑体" w:hint="eastAsia"/>
           <w:color w:val="FF0000"/>
         </w:rPr>
-        <w:t>）</w:t>
+        <w:t>专门用于派生类之间的转换</w:t>
+      </w:r>
+      <w:r>
+        <w:rPr>
+          <w:rFonts w:ascii="黑体" w:hAnsi="黑体" w:hint="eastAsia"/>
+        </w:rPr>
+        <w:t>，type-id必须是类指针，类引用或void*，</w:t>
       </w:r>
       <w:r>
         <w:rPr>
           <w:rFonts w:ascii="黑体" w:hAnsi="黑体" w:hint="eastAsia"/>
           <w:color w:val="FF0000"/>
         </w:rPr>
-        <w:t>不安全，所以主要执行非多态的</w:t>
-      </w:r>
+        <w:t>对于下行转换是安全的，</w:t>
+      </w:r>
+      <w:proofErr w:type="gramStart"/>
       <w:r>
         <w:rPr>
           <w:rFonts w:ascii="黑体" w:hAnsi="黑体" w:hint="eastAsia"/>
           <w:color w:val="FF0000"/>
         </w:rPr>
-        <w:t>强制</w:t>
-      </w:r>
+        <w:t>当类型</w:t>
+      </w:r>
+      <w:proofErr w:type="gramEnd"/>
       <w:r>
         <w:rPr>
           <w:rFonts w:ascii="黑体" w:hAnsi="黑体" w:hint="eastAsia"/>
           <w:color w:val="FF0000"/>
         </w:rPr>
-        <w:t>转换操作</w:t>
+        <w:t>不一致时，转换过来的是空指针</w:t>
       </w:r>
       <w:r>
         <w:rPr>
           <w:rFonts w:ascii="黑体" w:hAnsi="黑体" w:hint="eastAsia"/>
         </w:rPr>
-        <w:t>。</w:t>
+        <w:t>，而static_cast，</w:t>
+      </w:r>
+      <w:proofErr w:type="gramStart"/>
+      <w:r>
+        <w:rPr>
+          <w:rFonts w:ascii="黑体" w:hAnsi="黑体" w:hint="eastAsia"/>
+        </w:rPr>
+        <w:t>当类型</w:t>
+      </w:r>
+      <w:proofErr w:type="gramEnd"/>
+      <w:r>
+        <w:rPr>
+          <w:rFonts w:ascii="黑体" w:hAnsi="黑体" w:hint="eastAsia"/>
+        </w:rPr>
+        <w:t>不一致时，转换过来的事错误意义的指针，可能造成非法访问等问题。</w:t>
+      </w:r>
+    </w:p>
+    <w:p>
+      <w:pPr>
+        <w:rPr>
+          <w:rFonts w:ascii="黑体" w:hAnsi="黑体"/>
+        </w:rPr>
+      </w:pPr>
+      <w:r>
+        <w:rPr>
+          <w:rFonts w:ascii="黑体" w:hAnsi="黑体"/>
+        </w:rPr>
+        <w:t>Fish fi;</w:t>
+      </w:r>
+    </w:p>
+    <w:p>
+      <w:pPr>
+        <w:rPr>
+          <w:rFonts w:ascii="黑体" w:hAnsi="黑体"/>
+        </w:rPr>
+      </w:pPr>
+      <w:r>
+        <w:rPr>
+          <w:rFonts w:ascii="黑体" w:hAnsi="黑体"/>
+        </w:rPr>
+        <w:t>A</w:t>
+      </w:r>
+      <w:r>
+        <w:rPr>
+          <w:rFonts w:ascii="黑体" w:hAnsi="黑体" w:hint="eastAsia"/>
+        </w:rPr>
+        <w:t>nimal</w:t>
+      </w:r>
+      <w:r>
+        <w:rPr>
+          <w:rFonts w:ascii="黑体" w:hAnsi="黑体"/>
+        </w:rPr>
+        <w:t xml:space="preserve">* an = </w:t>
+      </w:r>
+      <w:r>
+        <w:rPr>
+          <w:rFonts w:ascii="黑体" w:hAnsi="黑体"/>
+        </w:rPr>
+        <w:t>dynamic_cast&lt;Animal*&gt;(&amp;fi)</w:t>
+      </w:r>
+      <w:r>
+        <w:rPr>
+          <w:rFonts w:ascii="黑体" w:hAnsi="黑体"/>
+        </w:rPr>
+        <w:t>;</w:t>
+      </w:r>
+    </w:p>
+    <w:p>
+      <w:pPr>
+        <w:rPr>
+          <w:rFonts w:ascii="黑体" w:hAnsi="黑体"/>
+        </w:rPr>
+      </w:pPr>
+      <w:r>
+        <w:rPr>
+          <w:rFonts w:ascii="黑体" w:hAnsi="黑体" w:hint="eastAsia"/>
+        </w:rPr>
+        <w:t>F</w:t>
+      </w:r>
+      <w:r>
+        <w:rPr>
+          <w:rFonts w:ascii="黑体" w:hAnsi="黑体"/>
+        </w:rPr>
+        <w:t xml:space="preserve">ish new_fi = </w:t>
+      </w:r>
+      <w:r>
+        <w:rPr>
+          <w:rFonts w:ascii="黑体" w:hAnsi="黑体"/>
+        </w:rPr>
+        <w:t>dynamic_cast&lt;</w:t>
+      </w:r>
+      <w:r>
+        <w:rPr>
+          <w:rFonts w:ascii="黑体" w:hAnsi="黑体"/>
+        </w:rPr>
+        <w:t>Fish</w:t>
+      </w:r>
+      <w:r>
+        <w:rPr>
+          <w:rFonts w:ascii="黑体" w:hAnsi="黑体"/>
+        </w:rPr>
+        <w:t>*&gt;(&amp;</w:t>
+      </w:r>
+      <w:r>
+        <w:rPr>
+          <w:rFonts w:ascii="黑体" w:hAnsi="黑体"/>
+        </w:rPr>
+        <w:t>an</w:t>
+      </w:r>
+      <w:r>
+        <w:rPr>
+          <w:rFonts w:ascii="黑体" w:hAnsi="黑体"/>
+        </w:rPr>
+        <w:t>)</w:t>
+      </w:r>
+      <w:r>
+        <w:rPr>
+          <w:rFonts w:ascii="黑体" w:hAnsi="黑体"/>
+        </w:rPr>
+        <w:t>;</w:t>
       </w:r>
     </w:p>
     <w:p>
@@ -6815,8 +6904,7 @@
         <w:rPr>
           <w:rFonts w:hint="eastAsia"/>
         </w:rPr>
-        <w:lastRenderedPageBreak/>
-        <w:t>dynamic_cast</w:t>
+        <w:t>const_cast</w:t>
       </w:r>
     </w:p>
     <w:p>
@@ -6825,533 +6913,377 @@
           <w:rFonts w:ascii="黑体" w:hAnsi="黑体"/>
         </w:rPr>
       </w:pPr>
+      <w:r>
+        <w:rPr>
+          <w:rFonts w:ascii="黑体" w:hAnsi="黑体" w:hint="eastAsia"/>
+        </w:rPr>
+        <w:t>专门用于const属性的转换，</w:t>
+      </w:r>
       <w:r>
         <w:rPr>
           <w:rFonts w:ascii="黑体" w:hAnsi="黑体" w:hint="eastAsia"/>
           <w:color w:val="FF0000"/>
         </w:rPr>
-        <w:t>专门用于派生类之间的转换</w:t>
+        <w:t>去除const性质，或增加const性质</w:t>
       </w:r>
       <w:r>
         <w:rPr>
           <w:rFonts w:ascii="黑体" w:hAnsi="黑体" w:hint="eastAsia"/>
         </w:rPr>
-        <w:t>，type-id必须是类指针，类引用或void*，</w:t>
+        <w:t>，是四个转换符中唯一</w:t>
+      </w:r>
+      <w:proofErr w:type="gramStart"/>
+      <w:r>
+        <w:rPr>
+          <w:rFonts w:ascii="黑体" w:hAnsi="黑体" w:hint="eastAsia"/>
+        </w:rPr>
+        <w:t>一个</w:t>
+      </w:r>
+      <w:proofErr w:type="gramEnd"/>
+      <w:r>
+        <w:rPr>
+          <w:rFonts w:ascii="黑体" w:hAnsi="黑体" w:hint="eastAsia"/>
+        </w:rPr>
+        <w:t>可以操作常量的转换符。</w:t>
       </w:r>
       <w:r>
         <w:rPr>
           <w:rFonts w:ascii="黑体" w:hAnsi="黑体" w:hint="eastAsia"/>
           <w:color w:val="FF0000"/>
         </w:rPr>
-        <w:t>对于下行转换是安全的，</w:t>
+        <w:t>一般只能操作指针和引用，不能直接将常量对象直接转化为非常量对象</w:t>
+      </w:r>
+      <w:r>
+        <w:rPr>
+          <w:rFonts w:ascii="黑体" w:hAnsi="黑体" w:hint="eastAsia"/>
+        </w:rPr>
+        <w:t>。</w:t>
+      </w:r>
+    </w:p>
+    <w:p>
+      <w:pPr>
+        <w:rPr>
+          <w:rFonts w:ascii="黑体" w:hAnsi="黑体"/>
+        </w:rPr>
+      </w:pPr>
+      <w:r>
+        <w:rPr>
+          <w:rFonts w:ascii="黑体" w:hAnsi="黑体"/>
+        </w:rPr>
+        <w:t xml:space="preserve">const int </w:t>
+      </w:r>
+      <w:proofErr w:type="spellStart"/>
+      <w:r>
+        <w:rPr>
+          <w:rFonts w:ascii="黑体" w:hAnsi="黑体"/>
+        </w:rPr>
+        <w:t>ica</w:t>
+      </w:r>
+      <w:proofErr w:type="spellEnd"/>
+      <w:r>
+        <w:rPr>
+          <w:rFonts w:ascii="黑体" w:hAnsi="黑体"/>
+        </w:rPr>
+        <w:t xml:space="preserve"> = 100; </w:t>
+      </w:r>
+    </w:p>
+    <w:p>
+      <w:pPr>
+        <w:rPr>
+          <w:rFonts w:ascii="黑体" w:hAnsi="黑体"/>
+        </w:rPr>
+      </w:pPr>
+      <w:r>
+        <w:rPr>
+          <w:rFonts w:ascii="黑体" w:hAnsi="黑体"/>
+        </w:rPr>
+        <w:t xml:space="preserve">int * </w:t>
+      </w:r>
+      <w:proofErr w:type="spellStart"/>
+      <w:r>
+        <w:rPr>
+          <w:rFonts w:ascii="黑体" w:hAnsi="黑体"/>
+        </w:rPr>
+        <w:t>ia</w:t>
+      </w:r>
+      <w:proofErr w:type="spellEnd"/>
+      <w:r>
+        <w:rPr>
+          <w:rFonts w:ascii="黑体" w:hAnsi="黑体"/>
+        </w:rPr>
+        <w:t xml:space="preserve"> = </w:t>
+      </w:r>
+      <w:proofErr w:type="spellStart"/>
+      <w:r>
+        <w:rPr>
+          <w:rFonts w:ascii="黑体" w:hAnsi="黑体"/>
+        </w:rPr>
+        <w:t>const_cast</w:t>
+      </w:r>
+      <w:proofErr w:type="spellEnd"/>
+      <w:r>
+        <w:rPr>
+          <w:rFonts w:ascii="黑体" w:hAnsi="黑体"/>
+        </w:rPr>
+        <w:t>&lt;int *&gt;(&amp;</w:t>
+      </w:r>
+      <w:proofErr w:type="spellStart"/>
+      <w:r>
+        <w:rPr>
+          <w:rFonts w:ascii="黑体" w:hAnsi="黑体"/>
+        </w:rPr>
+        <w:t>ica</w:t>
+      </w:r>
+      <w:proofErr w:type="spellEnd"/>
+      <w:r>
+        <w:rPr>
+          <w:rFonts w:ascii="黑体" w:hAnsi="黑体"/>
+        </w:rPr>
+        <w:t xml:space="preserve">); </w:t>
+      </w:r>
+    </w:p>
+    <w:p>
+      <w:pPr>
+        <w:rPr>
+          <w:rFonts w:ascii="黑体" w:hAnsi="黑体"/>
+        </w:rPr>
+      </w:pPr>
+      <w:r>
+        <w:rPr>
+          <w:rFonts w:ascii="黑体" w:hAnsi="黑体"/>
+        </w:rPr>
+        <w:t>*</w:t>
+      </w:r>
+      <w:proofErr w:type="spellStart"/>
+      <w:r>
+        <w:rPr>
+          <w:rFonts w:ascii="黑体" w:hAnsi="黑体"/>
+        </w:rPr>
+        <w:t>ia</w:t>
+      </w:r>
+      <w:proofErr w:type="spellEnd"/>
+      <w:r>
+        <w:rPr>
+          <w:rFonts w:ascii="黑体" w:hAnsi="黑体"/>
+        </w:rPr>
+        <w:t xml:space="preserve"> = 200; </w:t>
+      </w:r>
+    </w:p>
+    <w:p>
+      <w:pPr>
+        <w:rPr>
+          <w:rFonts w:ascii="黑体" w:hAnsi="黑体"/>
+        </w:rPr>
+      </w:pPr>
+      <w:proofErr w:type="spellStart"/>
+      <w:r>
+        <w:rPr>
+          <w:rFonts w:ascii="黑体" w:hAnsi="黑体"/>
+        </w:rPr>
+        <w:t>cout</w:t>
+      </w:r>
+      <w:proofErr w:type="spellEnd"/>
+      <w:r>
+        <w:rPr>
+          <w:rFonts w:ascii="黑体" w:hAnsi="黑体"/>
+        </w:rPr>
+        <w:t xml:space="preserve"> </w:t>
+      </w:r>
+      <w:r>
+        <w:rPr>
+          <w:rFonts w:ascii="黑体" w:hAnsi="黑体"/>
+        </w:rPr>
+        <w:t>&lt;&lt; *</w:t>
+      </w:r>
+      <w:proofErr w:type="spellStart"/>
+      <w:r>
+        <w:rPr>
+          <w:rFonts w:ascii="黑体" w:hAnsi="黑体"/>
+        </w:rPr>
+        <w:t>ia</w:t>
+      </w:r>
+      <w:proofErr w:type="spellEnd"/>
+      <w:r>
+        <w:rPr>
+          <w:rFonts w:ascii="黑体" w:hAnsi="黑体"/>
+        </w:rPr>
+        <w:t xml:space="preserve"> &lt;&lt;</w:t>
+      </w:r>
+      <w:r>
+        <w:rPr>
+          <w:rFonts w:ascii="黑体" w:hAnsi="黑体"/>
+        </w:rPr>
+        <w:t xml:space="preserve"> </w:t>
+      </w:r>
+      <w:proofErr w:type="spellStart"/>
+      <w:r>
+        <w:rPr>
+          <w:rFonts w:ascii="黑体" w:hAnsi="黑体"/>
+        </w:rPr>
+        <w:t>ica</w:t>
+      </w:r>
+      <w:proofErr w:type="spellEnd"/>
+      <w:r>
+        <w:rPr>
+          <w:rFonts w:ascii="黑体" w:hAnsi="黑体"/>
+        </w:rPr>
+        <w:t xml:space="preserve"> </w:t>
+      </w:r>
+      <w:r>
+        <w:rPr>
+          <w:rFonts w:ascii="黑体" w:hAnsi="黑体"/>
+        </w:rPr>
+        <w:t>&lt;&lt;</w:t>
+      </w:r>
+      <w:r>
+        <w:rPr>
+          <w:rFonts w:ascii="黑体" w:hAnsi="黑体"/>
+        </w:rPr>
+        <w:t xml:space="preserve"> </w:t>
+      </w:r>
+      <w:r>
+        <w:rPr>
+          <w:rFonts w:ascii="黑体" w:hAnsi="黑体"/>
+        </w:rPr>
+        <w:t>endl; //200 100</w:t>
+      </w:r>
+    </w:p>
+    <w:p>
+      <w:pPr>
+        <w:rPr>
+          <w:rFonts w:ascii="黑体" w:hAnsi="黑体"/>
+        </w:rPr>
+      </w:pPr>
+    </w:p>
+    <w:p>
+      <w:pPr>
+        <w:rPr>
+          <w:rFonts w:ascii="黑体" w:hAnsi="黑体"/>
+        </w:rPr>
+      </w:pPr>
+      <w:r>
+        <w:rPr>
+          <w:rFonts w:ascii="黑体" w:hAnsi="黑体"/>
+        </w:rPr>
+        <w:t xml:space="preserve">const int </w:t>
+      </w:r>
+      <w:proofErr w:type="spellStart"/>
+      <w:r>
+        <w:rPr>
+          <w:rFonts w:ascii="黑体" w:hAnsi="黑体"/>
+        </w:rPr>
+        <w:t>i</w:t>
+      </w:r>
+      <w:proofErr w:type="spellEnd"/>
+      <w:r>
+        <w:rPr>
+          <w:rFonts w:ascii="黑体" w:hAnsi="黑体"/>
+        </w:rPr>
+        <w:t xml:space="preserve"> = 100; </w:t>
+      </w:r>
+    </w:p>
+    <w:p>
+      <w:pPr>
+        <w:rPr>
+          <w:rFonts w:ascii="黑体" w:hAnsi="黑体"/>
+        </w:rPr>
+      </w:pPr>
+      <w:r>
+        <w:rPr>
+          <w:rFonts w:ascii="黑体" w:hAnsi="黑体" w:hint="eastAsia"/>
+        </w:rPr>
+        <w:t xml:space="preserve">int j = </w:t>
+      </w:r>
+      <w:proofErr w:type="spellStart"/>
+      <w:r>
+        <w:rPr>
+          <w:rFonts w:ascii="黑体" w:hAnsi="黑体" w:hint="eastAsia"/>
+        </w:rPr>
+        <w:t>const_cast</w:t>
+      </w:r>
+      <w:proofErr w:type="spellEnd"/>
+      <w:r>
+        <w:rPr>
+          <w:rFonts w:ascii="黑体" w:hAnsi="黑体" w:hint="eastAsia"/>
+        </w:rPr>
+        <w:t>&lt;int&gt;(</w:t>
+      </w:r>
+      <w:proofErr w:type="spellStart"/>
+      <w:r>
+        <w:rPr>
+          <w:rFonts w:ascii="黑体" w:hAnsi="黑体" w:hint="eastAsia"/>
+        </w:rPr>
+        <w:t>i</w:t>
+      </w:r>
+      <w:proofErr w:type="spellEnd"/>
+      <w:r>
+        <w:rPr>
+          <w:rFonts w:ascii="黑体" w:hAnsi="黑体" w:hint="eastAsia"/>
+        </w:rPr>
+        <w:t>); //不允许</w:t>
+      </w:r>
+    </w:p>
+    <w:p>
+      <w:pPr>
+        <w:pStyle w:val="2"/>
+      </w:pPr>
+      <w:r>
+        <w:rPr>
+          <w:rFonts w:hint="eastAsia"/>
+        </w:rPr>
+        <w:t>reinterpret_cast</w:t>
+      </w:r>
+    </w:p>
+    <w:p>
+      <w:pPr>
+        <w:rPr>
+          <w:rFonts w:ascii="黑体" w:hAnsi="黑体"/>
+        </w:rPr>
+      </w:pPr>
+      <w:r>
+        <w:rPr>
+          <w:rFonts w:ascii="黑体" w:hAnsi="黑体" w:hint="eastAsia"/>
+        </w:rPr>
+        <w:t>不到万不得已，不要使用这个转换符，高危操作。使用特点：从底层对数据进行重新解释，依赖具体的平台，可移植性差；可以将整形转换为指针，也可以把指针转换为数组；可以在指针和引用之间进行肆无忌惮的转换。</w:t>
       </w:r>
       <w:proofErr w:type="gramStart"/>
+      <w:r>
+        <w:rPr>
+          <w:rFonts w:ascii="黑体" w:hAnsi="黑体" w:hint="eastAsia"/>
+        </w:rPr>
+        <w:t>当无法</w:t>
+      </w:r>
+      <w:proofErr w:type="gramEnd"/>
+      <w:r>
+        <w:rPr>
+          <w:rFonts w:ascii="黑体" w:hAnsi="黑体" w:hint="eastAsia"/>
+        </w:rPr>
+        <w:t>使用static</w:t>
+      </w:r>
+      <w:r>
+        <w:rPr>
+          <w:rFonts w:ascii="黑体" w:hAnsi="黑体"/>
+        </w:rPr>
+        <w:t>_cast</w:t>
+      </w:r>
+      <w:r>
+        <w:rPr>
+          <w:rFonts w:ascii="黑体" w:hAnsi="黑体" w:hint="eastAsia"/>
+        </w:rPr>
+        <w:t>进行强制转换时，又</w:t>
+      </w:r>
+      <w:r>
+        <w:rPr>
+          <w:rFonts w:ascii="黑体" w:hAnsi="黑体" w:hint="eastAsia"/>
+        </w:rPr>
+        <w:t>真的</w:t>
+      </w:r>
       <w:r>
         <w:rPr>
           <w:rFonts w:ascii="黑体" w:hAnsi="黑体" w:hint="eastAsia"/>
           <w:color w:val="FF0000"/>
         </w:rPr>
-        <w:t>当类型</w:t>
-      </w:r>
-      <w:proofErr w:type="gramEnd"/>
-      <w:r>
-        <w:rPr>
-          <w:rFonts w:ascii="黑体" w:hAnsi="黑体" w:hint="eastAsia"/>
-          <w:color w:val="FF0000"/>
-        </w:rPr>
-        <w:t>不一致时，转换过来的是空指针</w:t>
-      </w:r>
-      <w:r>
-        <w:rPr>
-          <w:rFonts w:ascii="黑体" w:hAnsi="黑体" w:hint="eastAsia"/>
-        </w:rPr>
-        <w:t>，而static_cast，</w:t>
-      </w:r>
-      <w:proofErr w:type="gramStart"/>
-      <w:r>
-        <w:rPr>
-          <w:rFonts w:ascii="黑体" w:hAnsi="黑体" w:hint="eastAsia"/>
-        </w:rPr>
-        <w:t>当类型</w:t>
-      </w:r>
-      <w:proofErr w:type="gramEnd"/>
-      <w:r>
-        <w:rPr>
-          <w:rFonts w:ascii="黑体" w:hAnsi="黑体" w:hint="eastAsia"/>
-        </w:rPr>
-        <w:t>不一致时，转换过来的事错误意义的指针，可能造成非法访问等问题。</w:t>
-      </w:r>
-    </w:p>
-    <w:p>
-      <w:pPr>
-        <w:rPr>
-          <w:rFonts w:ascii="黑体" w:hAnsi="黑体"/>
-        </w:rPr>
-      </w:pPr>
-      <w:r>
-        <w:rPr>
-          <w:rFonts w:ascii="黑体" w:hAnsi="黑体"/>
-        </w:rPr>
-        <w:t>Fish fi;</w:t>
-      </w:r>
-    </w:p>
-    <w:p>
-      <w:pPr>
-        <w:rPr>
-          <w:rFonts w:ascii="黑体" w:hAnsi="黑体"/>
-        </w:rPr>
-      </w:pPr>
-      <w:r>
-        <w:rPr>
-          <w:rFonts w:ascii="黑体" w:hAnsi="黑体"/>
-        </w:rPr>
-        <w:t>A</w:t>
-      </w:r>
-      <w:r>
-        <w:rPr>
-          <w:rFonts w:ascii="黑体" w:hAnsi="黑体" w:hint="eastAsia"/>
-        </w:rPr>
-        <w:t>nimal</w:t>
-      </w:r>
-      <w:r>
-        <w:rPr>
-          <w:rFonts w:ascii="黑体" w:hAnsi="黑体"/>
-        </w:rPr>
-        <w:t xml:space="preserve">* an = </w:t>
-      </w:r>
-      <w:r>
-        <w:rPr>
-          <w:rFonts w:ascii="黑体" w:hAnsi="黑体"/>
-        </w:rPr>
-        <w:t>dynamic_cast&lt;Animal*&gt;(&amp;fi)</w:t>
-      </w:r>
-      <w:r>
-        <w:rPr>
-          <w:rFonts w:ascii="黑体" w:hAnsi="黑体"/>
-        </w:rPr>
-        <w:t>;</w:t>
-      </w:r>
-    </w:p>
-    <w:p>
-      <w:pPr>
-        <w:rPr>
-          <w:rFonts w:ascii="黑体" w:hAnsi="黑体" w:hint="eastAsia"/>
-        </w:rPr>
-      </w:pPr>
-      <w:r>
-        <w:rPr>
-          <w:rFonts w:ascii="黑体" w:hAnsi="黑体" w:hint="eastAsia"/>
-        </w:rPr>
-        <w:t>F</w:t>
-      </w:r>
-      <w:r>
-        <w:rPr>
-          <w:rFonts w:ascii="黑体" w:hAnsi="黑体"/>
-        </w:rPr>
-        <w:t xml:space="preserve">ish new_fi = </w:t>
-      </w:r>
-      <w:r>
-        <w:rPr>
-          <w:rFonts w:ascii="黑体" w:hAnsi="黑体"/>
-        </w:rPr>
-        <w:t>dynamic_cast&lt;</w:t>
-      </w:r>
-      <w:r>
-        <w:rPr>
-          <w:rFonts w:ascii="黑体" w:hAnsi="黑体"/>
-        </w:rPr>
-        <w:t>Fish</w:t>
-      </w:r>
-      <w:r>
-        <w:rPr>
-          <w:rFonts w:ascii="黑体" w:hAnsi="黑体"/>
-        </w:rPr>
-        <w:t>*&gt;(&amp;</w:t>
-      </w:r>
-      <w:r>
-        <w:rPr>
-          <w:rFonts w:ascii="黑体" w:hAnsi="黑体"/>
-        </w:rPr>
-        <w:t>an</w:t>
-      </w:r>
-      <w:r>
-        <w:rPr>
-          <w:rFonts w:ascii="黑体" w:hAnsi="黑体"/>
-        </w:rPr>
-        <w:t>)</w:t>
-      </w:r>
-      <w:r>
-        <w:rPr>
-          <w:rFonts w:ascii="黑体" w:hAnsi="黑体"/>
-        </w:rPr>
-        <w:t>;</w:t>
-      </w:r>
-    </w:p>
-    <w:p>
-      <w:pPr>
-        <w:pStyle w:val="2"/>
-      </w:pPr>
-      <w:r>
-        <w:rPr>
-          <w:rFonts w:hint="eastAsia"/>
-        </w:rPr>
-        <w:t>const_cast</w:t>
-      </w:r>
-    </w:p>
-    <w:p>
-      <w:pPr>
-        <w:rPr>
-          <w:rFonts w:ascii="黑体" w:hAnsi="黑体"/>
-        </w:rPr>
-      </w:pPr>
-      <w:r>
-        <w:rPr>
-          <w:rFonts w:ascii="黑体" w:hAnsi="黑体" w:hint="eastAsia"/>
-        </w:rPr>
-        <w:t>专门用于const属性的转换，</w:t>
-      </w:r>
-      <w:r>
-        <w:rPr>
-          <w:rFonts w:ascii="黑体" w:hAnsi="黑体" w:hint="eastAsia"/>
-          <w:color w:val="FF0000"/>
-        </w:rPr>
-        <w:t>去除const性质，或增加const性质</w:t>
-      </w:r>
-      <w:r>
-        <w:rPr>
-          <w:rFonts w:ascii="黑体" w:hAnsi="黑体" w:hint="eastAsia"/>
-        </w:rPr>
-        <w:t>，是四个转换符中唯一</w:t>
-      </w:r>
-      <w:proofErr w:type="gramStart"/>
-      <w:r>
-        <w:rPr>
-          <w:rFonts w:ascii="黑体" w:hAnsi="黑体" w:hint="eastAsia"/>
-        </w:rPr>
-        <w:t>一个</w:t>
-      </w:r>
-      <w:proofErr w:type="gramEnd"/>
-      <w:r>
-        <w:rPr>
-          <w:rFonts w:ascii="黑体" w:hAnsi="黑体" w:hint="eastAsia"/>
-        </w:rPr>
-        <w:t>可以操作常量的转换符。</w:t>
-      </w:r>
-      <w:r>
-        <w:rPr>
-          <w:rFonts w:ascii="黑体" w:hAnsi="黑体" w:hint="eastAsia"/>
-          <w:color w:val="FF0000"/>
-        </w:rPr>
-        <w:t>一般只能操作指针和引用，不能直接将常量对象直接转化为非常量对象</w:t>
-      </w:r>
-      <w:r>
-        <w:rPr>
-          <w:rFonts w:ascii="黑体" w:hAnsi="黑体" w:hint="eastAsia"/>
-        </w:rPr>
-        <w:t>。</w:t>
-      </w:r>
-    </w:p>
-    <w:p>
-      <w:pPr>
-        <w:rPr>
-          <w:rFonts w:ascii="黑体" w:hAnsi="黑体"/>
-        </w:rPr>
-      </w:pPr>
-      <w:r>
-        <w:rPr>
-          <w:rFonts w:ascii="黑体" w:hAnsi="黑体"/>
-        </w:rPr>
-        <w:t xml:space="preserve">const int </w:t>
-      </w:r>
-      <w:proofErr w:type="spellStart"/>
-      <w:r>
-        <w:rPr>
-          <w:rFonts w:ascii="黑体" w:hAnsi="黑体"/>
-        </w:rPr>
-        <w:t>ica</w:t>
-      </w:r>
-      <w:proofErr w:type="spellEnd"/>
-      <w:r>
-        <w:rPr>
-          <w:rFonts w:ascii="黑体" w:hAnsi="黑体"/>
-        </w:rPr>
-        <w:t xml:space="preserve"> = 100; </w:t>
-      </w:r>
-    </w:p>
-    <w:p>
-      <w:pPr>
-        <w:rPr>
-          <w:rFonts w:ascii="黑体" w:hAnsi="黑体"/>
-        </w:rPr>
-      </w:pPr>
-      <w:r>
-        <w:rPr>
-          <w:rFonts w:ascii="黑体" w:hAnsi="黑体"/>
-        </w:rPr>
-        <w:t xml:space="preserve">int * </w:t>
-      </w:r>
-      <w:proofErr w:type="spellStart"/>
-      <w:r>
-        <w:rPr>
-          <w:rFonts w:ascii="黑体" w:hAnsi="黑体"/>
-        </w:rPr>
-        <w:t>ia</w:t>
-      </w:r>
-      <w:proofErr w:type="spellEnd"/>
-      <w:r>
-        <w:rPr>
-          <w:rFonts w:ascii="黑体" w:hAnsi="黑体"/>
-        </w:rPr>
-        <w:t xml:space="preserve"> = const_cast&lt;int *&gt;(&amp;</w:t>
-      </w:r>
-      <w:proofErr w:type="spellStart"/>
-      <w:r>
-        <w:rPr>
-          <w:rFonts w:ascii="黑体" w:hAnsi="黑体"/>
-        </w:rPr>
-        <w:t>ica</w:t>
-      </w:r>
-      <w:proofErr w:type="spellEnd"/>
-      <w:r>
-        <w:rPr>
-          <w:rFonts w:ascii="黑体" w:hAnsi="黑体"/>
-        </w:rPr>
-        <w:t xml:space="preserve">); </w:t>
-      </w:r>
-    </w:p>
-    <w:p>
-      <w:pPr>
-        <w:rPr>
-          <w:rFonts w:ascii="黑体" w:hAnsi="黑体"/>
-        </w:rPr>
-      </w:pPr>
-      <w:r>
-        <w:rPr>
-          <w:rFonts w:ascii="黑体" w:hAnsi="黑体"/>
-        </w:rPr>
-        <w:t>*</w:t>
-      </w:r>
-      <w:proofErr w:type="spellStart"/>
-      <w:r>
-        <w:rPr>
-          <w:rFonts w:ascii="黑体" w:hAnsi="黑体"/>
-        </w:rPr>
-        <w:t>ia</w:t>
-      </w:r>
-      <w:proofErr w:type="spellEnd"/>
-      <w:r>
-        <w:rPr>
-          <w:rFonts w:ascii="黑体" w:hAnsi="黑体"/>
-        </w:rPr>
-        <w:t xml:space="preserve"> = 200; </w:t>
-      </w:r>
-    </w:p>
-    <w:p>
-      <w:pPr>
-        <w:rPr>
-          <w:rFonts w:ascii="黑体" w:hAnsi="黑体"/>
-        </w:rPr>
-      </w:pPr>
-      <w:r>
-        <w:rPr>
-          <w:rFonts w:ascii="黑体" w:hAnsi="黑体"/>
-        </w:rPr>
-        <w:t>cout</w:t>
-      </w:r>
-      <w:r>
-        <w:rPr>
-          <w:rFonts w:ascii="黑体" w:hAnsi="黑体"/>
-        </w:rPr>
-        <w:t xml:space="preserve"> </w:t>
-      </w:r>
-      <w:r>
-        <w:rPr>
-          <w:rFonts w:ascii="黑体" w:hAnsi="黑体"/>
-        </w:rPr>
-        <w:t>&lt;&lt; *</w:t>
-      </w:r>
-      <w:proofErr w:type="spellStart"/>
-      <w:r>
-        <w:rPr>
-          <w:rFonts w:ascii="黑体" w:hAnsi="黑体"/>
-        </w:rPr>
-        <w:t>ia</w:t>
-      </w:r>
-      <w:proofErr w:type="spellEnd"/>
-      <w:r>
-        <w:rPr>
-          <w:rFonts w:ascii="黑体" w:hAnsi="黑体"/>
-        </w:rPr>
-        <w:t xml:space="preserve"> &lt;&lt;</w:t>
-      </w:r>
-      <w:r>
-        <w:rPr>
-          <w:rFonts w:ascii="黑体" w:hAnsi="黑体"/>
-        </w:rPr>
-        <w:t xml:space="preserve"> </w:t>
-      </w:r>
-      <w:proofErr w:type="spellStart"/>
-      <w:r>
-        <w:rPr>
-          <w:rFonts w:ascii="黑体" w:hAnsi="黑体"/>
-        </w:rPr>
-        <w:t>ica</w:t>
-      </w:r>
-      <w:proofErr w:type="spellEnd"/>
-      <w:r>
-        <w:rPr>
-          <w:rFonts w:ascii="黑体" w:hAnsi="黑体"/>
-        </w:rPr>
-        <w:t xml:space="preserve"> </w:t>
-      </w:r>
-      <w:r>
-        <w:rPr>
-          <w:rFonts w:ascii="黑体" w:hAnsi="黑体"/>
-        </w:rPr>
-        <w:t>&lt;&lt;</w:t>
-      </w:r>
-      <w:r>
-        <w:rPr>
-          <w:rFonts w:ascii="黑体" w:hAnsi="黑体"/>
-        </w:rPr>
-        <w:t xml:space="preserve"> </w:t>
-      </w:r>
-      <w:r>
-        <w:rPr>
-          <w:rFonts w:ascii="黑体" w:hAnsi="黑体"/>
-        </w:rPr>
-        <w:t>endl; //200 100</w:t>
-      </w:r>
-    </w:p>
-    <w:p>
-      <w:pPr>
-        <w:rPr>
-          <w:rFonts w:ascii="黑体" w:hAnsi="黑体"/>
-        </w:rPr>
-      </w:pPr>
-    </w:p>
-    <w:p>
-      <w:pPr>
-        <w:rPr>
-          <w:rFonts w:ascii="黑体" w:hAnsi="黑体"/>
-        </w:rPr>
-      </w:pPr>
-      <w:r>
-        <w:rPr>
-          <w:rFonts w:ascii="黑体" w:hAnsi="黑体"/>
-        </w:rPr>
-        <w:t xml:space="preserve">const int </w:t>
-      </w:r>
-      <w:proofErr w:type="spellStart"/>
-      <w:r>
-        <w:rPr>
-          <w:rFonts w:ascii="黑体" w:hAnsi="黑体"/>
-        </w:rPr>
-        <w:t>i</w:t>
-      </w:r>
-      <w:proofErr w:type="spellEnd"/>
-      <w:r>
-        <w:rPr>
-          <w:rFonts w:ascii="黑体" w:hAnsi="黑体"/>
-        </w:rPr>
-        <w:t xml:space="preserve"> = 100; </w:t>
-      </w:r>
-    </w:p>
-    <w:p>
-      <w:pPr>
-        <w:rPr>
-          <w:rFonts w:ascii="黑体" w:hAnsi="黑体" w:hint="eastAsia"/>
-        </w:rPr>
-      </w:pPr>
-      <w:r>
-        <w:rPr>
-          <w:rFonts w:ascii="黑体" w:hAnsi="黑体" w:hint="eastAsia"/>
-        </w:rPr>
-        <w:t>int j = const_cast&lt;int&gt;(</w:t>
-      </w:r>
-      <w:proofErr w:type="spellStart"/>
-      <w:r>
-        <w:rPr>
-          <w:rFonts w:ascii="黑体" w:hAnsi="黑体" w:hint="eastAsia"/>
-        </w:rPr>
-        <w:t>i</w:t>
-      </w:r>
-      <w:proofErr w:type="spellEnd"/>
-      <w:r>
-        <w:rPr>
-          <w:rFonts w:ascii="黑体" w:hAnsi="黑体" w:hint="eastAsia"/>
-        </w:rPr>
-        <w:t>); //不允许</w:t>
-      </w:r>
-    </w:p>
-    <w:p>
-      <w:pPr>
-        <w:pStyle w:val="2"/>
-      </w:pPr>
-      <w:r>
-        <w:rPr>
-          <w:rFonts w:hint="eastAsia"/>
-        </w:rPr>
-        <w:t>reinterpret_cast</w:t>
-      </w:r>
-    </w:p>
-    <w:p>
-      <w:pPr>
-        <w:rPr>
-          <w:rFonts w:ascii="黑体" w:hAnsi="黑体" w:hint="eastAsia"/>
-        </w:rPr>
-      </w:pPr>
-      <w:r>
-        <w:rPr>
-          <w:rFonts w:ascii="黑体" w:hAnsi="黑体" w:hint="eastAsia"/>
-        </w:rPr>
-        <w:t>不到万不得已，不要使用这个转换符，高危操作。使用特点：从底层对数据进行重新解释，依赖具体的平台，可移植性差；可以将整形转换为指针，也可以把指针转换为数组；可以在指针和引用之间进行肆无忌惮的转换。</w:t>
-      </w:r>
-      <w:proofErr w:type="gramStart"/>
-      <w:r>
-        <w:rPr>
-          <w:rFonts w:ascii="黑体" w:hAnsi="黑体" w:hint="eastAsia"/>
-        </w:rPr>
-        <w:t>当无法</w:t>
-      </w:r>
-      <w:proofErr w:type="gramEnd"/>
-      <w:r>
-        <w:rPr>
-          <w:rFonts w:ascii="黑体" w:hAnsi="黑体" w:hint="eastAsia"/>
-        </w:rPr>
-        <w:t>使用static</w:t>
-      </w:r>
-      <w:r>
-        <w:rPr>
-          <w:rFonts w:ascii="黑体" w:hAnsi="黑体"/>
-        </w:rPr>
-        <w:t>_cast</w:t>
-      </w:r>
-      <w:r>
-        <w:rPr>
-          <w:rFonts w:ascii="黑体" w:hAnsi="黑体" w:hint="eastAsia"/>
-        </w:rPr>
-        <w:t>进行强制转换时，又</w:t>
-      </w:r>
-      <w:r>
-        <w:rPr>
-          <w:rFonts w:ascii="黑体" w:hAnsi="黑体" w:hint="eastAsia"/>
-        </w:rPr>
-        <w:t>真的</w:t>
-      </w:r>
-      <w:r>
-        <w:rPr>
-          <w:rFonts w:ascii="黑体" w:hAnsi="黑体" w:hint="eastAsia"/>
-          <w:color w:val="FF0000"/>
-        </w:rPr>
-        <w:t>确保转换是可以安全转换时</w:t>
-      </w:r>
-      <w:r>
-        <w:rPr>
-          <w:rFonts w:ascii="黑体" w:hAnsi="黑体" w:hint="eastAsia"/>
-          <w:color w:val="FF0000"/>
-        </w:rPr>
-        <w:t>，可以使用reinterpret</w:t>
+        <w:t>确保转换是可以安全转换时，可以使用reinterpret</w:t>
       </w:r>
       <w:r>
         <w:rPr>
@@ -7470,6 +7402,7 @@
         <w:rPr>
           <w:color w:val="000000"/>
         </w:rPr>
+        <w:lastRenderedPageBreak/>
         <w:t>};</w:t>
       </w:r>
     </w:p>
@@ -7697,7 +7630,6 @@
         <w:rPr>
           <w:rFonts w:ascii="黑体" w:hAnsi="黑体" w:hint="eastAsia"/>
         </w:rPr>
-        <w:lastRenderedPageBreak/>
         <w:t>上面代码中将int_type类型的对象t的地址强制从int_type *转换成int *。类int_type只有一个成员变量并且是int类型的，占用的大小就是int的大小。所以使用int的指针操作int_type的地址是没有问题的，不会操作到无关的内存。如果使用static_cast，编译器检测这两个类型不是同一种类型，所以会报错。</w:t>
       </w:r>
     </w:p>
@@ -7885,19 +7817,7 @@
         <w:rPr>
           <w:rFonts w:hint="eastAsia"/>
         </w:rPr>
-        <w:t>，避免</w:t>
-      </w:r>
-      <w:r>
-        <w:rPr>
-          <w:rFonts w:hint="eastAsia"/>
-        </w:rPr>
-        <w:t>悬空指针</w:t>
-      </w:r>
-      <w:r>
-        <w:rPr>
-          <w:rFonts w:hint="eastAsia"/>
-        </w:rPr>
-        <w:t>可以在释放指针后将其赋值为</w:t>
+        <w:t>，避免悬空指针可以在释放指针后将其赋值为</w:t>
       </w:r>
       <w:r>
         <w:rPr>
@@ -7932,6 +7852,7 @@
         <w:rPr>
           <w:rFonts w:hint="eastAsia"/>
         </w:rPr>
+        <w:lastRenderedPageBreak/>
         <w:t>函数指针</w:t>
       </w:r>
     </w:p>
@@ -7944,11 +7865,6 @@
       </w:r>
     </w:p>
     <w:p>
-      <w:pPr>
-        <w:rPr>
-          <w:rFonts w:hint="eastAsia"/>
-        </w:rPr>
-      </w:pPr>
       <w:r>
         <w:rPr>
           <w:rFonts w:hint="eastAsia"/>
@@ -7981,11 +7897,6 @@
       </w:r>
     </w:p>
     <w:p>
-      <w:pPr>
-        <w:rPr>
-          <w:rFonts w:hint="eastAsia"/>
-        </w:rPr>
-      </w:pPr>
       <w:r>
         <w:rPr>
           <w:rFonts w:hint="eastAsia"/>
@@ -8006,11 +7917,6 @@
       </w:r>
     </w:p>
     <w:p>
-      <w:pPr>
-        <w:rPr>
-          <w:rFonts w:hint="eastAsia"/>
-        </w:rPr>
-      </w:pPr>
       <w:r>
         <w:rPr>
           <w:rFonts w:hint="eastAsia"/>
@@ -8099,889 +8005,854 @@
         <w:rPr>
           <w:rFonts w:hint="eastAsia"/>
         </w:rPr>
-        <w:t>修饰的变量就是告诉编译器这个变量可能会出现突发情况，不要对其</w:t>
-      </w:r>
+        <w:t>修饰的变量就是告诉编译器这个变量可能会出现突发情况，不要对其过度优化，每次使用该变量都需要从内存中读取。</w:t>
+      </w:r>
+    </w:p>
+    <w:p>
+      <w:pPr>
+        <w:pStyle w:val="1"/>
+      </w:pPr>
+      <w:r>
+        <w:rPr>
+          <w:rFonts w:hint="eastAsia"/>
+        </w:rPr>
+        <w:t>extern</w:t>
+      </w:r>
+      <w:r>
+        <w:rPr>
+          <w:rFonts w:hint="eastAsia"/>
+        </w:rPr>
+        <w:t>关键字</w:t>
+      </w:r>
+    </w:p>
+    <w:p>
+      <w:pPr>
+        <w:pStyle w:val="2"/>
+      </w:pPr>
+      <w:r>
+        <w:rPr>
+          <w:rFonts w:hint="eastAsia"/>
+        </w:rPr>
+        <w:t>extern+</w:t>
+      </w:r>
+      <w:r>
+        <w:rPr>
+          <w:rFonts w:hint="eastAsia"/>
+        </w:rPr>
+        <w:t>变量</w:t>
+      </w:r>
+      <w:r>
+        <w:rPr>
+          <w:rFonts w:hint="eastAsia"/>
+        </w:rPr>
+        <w:t>/</w:t>
+      </w:r>
+      <w:r>
+        <w:rPr>
+          <w:rFonts w:hint="eastAsia"/>
+        </w:rPr>
+        <w:t>函数</w:t>
+      </w:r>
+    </w:p>
+    <w:p>
+      <w:r>
+        <w:rPr>
+          <w:rFonts w:hint="eastAsia"/>
+        </w:rPr>
+        <w:t>声明此变量</w:t>
+      </w:r>
+      <w:r>
+        <w:rPr>
+          <w:rFonts w:hint="eastAsia"/>
+        </w:rPr>
+        <w:t>/</w:t>
+      </w:r>
+      <w:r>
+        <w:rPr>
+          <w:rFonts w:hint="eastAsia"/>
+        </w:rPr>
+        <w:t>函数是在别处定义的，需要在此处引用。</w:t>
+      </w:r>
+    </w:p>
+    <w:p>
+      <w:pPr>
+        <w:pStyle w:val="2"/>
+      </w:pPr>
+      <w:r>
+        <w:rPr>
+          <w:rFonts w:hint="eastAsia"/>
+        </w:rPr>
+        <w:t>extern</w:t>
+      </w:r>
+      <w:r>
+        <w:t xml:space="preserve"> “C”</w:t>
+      </w:r>
+    </w:p>
+    <w:p>
+      <w:r>
+        <w:rPr>
+          <w:rFonts w:hint="eastAsia"/>
+        </w:rPr>
+        <w:t>在</w:t>
+      </w:r>
+      <w:r>
+        <w:rPr>
+          <w:rFonts w:hint="eastAsia"/>
+        </w:rPr>
+        <w:t>C++</w:t>
+      </w:r>
+      <w:r>
+        <w:rPr>
+          <w:rFonts w:hint="eastAsia"/>
+        </w:rPr>
+        <w:t>中调用</w:t>
+      </w:r>
+      <w:r>
+        <w:rPr>
+          <w:rFonts w:hint="eastAsia"/>
+        </w:rPr>
+        <w:t>C</w:t>
+      </w:r>
+      <w:r>
+        <w:rPr>
+          <w:rFonts w:hint="eastAsia"/>
+        </w:rPr>
+        <w:t>库函数，可以使用</w:t>
+      </w:r>
+      <w:r>
+        <w:rPr>
+          <w:rFonts w:hint="eastAsia"/>
+        </w:rPr>
+        <w:t>extern</w:t>
+      </w:r>
+      <w:r>
+        <w:t xml:space="preserve"> “C”</w:t>
+      </w:r>
+      <w:r>
+        <w:rPr>
+          <w:rFonts w:hint="eastAsia"/>
+        </w:rPr>
+        <w:t>修饰函数，告诉链接器用</w:t>
+      </w:r>
+      <w:r>
+        <w:rPr>
+          <w:rFonts w:hint="eastAsia"/>
+        </w:rPr>
+        <w:t>C</w:t>
+      </w:r>
+      <w:r>
+        <w:rPr>
+          <w:rFonts w:hint="eastAsia"/>
+        </w:rPr>
+        <w:t>函数规范来链接。</w:t>
+      </w:r>
+    </w:p>
+    <w:p>
+      <w:pPr>
+        <w:pStyle w:val="1"/>
+      </w:pPr>
+      <w:r>
+        <w:rPr>
+          <w:rFonts w:hint="eastAsia"/>
+        </w:rPr>
+        <w:t>面向对象的三大特性</w:t>
+      </w:r>
+    </w:p>
+    <w:p>
+      <w:pPr>
+        <w:pStyle w:val="2"/>
+      </w:pPr>
+      <w:r>
+        <w:rPr>
+          <w:rFonts w:hint="eastAsia"/>
+        </w:rPr>
+        <w:t>封装</w:t>
+      </w:r>
+    </w:p>
+    <w:p>
+      <w:r>
+        <w:rPr>
+          <w:rFonts w:hint="eastAsia"/>
+        </w:rPr>
+        <w:t>就是把客观事物封装成抽象的类，</w:t>
+      </w:r>
+      <w:r>
+        <w:rPr>
+          <w:rFonts w:hint="eastAsia"/>
+        </w:rPr>
+        <w:t>将某些数据和函数设置为私有，对外部隐藏，将某些数据和函数设置为共有，供外部调用。</w:t>
+      </w:r>
+    </w:p>
+    <w:p>
+      <w:pPr>
+        <w:pStyle w:val="2"/>
+      </w:pPr>
+      <w:r>
+        <w:rPr>
+          <w:rFonts w:hint="eastAsia"/>
+        </w:rPr>
+        <w:t>继承</w:t>
+      </w:r>
+    </w:p>
+    <w:p>
+      <w:r>
+        <w:rPr>
+          <w:rFonts w:hint="eastAsia"/>
+        </w:rPr>
+        <w:t>A</w:t>
+      </w:r>
+      <w:r>
+        <w:rPr>
+          <w:rFonts w:hint="eastAsia"/>
+        </w:rPr>
+        <w:t>继承</w:t>
+      </w:r>
+      <w:r>
+        <w:rPr>
+          <w:rFonts w:hint="eastAsia"/>
+        </w:rPr>
+        <w:t>B</w:t>
+      </w:r>
+      <w:r>
+        <w:rPr>
+          <w:rFonts w:hint="eastAsia"/>
+        </w:rPr>
+        <w:t>，</w:t>
+      </w:r>
+      <w:r>
+        <w:rPr>
+          <w:rFonts w:hint="eastAsia"/>
+        </w:rPr>
+        <w:t>A</w:t>
+      </w:r>
+      <w:r>
+        <w:rPr>
+          <w:rFonts w:hint="eastAsia"/>
+        </w:rPr>
+        <w:t>是子类（派生类），</w:t>
+      </w:r>
+      <w:r>
+        <w:rPr>
+          <w:rFonts w:hint="eastAsia"/>
+        </w:rPr>
+        <w:t>B</w:t>
+      </w:r>
+      <w:r>
+        <w:rPr>
+          <w:rFonts w:hint="eastAsia"/>
+        </w:rPr>
+        <w:t>是父类（基类），</w:t>
+      </w:r>
+      <w:r>
+        <w:rPr>
+          <w:rFonts w:hint="eastAsia"/>
+        </w:rPr>
+        <w:t>A</w:t>
+      </w:r>
+      <w:r>
+        <w:rPr>
+          <w:rFonts w:hint="eastAsia"/>
+        </w:rPr>
+        <w:t>和</w:t>
+      </w:r>
+      <w:r>
+        <w:rPr>
+          <w:rFonts w:hint="eastAsia"/>
+        </w:rPr>
+        <w:t>B</w:t>
+      </w:r>
+      <w:r>
+        <w:rPr>
+          <w:rFonts w:hint="eastAsia"/>
+        </w:rPr>
+        <w:t>的关系是</w:t>
+      </w:r>
+      <w:r>
+        <w:rPr>
+          <w:rFonts w:hint="eastAsia"/>
+        </w:rPr>
+        <w:t>A</w:t>
+      </w:r>
+      <w:r>
+        <w:rPr>
+          <w:rFonts w:hint="eastAsia"/>
+        </w:rPr>
+        <w:t>是</w:t>
+      </w:r>
+      <w:r>
+        <w:rPr>
+          <w:rFonts w:hint="eastAsia"/>
+        </w:rPr>
+        <w:t>B</w:t>
+      </w:r>
+      <w:r>
+        <w:rPr>
+          <w:rFonts w:hint="eastAsia"/>
+        </w:rPr>
+        <w:t>。例如</w:t>
+      </w:r>
+      <w:r>
+        <w:rPr>
+          <w:rFonts w:hint="eastAsia"/>
+        </w:rPr>
+        <w:t>A</w:t>
+      </w:r>
+      <w:r>
+        <w:rPr>
+          <w:rFonts w:hint="eastAsia"/>
+        </w:rPr>
+        <w:t>是</w:t>
+      </w:r>
+      <w:r>
+        <w:t>D</w:t>
+      </w:r>
+      <w:r>
+        <w:rPr>
+          <w:rFonts w:hint="eastAsia"/>
+        </w:rPr>
+        <w:t>og</w:t>
+      </w:r>
+      <w:r>
+        <w:rPr>
+          <w:rFonts w:hint="eastAsia"/>
+        </w:rPr>
+        <w:t>，</w:t>
+      </w:r>
+      <w:r>
+        <w:t>B</w:t>
+      </w:r>
+      <w:r>
+        <w:rPr>
+          <w:rFonts w:hint="eastAsia"/>
+        </w:rPr>
+        <w:t>是</w:t>
+      </w:r>
+      <w:r>
+        <w:rPr>
+          <w:rFonts w:hint="eastAsia"/>
+        </w:rPr>
+        <w:t>Animal</w:t>
+      </w:r>
+      <w:r>
+        <w:rPr>
+          <w:rFonts w:hint="eastAsia"/>
+        </w:rPr>
+        <w:t>。子</w:t>
+      </w:r>
+      <w:proofErr w:type="gramStart"/>
+      <w:r>
+        <w:rPr>
+          <w:rFonts w:hint="eastAsia"/>
+        </w:rPr>
+        <w:t>类拥有父类</w:t>
+      </w:r>
+      <w:proofErr w:type="gramEnd"/>
+      <w:r>
+        <w:rPr>
+          <w:rFonts w:hint="eastAsia"/>
+        </w:rPr>
+        <w:t>的数据成员和成员函数</w:t>
+      </w:r>
+      <w:r>
+        <w:rPr>
+          <w:rFonts w:hint="eastAsia"/>
+        </w:rPr>
+        <w:t>，并</w:t>
+      </w:r>
+      <w:proofErr w:type="gramStart"/>
+      <w:r>
+        <w:rPr>
+          <w:rFonts w:hint="eastAsia"/>
+        </w:rPr>
+        <w:t>在父类的</w:t>
+      </w:r>
+      <w:proofErr w:type="gramEnd"/>
       <w:r>
         <w:rPr>
           <w:rFonts w:hint="eastAsia"/>
         </w:rPr>
         <w:lastRenderedPageBreak/>
-        <w:t>过度优化，每次使用该变量都需要从内存中读取。</w:t>
+        <w:t>基础上进行拓展。</w:t>
+      </w:r>
+    </w:p>
+    <w:p>
+      <w:pPr>
+        <w:pStyle w:val="2"/>
+      </w:pPr>
+      <w:r>
+        <w:rPr>
+          <w:rFonts w:hint="eastAsia"/>
+        </w:rPr>
+        <w:t>多态</w:t>
+      </w:r>
+    </w:p>
+    <w:p>
+      <w:r>
+        <w:rPr>
+          <w:rFonts w:hint="eastAsia"/>
+        </w:rPr>
+        <w:t>多态简单来说就是一个接口，可以实现多种方法，比如</w:t>
+      </w:r>
+      <w:r>
+        <w:rPr>
+          <w:rFonts w:hint="eastAsia"/>
+          <w:color w:val="FF0000"/>
+        </w:rPr>
+        <w:t>静态多态：重载</w:t>
+      </w:r>
+      <w:r>
+        <w:rPr>
+          <w:rFonts w:hint="eastAsia"/>
+        </w:rPr>
+        <w:t>。比如</w:t>
+      </w:r>
+      <w:r>
+        <w:rPr>
+          <w:rFonts w:hint="eastAsia"/>
+          <w:color w:val="FF0000"/>
+        </w:rPr>
+        <w:t>动态多态：</w:t>
+      </w:r>
+      <w:proofErr w:type="gramStart"/>
+      <w:r>
+        <w:rPr>
+          <w:rFonts w:hint="eastAsia"/>
+          <w:color w:val="FF0000"/>
+        </w:rPr>
+        <w:t>父类的</w:t>
+      </w:r>
+      <w:proofErr w:type="gramEnd"/>
+      <w:r>
+        <w:rPr>
+          <w:rFonts w:hint="eastAsia"/>
+          <w:color w:val="FF0000"/>
+        </w:rPr>
+        <w:t>指针指向子类的对象，</w:t>
+      </w:r>
+      <w:proofErr w:type="gramStart"/>
+      <w:r>
+        <w:rPr>
+          <w:rFonts w:hint="eastAsia"/>
+          <w:color w:val="FF0000"/>
+        </w:rPr>
+        <w:t>使用父类的</w:t>
+      </w:r>
+      <w:proofErr w:type="gramEnd"/>
+      <w:r>
+        <w:rPr>
+          <w:rFonts w:hint="eastAsia"/>
+          <w:color w:val="FF0000"/>
+        </w:rPr>
+        <w:t>指针调用虚函数时，会得到不同子类重写的不同结果，也就是通过继承加虚函数来实现的多态</w:t>
+      </w:r>
+      <w:r>
+        <w:rPr>
+          <w:rFonts w:hint="eastAsia"/>
+        </w:rPr>
+        <w:t>。</w:t>
       </w:r>
     </w:p>
     <w:p>
       <w:pPr>
         <w:pStyle w:val="1"/>
       </w:pPr>
-      <w:r>
-        <w:rPr>
-          <w:rFonts w:hint="eastAsia"/>
-        </w:rPr>
-        <w:t>extern</w:t>
-      </w:r>
-      <w:r>
-        <w:rPr>
-          <w:rFonts w:hint="eastAsia"/>
-        </w:rPr>
-        <w:t>关键字</w:t>
+      <w:proofErr w:type="gramStart"/>
+      <w:r>
+        <w:rPr>
+          <w:rFonts w:hint="eastAsia"/>
+        </w:rPr>
+        <w:t>析构函数</w:t>
+      </w:r>
+      <w:proofErr w:type="gramEnd"/>
+      <w:r>
+        <w:rPr>
+          <w:rFonts w:hint="eastAsia"/>
+        </w:rPr>
+        <w:t>一般写成虚函数的原因</w:t>
+      </w:r>
+    </w:p>
+    <w:p>
+      <w:r>
+        <w:rPr>
+          <w:rFonts w:hint="eastAsia"/>
+        </w:rPr>
+        <w:t>当</w:t>
+      </w:r>
+      <w:proofErr w:type="gramStart"/>
+      <w:r>
+        <w:rPr>
+          <w:rFonts w:hint="eastAsia"/>
+        </w:rPr>
+        <w:t>一个基类的</w:t>
+      </w:r>
+      <w:proofErr w:type="gramEnd"/>
+      <w:r>
+        <w:rPr>
+          <w:rFonts w:hint="eastAsia"/>
+        </w:rPr>
+        <w:t>指针指向一个派生类的对象并且需要销毁时，如果</w:t>
+      </w:r>
+      <w:proofErr w:type="gramStart"/>
+      <w:r>
+        <w:rPr>
+          <w:rFonts w:hint="eastAsia"/>
+        </w:rPr>
+        <w:t>基类的析构</w:t>
+      </w:r>
+      <w:proofErr w:type="gramEnd"/>
+      <w:r>
+        <w:rPr>
+          <w:rFonts w:hint="eastAsia"/>
+        </w:rPr>
+        <w:t>函数没有设置成虚函数，那么不会调用派生类</w:t>
+      </w:r>
+      <w:proofErr w:type="gramStart"/>
+      <w:r>
+        <w:rPr>
+          <w:rFonts w:hint="eastAsia"/>
+        </w:rPr>
+        <w:t>的析构函数</w:t>
+      </w:r>
+      <w:proofErr w:type="gramEnd"/>
+      <w:r>
+        <w:rPr>
+          <w:rFonts w:hint="eastAsia"/>
+        </w:rPr>
+        <w:t>，只会调用</w:t>
+      </w:r>
+      <w:proofErr w:type="gramStart"/>
+      <w:r>
+        <w:rPr>
+          <w:rFonts w:hint="eastAsia"/>
+        </w:rPr>
+        <w:t>基类的析构</w:t>
+      </w:r>
+      <w:proofErr w:type="gramEnd"/>
+      <w:r>
+        <w:rPr>
+          <w:rFonts w:hint="eastAsia"/>
+        </w:rPr>
+        <w:t>函数，可能会出现内存泄漏；如果设置成虚函数，销毁时由于多态会先调用派生类</w:t>
+      </w:r>
+      <w:proofErr w:type="gramStart"/>
+      <w:r>
+        <w:rPr>
+          <w:rFonts w:hint="eastAsia"/>
+        </w:rPr>
+        <w:t>的析构函数</w:t>
+      </w:r>
+      <w:proofErr w:type="gramEnd"/>
+      <w:r>
+        <w:rPr>
+          <w:rFonts w:hint="eastAsia"/>
+        </w:rPr>
+        <w:t>，再调用</w:t>
+      </w:r>
+      <w:proofErr w:type="gramStart"/>
+      <w:r>
+        <w:rPr>
+          <w:rFonts w:hint="eastAsia"/>
+        </w:rPr>
+        <w:t>基类的析构</w:t>
+      </w:r>
+      <w:proofErr w:type="gramEnd"/>
+      <w:r>
+        <w:rPr>
+          <w:rFonts w:hint="eastAsia"/>
+        </w:rPr>
+        <w:t>函数。</w:t>
+      </w:r>
+    </w:p>
+    <w:p>
+      <w:pPr>
+        <w:pStyle w:val="1"/>
+      </w:pPr>
+      <w:r>
+        <w:rPr>
+          <w:rFonts w:hint="eastAsia"/>
+        </w:rPr>
+        <w:t>构造函数为什么</w:t>
+      </w:r>
+      <w:r>
+        <w:rPr>
+          <w:rFonts w:hint="eastAsia"/>
+        </w:rPr>
+        <w:t>不能是</w:t>
+      </w:r>
+      <w:r>
+        <w:rPr>
+          <w:rFonts w:hint="eastAsia"/>
+        </w:rPr>
+        <w:t>虚函数</w:t>
+      </w:r>
+    </w:p>
+    <w:p>
+      <w:r>
+        <w:rPr>
+          <w:rFonts w:hint="eastAsia"/>
+        </w:rPr>
+        <w:t>虚函数的调用只需要</w:t>
+      </w:r>
+      <w:proofErr w:type="gramStart"/>
+      <w:r>
+        <w:rPr>
+          <w:rFonts w:hint="eastAsia"/>
+        </w:rPr>
+        <w:t>知道</w:t>
+      </w:r>
+      <w:r>
+        <w:rPr>
+          <w:rFonts w:hint="eastAsia"/>
+        </w:rPr>
+        <w:t>基类的</w:t>
+      </w:r>
+      <w:proofErr w:type="gramEnd"/>
+      <w:r>
+        <w:rPr>
+          <w:rFonts w:hint="eastAsia"/>
+        </w:rPr>
+        <w:t>信息，不需要</w:t>
+      </w:r>
+      <w:r>
+        <w:rPr>
+          <w:rFonts w:hint="eastAsia"/>
+        </w:rPr>
+        <w:t>知道</w:t>
+      </w:r>
+      <w:r>
+        <w:rPr>
+          <w:rFonts w:hint="eastAsia"/>
+        </w:rPr>
+        <w:t>派生类的具体信息，但是创建对象，调用构造函数时是需要知道对象的具体信息的</w:t>
+      </w:r>
+      <w:r>
+        <w:rPr>
+          <w:rFonts w:hint="eastAsia"/>
+        </w:rPr>
+        <w:t>。</w:t>
+      </w:r>
+      <w:r>
+        <w:rPr>
+          <w:rFonts w:hint="eastAsia"/>
+        </w:rPr>
+        <w:t>虚函数的意义</w:t>
+      </w:r>
+      <w:proofErr w:type="gramStart"/>
+      <w:r>
+        <w:rPr>
+          <w:rFonts w:hint="eastAsia"/>
+        </w:rPr>
+        <w:t>在于基类指针</w:t>
+      </w:r>
+      <w:proofErr w:type="gramEnd"/>
+      <w:r>
+        <w:rPr>
+          <w:rFonts w:hint="eastAsia"/>
+        </w:rPr>
+        <w:t>调用派生</w:t>
+      </w:r>
+      <w:proofErr w:type="gramStart"/>
+      <w:r>
+        <w:rPr>
+          <w:rFonts w:hint="eastAsia"/>
+        </w:rPr>
+        <w:t>类对象</w:t>
+      </w:r>
+      <w:proofErr w:type="gramEnd"/>
+      <w:r>
+        <w:rPr>
+          <w:rFonts w:hint="eastAsia"/>
+        </w:rPr>
+        <w:t>的成员函数。</w:t>
+      </w:r>
+      <w:r>
+        <w:rPr>
+          <w:rFonts w:hint="eastAsia"/>
+          <w:color w:val="FF0000"/>
+        </w:rPr>
+        <w:t>构造函数时在创建对象时主动调用的，不能</w:t>
+      </w:r>
+      <w:proofErr w:type="gramStart"/>
+      <w:r>
+        <w:rPr>
+          <w:rFonts w:hint="eastAsia"/>
+          <w:color w:val="FF0000"/>
+        </w:rPr>
+        <w:t>通过</w:t>
+      </w:r>
+      <w:r>
+        <w:rPr>
+          <w:rFonts w:hint="eastAsia"/>
+          <w:color w:val="FF0000"/>
+        </w:rPr>
+        <w:t>基类的</w:t>
+      </w:r>
+      <w:proofErr w:type="gramEnd"/>
+      <w:r>
+        <w:rPr>
+          <w:rFonts w:hint="eastAsia"/>
+          <w:color w:val="FF0000"/>
+        </w:rPr>
+        <w:t>指针来调用，所以构造函数设置为虚函数是没有意义的</w:t>
+      </w:r>
+      <w:r>
+        <w:rPr>
+          <w:rFonts w:hint="eastAsia"/>
+        </w:rPr>
+        <w:t>。</w:t>
+      </w:r>
+    </w:p>
+    <w:p>
+      <w:pPr>
+        <w:pStyle w:val="1"/>
+      </w:pPr>
+      <w:r>
+        <w:rPr>
+          <w:rFonts w:hint="eastAsia"/>
+        </w:rPr>
+        <w:t>构造函数和</w:t>
+      </w:r>
+      <w:proofErr w:type="gramStart"/>
+      <w:r>
+        <w:rPr>
+          <w:rFonts w:hint="eastAsia"/>
+        </w:rPr>
+        <w:t>析构</w:t>
+      </w:r>
+      <w:proofErr w:type="gramEnd"/>
+      <w:r>
+        <w:rPr>
+          <w:rFonts w:hint="eastAsia"/>
+        </w:rPr>
+        <w:t>函数是否应该调用虚函数？</w:t>
+      </w:r>
+    </w:p>
+    <w:p>
+      <w:r>
+        <w:rPr>
+          <w:rFonts w:hint="eastAsia"/>
+        </w:rPr>
+        <w:t>不应该，虚函数的意义</w:t>
+      </w:r>
+      <w:proofErr w:type="gramStart"/>
+      <w:r>
+        <w:rPr>
+          <w:rFonts w:hint="eastAsia"/>
+        </w:rPr>
+        <w:t>在于基类的</w:t>
+      </w:r>
+      <w:proofErr w:type="gramEnd"/>
+      <w:r>
+        <w:rPr>
+          <w:rFonts w:hint="eastAsia"/>
+        </w:rPr>
+        <w:t>指针调用</w:t>
+      </w:r>
+      <w:r>
+        <w:rPr>
+          <w:rFonts w:hint="eastAsia"/>
+        </w:rPr>
+        <w:t>派生</w:t>
+      </w:r>
+      <w:proofErr w:type="gramStart"/>
+      <w:r>
+        <w:rPr>
+          <w:rFonts w:hint="eastAsia"/>
+        </w:rPr>
+        <w:t>类对象</w:t>
+      </w:r>
+      <w:proofErr w:type="gramEnd"/>
+      <w:r>
+        <w:rPr>
+          <w:rFonts w:hint="eastAsia"/>
+        </w:rPr>
+        <w:t>的成员函数，在创建</w:t>
+      </w:r>
+      <w:proofErr w:type="gramStart"/>
+      <w:r>
+        <w:rPr>
+          <w:rFonts w:hint="eastAsia"/>
+        </w:rPr>
+        <w:t>基类对象</w:t>
+      </w:r>
+      <w:proofErr w:type="gramEnd"/>
+      <w:r>
+        <w:rPr>
+          <w:rFonts w:hint="eastAsia"/>
+        </w:rPr>
+        <w:t>时只应该</w:t>
+      </w:r>
+      <w:proofErr w:type="gramStart"/>
+      <w:r>
+        <w:rPr>
+          <w:rFonts w:hint="eastAsia"/>
+        </w:rPr>
+        <w:t>对基类的</w:t>
+      </w:r>
+      <w:proofErr w:type="gramEnd"/>
+      <w:r>
+        <w:rPr>
+          <w:rFonts w:hint="eastAsia"/>
+        </w:rPr>
+        <w:t>数据成员作初始化，不应该涉及派生类的方法。</w:t>
+      </w:r>
+      <w:proofErr w:type="gramStart"/>
+      <w:r>
+        <w:rPr>
+          <w:rFonts w:hint="eastAsia"/>
+        </w:rPr>
+        <w:t>析构函数</w:t>
+      </w:r>
+      <w:proofErr w:type="gramEnd"/>
+      <w:r>
+        <w:rPr>
+          <w:rFonts w:hint="eastAsia"/>
+        </w:rPr>
+        <w:t>也是一样，</w:t>
+      </w:r>
+      <w:proofErr w:type="gramStart"/>
+      <w:r>
+        <w:rPr>
+          <w:rFonts w:hint="eastAsia"/>
+        </w:rPr>
+        <w:t>基类的</w:t>
+      </w:r>
+      <w:proofErr w:type="gramEnd"/>
+      <w:r>
+        <w:rPr>
+          <w:rFonts w:hint="eastAsia"/>
+        </w:rPr>
+        <w:t>善后操作不应该涉及派生类的数据成员。</w:t>
+      </w:r>
+    </w:p>
+    <w:p>
+      <w:pPr>
+        <w:pStyle w:val="1"/>
+      </w:pPr>
+      <w:r>
+        <w:rPr>
+          <w:rFonts w:hint="eastAsia"/>
+        </w:rPr>
+        <w:t>构造函数和</w:t>
+      </w:r>
+      <w:proofErr w:type="gramStart"/>
+      <w:r>
+        <w:rPr>
+          <w:rFonts w:hint="eastAsia"/>
+        </w:rPr>
+        <w:t>析构</w:t>
+      </w:r>
+      <w:proofErr w:type="gramEnd"/>
+      <w:r>
+        <w:rPr>
+          <w:rFonts w:hint="eastAsia"/>
+        </w:rPr>
+        <w:t>函数的执行顺序</w:t>
       </w:r>
     </w:p>
     <w:p>
       <w:pPr>
         <w:pStyle w:val="2"/>
-      </w:pPr>
-      <w:r>
-        <w:rPr>
-          <w:rFonts w:hint="eastAsia"/>
-        </w:rPr>
-        <w:t>extern+</w:t>
-      </w:r>
-      <w:r>
-        <w:rPr>
-          <w:rFonts w:hint="eastAsia"/>
-        </w:rPr>
-        <w:t>变量</w:t>
-      </w:r>
-      <w:r>
-        <w:rPr>
-          <w:rFonts w:hint="eastAsia"/>
-        </w:rPr>
-        <w:t>/</w:t>
-      </w:r>
-      <w:r>
-        <w:rPr>
-          <w:rFonts w:hint="eastAsia"/>
-        </w:rPr>
-        <w:t>函数</w:t>
-      </w:r>
-    </w:p>
-    <w:p>
-      <w:r>
-        <w:rPr>
-          <w:rFonts w:hint="eastAsia"/>
-        </w:rPr>
-        <w:t>声明此变量</w:t>
-      </w:r>
-      <w:r>
-        <w:rPr>
-          <w:rFonts w:hint="eastAsia"/>
-        </w:rPr>
-        <w:t>/</w:t>
-      </w:r>
-      <w:r>
-        <w:rPr>
-          <w:rFonts w:hint="eastAsia"/>
-        </w:rPr>
-        <w:t>函数是在别处定义的，需要在此处引用。</w:t>
-      </w:r>
-    </w:p>
-    <w:p>
-      <w:pPr>
-        <w:pStyle w:val="2"/>
-      </w:pPr>
-      <w:r>
-        <w:rPr>
-          <w:rFonts w:hint="eastAsia"/>
-        </w:rPr>
-        <w:t>extern</w:t>
-      </w:r>
-      <w:r>
-        <w:t xml:space="preserve"> “C”</w:t>
-      </w:r>
-    </w:p>
-    <w:p>
-      <w:r>
-        <w:rPr>
-          <w:rFonts w:hint="eastAsia"/>
-        </w:rPr>
-        <w:t>在</w:t>
-      </w:r>
-      <w:r>
-        <w:rPr>
-          <w:rFonts w:hint="eastAsia"/>
-        </w:rPr>
-        <w:t>C++</w:t>
-      </w:r>
-      <w:r>
-        <w:rPr>
-          <w:rFonts w:hint="eastAsia"/>
-        </w:rPr>
-        <w:t>中调用</w:t>
-      </w:r>
-      <w:r>
-        <w:rPr>
-          <w:rFonts w:hint="eastAsia"/>
-        </w:rPr>
-        <w:t>C</w:t>
-      </w:r>
-      <w:r>
-        <w:rPr>
-          <w:rFonts w:hint="eastAsia"/>
-        </w:rPr>
-        <w:t>库函数，可以使用</w:t>
-      </w:r>
-      <w:r>
-        <w:rPr>
-          <w:rFonts w:hint="eastAsia"/>
-        </w:rPr>
-        <w:t>extern</w:t>
-      </w:r>
-      <w:r>
-        <w:t xml:space="preserve"> “C”</w:t>
-      </w:r>
-      <w:r>
-        <w:rPr>
-          <w:rFonts w:hint="eastAsia"/>
-        </w:rPr>
-        <w:t>修饰函数，告诉链接器用</w:t>
-      </w:r>
-      <w:r>
-        <w:rPr>
-          <w:rFonts w:hint="eastAsia"/>
-        </w:rPr>
-        <w:t>C</w:t>
-      </w:r>
-      <w:r>
-        <w:rPr>
-          <w:rFonts w:hint="eastAsia"/>
-        </w:rPr>
-        <w:t>函数规范来链接。</w:t>
-      </w:r>
-    </w:p>
-    <w:p>
-      <w:pPr>
-        <w:pStyle w:val="1"/>
-      </w:pPr>
-      <w:r>
-        <w:rPr>
-          <w:rFonts w:hint="eastAsia"/>
-        </w:rPr>
-        <w:t>面向对象的三大特性</w:t>
-      </w:r>
-    </w:p>
-    <w:p>
-      <w:pPr>
-        <w:pStyle w:val="2"/>
-      </w:pPr>
-      <w:r>
-        <w:rPr>
-          <w:rFonts w:hint="eastAsia"/>
-        </w:rPr>
-        <w:t>封装</w:t>
-      </w:r>
-    </w:p>
-    <w:p>
-      <w:pPr>
-        <w:rPr>
-          <w:rFonts w:hint="eastAsia"/>
-        </w:rPr>
-      </w:pPr>
-      <w:r>
-        <w:rPr>
-          <w:rFonts w:hint="eastAsia"/>
-        </w:rPr>
-        <w:t>就是把客观事物封装成抽象的类，</w:t>
-      </w:r>
-      <w:r>
-        <w:rPr>
-          <w:rFonts w:hint="eastAsia"/>
-        </w:rPr>
-        <w:t>将某些数据和函数设置为私有，对外部隐藏，将某些数据和函数设置为共有，供外部调用。</w:t>
-      </w:r>
-    </w:p>
-    <w:p>
-      <w:pPr>
-        <w:pStyle w:val="2"/>
-      </w:pPr>
-      <w:r>
-        <w:rPr>
-          <w:rFonts w:hint="eastAsia"/>
-        </w:rPr>
-        <w:t>继承</w:t>
-      </w:r>
-    </w:p>
-    <w:p>
-      <w:pPr>
-        <w:rPr>
-          <w:rFonts w:hint="eastAsia"/>
-        </w:rPr>
-      </w:pPr>
-      <w:r>
-        <w:rPr>
-          <w:rFonts w:hint="eastAsia"/>
-        </w:rPr>
-        <w:t>A</w:t>
-      </w:r>
-      <w:r>
-        <w:rPr>
-          <w:rFonts w:hint="eastAsia"/>
-        </w:rPr>
-        <w:t>继承</w:t>
-      </w:r>
-      <w:r>
-        <w:rPr>
-          <w:rFonts w:hint="eastAsia"/>
-        </w:rPr>
-        <w:t>B</w:t>
-      </w:r>
-      <w:r>
-        <w:rPr>
-          <w:rFonts w:hint="eastAsia"/>
-        </w:rPr>
-        <w:t>，</w:t>
-      </w:r>
-      <w:r>
-        <w:rPr>
-          <w:rFonts w:hint="eastAsia"/>
-        </w:rPr>
-        <w:t>A</w:t>
-      </w:r>
-      <w:r>
-        <w:rPr>
-          <w:rFonts w:hint="eastAsia"/>
-        </w:rPr>
-        <w:t>是子类（派生类），</w:t>
-      </w:r>
-      <w:r>
-        <w:rPr>
-          <w:rFonts w:hint="eastAsia"/>
-        </w:rPr>
-        <w:t>B</w:t>
-      </w:r>
-      <w:r>
-        <w:rPr>
-          <w:rFonts w:hint="eastAsia"/>
-        </w:rPr>
-        <w:t>是父类（基类），</w:t>
-      </w:r>
-      <w:r>
-        <w:rPr>
-          <w:rFonts w:hint="eastAsia"/>
-        </w:rPr>
-        <w:t>A</w:t>
-      </w:r>
-      <w:r>
-        <w:rPr>
-          <w:rFonts w:hint="eastAsia"/>
-        </w:rPr>
-        <w:t>和</w:t>
-      </w:r>
-      <w:r>
-        <w:rPr>
-          <w:rFonts w:hint="eastAsia"/>
-        </w:rPr>
-        <w:t>B</w:t>
-      </w:r>
-      <w:r>
-        <w:rPr>
-          <w:rFonts w:hint="eastAsia"/>
-        </w:rPr>
-        <w:t>的关系是</w:t>
-      </w:r>
-      <w:r>
-        <w:rPr>
-          <w:rFonts w:hint="eastAsia"/>
-        </w:rPr>
-        <w:t>A</w:t>
-      </w:r>
-      <w:r>
-        <w:rPr>
-          <w:rFonts w:hint="eastAsia"/>
-        </w:rPr>
-        <w:t>是</w:t>
-      </w:r>
-      <w:r>
-        <w:rPr>
-          <w:rFonts w:hint="eastAsia"/>
-        </w:rPr>
-        <w:t>B</w:t>
-      </w:r>
-      <w:r>
-        <w:rPr>
-          <w:rFonts w:hint="eastAsia"/>
-        </w:rPr>
-        <w:t>。例如</w:t>
-      </w:r>
-      <w:r>
-        <w:rPr>
-          <w:rFonts w:hint="eastAsia"/>
-        </w:rPr>
-        <w:t>A</w:t>
-      </w:r>
-      <w:r>
-        <w:rPr>
-          <w:rFonts w:hint="eastAsia"/>
-        </w:rPr>
-        <w:t>是</w:t>
-      </w:r>
-      <w:r>
-        <w:t>D</w:t>
-      </w:r>
-      <w:r>
-        <w:rPr>
-          <w:rFonts w:hint="eastAsia"/>
-        </w:rPr>
-        <w:t>og</w:t>
-      </w:r>
-      <w:r>
-        <w:rPr>
-          <w:rFonts w:hint="eastAsia"/>
-        </w:rPr>
-        <w:t>，</w:t>
-      </w:r>
-      <w:r>
-        <w:t>B</w:t>
-      </w:r>
-      <w:r>
-        <w:rPr>
-          <w:rFonts w:hint="eastAsia"/>
-        </w:rPr>
-        <w:t>是</w:t>
-      </w:r>
-      <w:r>
-        <w:rPr>
-          <w:rFonts w:hint="eastAsia"/>
-        </w:rPr>
-        <w:t>Animal</w:t>
-      </w:r>
-      <w:r>
-        <w:rPr>
-          <w:rFonts w:hint="eastAsia"/>
-        </w:rPr>
-        <w:t>。子</w:t>
-      </w:r>
-      <w:proofErr w:type="gramStart"/>
-      <w:r>
-        <w:rPr>
-          <w:rFonts w:hint="eastAsia"/>
-        </w:rPr>
-        <w:t>类拥有父类</w:t>
-      </w:r>
-      <w:proofErr w:type="gramEnd"/>
-      <w:r>
-        <w:rPr>
-          <w:rFonts w:hint="eastAsia"/>
-        </w:rPr>
-        <w:t>的数据成员和成员函数</w:t>
-      </w:r>
-      <w:r>
-        <w:rPr>
-          <w:rFonts w:hint="eastAsia"/>
-        </w:rPr>
-        <w:t>，并</w:t>
-      </w:r>
-      <w:proofErr w:type="gramStart"/>
-      <w:r>
-        <w:rPr>
-          <w:rFonts w:hint="eastAsia"/>
-        </w:rPr>
-        <w:t>在父类的</w:t>
-      </w:r>
-      <w:proofErr w:type="gramEnd"/>
-      <w:r>
-        <w:rPr>
-          <w:rFonts w:hint="eastAsia"/>
-        </w:rPr>
-        <w:t>基础上进行拓展。</w:t>
-      </w:r>
-    </w:p>
-    <w:p>
-      <w:pPr>
-        <w:pStyle w:val="2"/>
-      </w:pPr>
-      <w:r>
-        <w:rPr>
-          <w:rFonts w:hint="eastAsia"/>
-        </w:rPr>
-        <w:t>多态</w:t>
-      </w:r>
-    </w:p>
-    <w:p>
-      <w:r>
-        <w:rPr>
-          <w:rFonts w:hint="eastAsia"/>
-        </w:rPr>
-        <w:t>多态简单来说就是一个接口，可以实现多种方法，比如</w:t>
-      </w:r>
-      <w:r>
-        <w:rPr>
-          <w:rFonts w:hint="eastAsia"/>
-          <w:color w:val="FF0000"/>
-        </w:rPr>
-        <w:t>静态多态：重载</w:t>
-      </w:r>
-      <w:r>
-        <w:rPr>
-          <w:rFonts w:hint="eastAsia"/>
-        </w:rPr>
-        <w:t>。比如</w:t>
-      </w:r>
-      <w:r>
-        <w:rPr>
-          <w:rFonts w:hint="eastAsia"/>
-          <w:color w:val="FF0000"/>
-        </w:rPr>
-        <w:t>动态多态：</w:t>
-      </w:r>
-      <w:proofErr w:type="gramStart"/>
-      <w:r>
-        <w:rPr>
-          <w:rFonts w:hint="eastAsia"/>
-          <w:color w:val="FF0000"/>
-        </w:rPr>
-        <w:t>父类的</w:t>
-      </w:r>
-      <w:proofErr w:type="gramEnd"/>
-      <w:r>
-        <w:rPr>
-          <w:rFonts w:hint="eastAsia"/>
-          <w:color w:val="FF0000"/>
-        </w:rPr>
-        <w:t>指针指向子类的对象，</w:t>
-      </w:r>
-      <w:proofErr w:type="gramStart"/>
-      <w:r>
-        <w:rPr>
-          <w:rFonts w:hint="eastAsia"/>
-          <w:color w:val="FF0000"/>
-        </w:rPr>
-        <w:t>使用父类的</w:t>
-      </w:r>
-      <w:proofErr w:type="gramEnd"/>
-      <w:r>
-        <w:rPr>
-          <w:rFonts w:hint="eastAsia"/>
-          <w:color w:val="FF0000"/>
-        </w:rPr>
-        <w:t>指针调用虚函数时，会得到不同子类重写的不同结果，也就是通过继承加虚函数来实现的多态</w:t>
-      </w:r>
-      <w:r>
-        <w:rPr>
-          <w:rFonts w:hint="eastAsia"/>
-        </w:rPr>
-        <w:t>。</w:t>
-      </w:r>
-    </w:p>
-    <w:p>
-      <w:pPr>
-        <w:pStyle w:val="1"/>
-      </w:pPr>
-      <w:proofErr w:type="gramStart"/>
-      <w:r>
-        <w:rPr>
-          <w:rFonts w:hint="eastAsia"/>
-        </w:rPr>
-        <w:t>析构函数</w:t>
-      </w:r>
-      <w:proofErr w:type="gramEnd"/>
-      <w:r>
-        <w:rPr>
-          <w:rFonts w:hint="eastAsia"/>
-        </w:rPr>
-        <w:t>一般写成虚函数的原因</w:t>
-      </w:r>
-    </w:p>
-    <w:p>
-      <w:r>
-        <w:rPr>
-          <w:rFonts w:hint="eastAsia"/>
-        </w:rPr>
-        <w:t>当</w:t>
-      </w:r>
-      <w:proofErr w:type="gramStart"/>
-      <w:r>
-        <w:rPr>
-          <w:rFonts w:hint="eastAsia"/>
-        </w:rPr>
-        <w:t>一个基类的</w:t>
-      </w:r>
-      <w:proofErr w:type="gramEnd"/>
-      <w:r>
-        <w:rPr>
-          <w:rFonts w:hint="eastAsia"/>
-        </w:rPr>
-        <w:t>指针指向一个派生类的对象并且需要销毁时，如果</w:t>
-      </w:r>
-      <w:proofErr w:type="gramStart"/>
-      <w:r>
-        <w:rPr>
-          <w:rFonts w:hint="eastAsia"/>
-        </w:rPr>
-        <w:t>基类的析构</w:t>
-      </w:r>
-      <w:proofErr w:type="gramEnd"/>
-      <w:r>
-        <w:rPr>
-          <w:rFonts w:hint="eastAsia"/>
-        </w:rPr>
-        <w:t>函数没有设置成虚函数，那么不会调用派生类</w:t>
-      </w:r>
-      <w:proofErr w:type="gramStart"/>
-      <w:r>
-        <w:rPr>
-          <w:rFonts w:hint="eastAsia"/>
-        </w:rPr>
-        <w:t>的析构函数</w:t>
-      </w:r>
-      <w:proofErr w:type="gramEnd"/>
-      <w:r>
-        <w:rPr>
-          <w:rFonts w:hint="eastAsia"/>
-        </w:rPr>
-        <w:t>，只会调用</w:t>
-      </w:r>
-      <w:proofErr w:type="gramStart"/>
-      <w:r>
-        <w:rPr>
-          <w:rFonts w:hint="eastAsia"/>
-        </w:rPr>
-        <w:t>基类的析构</w:t>
-      </w:r>
-      <w:proofErr w:type="gramEnd"/>
-      <w:r>
-        <w:rPr>
-          <w:rFonts w:hint="eastAsia"/>
-        </w:rPr>
-        <w:t>函数，</w:t>
-      </w:r>
-      <w:r>
-        <w:rPr>
-          <w:rFonts w:hint="eastAsia"/>
-        </w:rPr>
-        <w:lastRenderedPageBreak/>
-        <w:t>可能会出现内存泄漏；如果设置成虚函数，销毁时由于多态会先调用派生类</w:t>
-      </w:r>
-      <w:proofErr w:type="gramStart"/>
-      <w:r>
-        <w:rPr>
-          <w:rFonts w:hint="eastAsia"/>
-        </w:rPr>
-        <w:t>的析构函数</w:t>
-      </w:r>
-      <w:proofErr w:type="gramEnd"/>
-      <w:r>
-        <w:rPr>
-          <w:rFonts w:hint="eastAsia"/>
-        </w:rPr>
-        <w:t>，再调用</w:t>
-      </w:r>
-      <w:proofErr w:type="gramStart"/>
-      <w:r>
-        <w:rPr>
-          <w:rFonts w:hint="eastAsia"/>
-        </w:rPr>
-        <w:t>基类的析构</w:t>
-      </w:r>
-      <w:proofErr w:type="gramEnd"/>
-      <w:r>
-        <w:rPr>
-          <w:rFonts w:hint="eastAsia"/>
-        </w:rPr>
-        <w:t>函数。</w:t>
-      </w:r>
-    </w:p>
-    <w:p>
-      <w:pPr>
-        <w:pStyle w:val="1"/>
-      </w:pPr>
-      <w:r>
-        <w:rPr>
-          <w:rFonts w:hint="eastAsia"/>
-        </w:rPr>
-        <w:t>构造函数为什么</w:t>
-      </w:r>
-      <w:r>
-        <w:rPr>
-          <w:rFonts w:hint="eastAsia"/>
-        </w:rPr>
-        <w:t>不能是</w:t>
-      </w:r>
-      <w:r>
-        <w:rPr>
-          <w:rFonts w:hint="eastAsia"/>
-        </w:rPr>
-        <w:t>虚函数</w:t>
-      </w:r>
-    </w:p>
-    <w:p>
-      <w:r>
-        <w:rPr>
-          <w:rFonts w:hint="eastAsia"/>
-        </w:rPr>
-        <w:t>虚函数的调用只需要</w:t>
-      </w:r>
-      <w:proofErr w:type="gramStart"/>
-      <w:r>
-        <w:rPr>
-          <w:rFonts w:hint="eastAsia"/>
-        </w:rPr>
-        <w:t>知道</w:t>
-      </w:r>
-      <w:r>
-        <w:rPr>
-          <w:rFonts w:hint="eastAsia"/>
-        </w:rPr>
-        <w:t>基类的</w:t>
-      </w:r>
-      <w:proofErr w:type="gramEnd"/>
-      <w:r>
-        <w:rPr>
-          <w:rFonts w:hint="eastAsia"/>
-        </w:rPr>
-        <w:t>信息，不需要</w:t>
-      </w:r>
-      <w:r>
-        <w:rPr>
-          <w:rFonts w:hint="eastAsia"/>
-        </w:rPr>
-        <w:t>知道</w:t>
-      </w:r>
-      <w:r>
-        <w:rPr>
-          <w:rFonts w:hint="eastAsia"/>
-        </w:rPr>
-        <w:t>派生类的具体信息，但是创建对象，调用构造函数时是需要知道对象的具体信息的</w:t>
-      </w:r>
-      <w:r>
-        <w:rPr>
-          <w:rFonts w:hint="eastAsia"/>
-        </w:rPr>
-        <w:t>。</w:t>
-      </w:r>
-      <w:r>
-        <w:rPr>
-          <w:rFonts w:hint="eastAsia"/>
-        </w:rPr>
-        <w:t>虚函数的意义</w:t>
-      </w:r>
-      <w:proofErr w:type="gramStart"/>
-      <w:r>
-        <w:rPr>
-          <w:rFonts w:hint="eastAsia"/>
-        </w:rPr>
-        <w:t>在于基类指针</w:t>
-      </w:r>
-      <w:proofErr w:type="gramEnd"/>
-      <w:r>
-        <w:rPr>
-          <w:rFonts w:hint="eastAsia"/>
-        </w:rPr>
-        <w:t>调用派生</w:t>
-      </w:r>
-      <w:proofErr w:type="gramStart"/>
-      <w:r>
-        <w:rPr>
-          <w:rFonts w:hint="eastAsia"/>
-        </w:rPr>
-        <w:t>类对象</w:t>
-      </w:r>
-      <w:proofErr w:type="gramEnd"/>
-      <w:r>
-        <w:rPr>
-          <w:rFonts w:hint="eastAsia"/>
-        </w:rPr>
-        <w:t>的成员函数。</w:t>
-      </w:r>
-      <w:r>
-        <w:rPr>
-          <w:rFonts w:hint="eastAsia"/>
-          <w:color w:val="FF0000"/>
-        </w:rPr>
-        <w:t>构造函数时在创建对象时主动调用的，不能</w:t>
-      </w:r>
-      <w:proofErr w:type="gramStart"/>
-      <w:r>
-        <w:rPr>
-          <w:rFonts w:hint="eastAsia"/>
-          <w:color w:val="FF0000"/>
-        </w:rPr>
-        <w:t>通过</w:t>
-      </w:r>
-      <w:r>
-        <w:rPr>
-          <w:rFonts w:hint="eastAsia"/>
-          <w:color w:val="FF0000"/>
-        </w:rPr>
-        <w:t>基类的</w:t>
-      </w:r>
-      <w:proofErr w:type="gramEnd"/>
-      <w:r>
-        <w:rPr>
-          <w:rFonts w:hint="eastAsia"/>
-          <w:color w:val="FF0000"/>
-        </w:rPr>
-        <w:t>指针来调用，所以构造函数设置为虚函数是没有意义的</w:t>
-      </w:r>
-      <w:r>
-        <w:rPr>
-          <w:rFonts w:hint="eastAsia"/>
-        </w:rPr>
-        <w:t>。</w:t>
-      </w:r>
-    </w:p>
-    <w:p>
-      <w:pPr>
-        <w:pStyle w:val="1"/>
-      </w:pPr>
-      <w:r>
-        <w:rPr>
-          <w:rFonts w:hint="eastAsia"/>
-        </w:rPr>
-        <w:t>构造函数和</w:t>
-      </w:r>
-      <w:proofErr w:type="gramStart"/>
-      <w:r>
-        <w:rPr>
-          <w:rFonts w:hint="eastAsia"/>
-        </w:rPr>
-        <w:t>析构</w:t>
-      </w:r>
-      <w:proofErr w:type="gramEnd"/>
-      <w:r>
-        <w:rPr>
-          <w:rFonts w:hint="eastAsia"/>
-        </w:rPr>
-        <w:t>函数是否应该调用虚函数？</w:t>
-      </w:r>
-    </w:p>
-    <w:p>
-      <w:r>
-        <w:rPr>
-          <w:rFonts w:hint="eastAsia"/>
-        </w:rPr>
-        <w:t>不应该，虚函数的意义</w:t>
-      </w:r>
-      <w:proofErr w:type="gramStart"/>
-      <w:r>
-        <w:rPr>
-          <w:rFonts w:hint="eastAsia"/>
-        </w:rPr>
-        <w:t>在于基类的</w:t>
-      </w:r>
-      <w:proofErr w:type="gramEnd"/>
-      <w:r>
-        <w:rPr>
-          <w:rFonts w:hint="eastAsia"/>
-        </w:rPr>
-        <w:t>指针调用</w:t>
-      </w:r>
-      <w:r>
-        <w:rPr>
-          <w:rFonts w:hint="eastAsia"/>
-        </w:rPr>
-        <w:t>派生</w:t>
-      </w:r>
-      <w:proofErr w:type="gramStart"/>
-      <w:r>
-        <w:rPr>
-          <w:rFonts w:hint="eastAsia"/>
-        </w:rPr>
-        <w:t>类对象</w:t>
-      </w:r>
-      <w:proofErr w:type="gramEnd"/>
-      <w:r>
-        <w:rPr>
-          <w:rFonts w:hint="eastAsia"/>
-        </w:rPr>
-        <w:t>的成员函数，在创建</w:t>
-      </w:r>
-      <w:proofErr w:type="gramStart"/>
-      <w:r>
-        <w:rPr>
-          <w:rFonts w:hint="eastAsia"/>
-        </w:rPr>
-        <w:t>基类对象</w:t>
-      </w:r>
-      <w:proofErr w:type="gramEnd"/>
-      <w:r>
-        <w:rPr>
-          <w:rFonts w:hint="eastAsia"/>
-        </w:rPr>
-        <w:t>时只应该</w:t>
-      </w:r>
-      <w:proofErr w:type="gramStart"/>
-      <w:r>
-        <w:rPr>
-          <w:rFonts w:hint="eastAsia"/>
-        </w:rPr>
-        <w:t>对基类的</w:t>
-      </w:r>
-      <w:proofErr w:type="gramEnd"/>
-      <w:r>
-        <w:rPr>
-          <w:rFonts w:hint="eastAsia"/>
-        </w:rPr>
-        <w:t>数据成员作初始化，不应该涉及派生类的方法。</w:t>
-      </w:r>
-      <w:proofErr w:type="gramStart"/>
-      <w:r>
-        <w:rPr>
-          <w:rFonts w:hint="eastAsia"/>
-        </w:rPr>
-        <w:t>析构函数</w:t>
-      </w:r>
-      <w:proofErr w:type="gramEnd"/>
-      <w:r>
-        <w:rPr>
-          <w:rFonts w:hint="eastAsia"/>
-        </w:rPr>
-        <w:t>也是一样，</w:t>
-      </w:r>
-      <w:proofErr w:type="gramStart"/>
-      <w:r>
-        <w:rPr>
-          <w:rFonts w:hint="eastAsia"/>
-        </w:rPr>
-        <w:t>基类的</w:t>
-      </w:r>
-      <w:proofErr w:type="gramEnd"/>
-      <w:r>
-        <w:rPr>
-          <w:rFonts w:hint="eastAsia"/>
-        </w:rPr>
-        <w:t>善后操作不应该涉及派生类的数据成员。</w:t>
-      </w:r>
-    </w:p>
-    <w:p>
-      <w:pPr>
-        <w:pStyle w:val="1"/>
-        <w:rPr>
-          <w:rFonts w:hint="eastAsia"/>
-        </w:rPr>
-      </w:pPr>
-      <w:r>
-        <w:rPr>
-          <w:rFonts w:hint="eastAsia"/>
-        </w:rPr>
-        <w:t>构造函数</w:t>
-      </w:r>
-      <w:r>
-        <w:rPr>
-          <w:rFonts w:hint="eastAsia"/>
-        </w:rPr>
-        <w:t>和</w:t>
-      </w:r>
-      <w:proofErr w:type="gramStart"/>
-      <w:r>
-        <w:rPr>
-          <w:rFonts w:hint="eastAsia"/>
-        </w:rPr>
-        <w:t>析构</w:t>
-      </w:r>
-      <w:proofErr w:type="gramEnd"/>
-      <w:r>
-        <w:rPr>
-          <w:rFonts w:hint="eastAsia"/>
-        </w:rPr>
-        <w:t>函数的执行顺序</w:t>
-      </w:r>
-    </w:p>
-    <w:p>
-      <w:pPr>
-        <w:pStyle w:val="2"/>
-        <w:rPr>
-          <w:rFonts w:hint="eastAsia"/>
-        </w:rPr>
       </w:pPr>
       <w:r>
         <w:rPr>
@@ -8998,9 +8869,6 @@
           <w:numId w:val="9"/>
         </w:numPr>
         <w:ind w:firstLineChars="0"/>
-        <w:rPr>
-          <w:rFonts w:hint="eastAsia"/>
-        </w:rPr>
       </w:pPr>
       <w:proofErr w:type="gramStart"/>
       <w:r>
@@ -9033,9 +8901,6 @@
           <w:numId w:val="9"/>
         </w:numPr>
         <w:ind w:firstLineChars="0"/>
-        <w:rPr>
-          <w:rFonts w:hint="eastAsia"/>
-        </w:rPr>
       </w:pPr>
       <w:r>
         <w:rPr>
@@ -9089,9 +8954,6 @@
           <w:numId w:val="10"/>
         </w:numPr>
         <w:ind w:firstLineChars="0"/>
-        <w:rPr>
-          <w:rFonts w:hint="eastAsia"/>
-        </w:rPr>
       </w:pPr>
       <w:r>
         <w:rPr>
@@ -9110,15 +8972,13 @@
     <w:p>
       <w:pPr>
         <w:pStyle w:val="2"/>
-        <w:rPr>
-          <w:rFonts w:hint="eastAsia"/>
-        </w:rPr>
       </w:pPr>
       <w:proofErr w:type="gramStart"/>
       <w:r>
         <w:rPr>
           <w:rFonts w:hint="eastAsia"/>
         </w:rPr>
+        <w:lastRenderedPageBreak/>
         <w:t>析构函数</w:t>
       </w:r>
       <w:proofErr w:type="gramEnd"/>
@@ -9246,11 +9106,6 @@
       <w:proofErr w:type="gramEnd"/>
     </w:p>
     <w:p>
-      <w:pPr>
-        <w:rPr>
-          <w:rFonts w:hint="eastAsia"/>
-        </w:rPr>
-      </w:pPr>
       <w:proofErr w:type="gramStart"/>
       <w:r>
         <w:rPr>
@@ -9316,6 +9171,177 @@
         </w:rPr>
         <w:t>。</w:t>
       </w:r>
+    </w:p>
+    <w:p>
+      <w:pPr>
+        <w:pStyle w:val="1"/>
+      </w:pPr>
+      <w:r>
+        <w:rPr>
+          <w:rFonts w:hint="eastAsia"/>
+        </w:rPr>
+        <w:t>深拷贝和浅拷贝</w:t>
+      </w:r>
+    </w:p>
+    <w:p>
+      <w:r>
+        <w:rPr>
+          <w:rFonts w:hint="eastAsia"/>
+        </w:rPr>
+        <w:t>默认的类的拷贝构造函数是浅拷贝，如果类的数据成员中没有指针，那么浅拷贝是可行的，如果有指针，复制后两个类中的两个指针会指向同一个地址，</w:t>
+      </w:r>
+      <w:proofErr w:type="gramStart"/>
+      <w:r>
+        <w:rPr>
+          <w:rFonts w:hint="eastAsia"/>
+        </w:rPr>
+        <w:t>调用析构函数</w:t>
+      </w:r>
+      <w:proofErr w:type="gramEnd"/>
+      <w:r>
+        <w:rPr>
+          <w:rFonts w:hint="eastAsia"/>
+        </w:rPr>
+        <w:t>会释放指针两次，导致出错。而深拷贝则会在堆中申请空间来存储指针指向的数据。</w:t>
+      </w:r>
+    </w:p>
+    <w:p>
+      <w:pPr>
+        <w:pStyle w:val="1"/>
+      </w:pPr>
+      <w:r>
+        <w:rPr>
+          <w:rFonts w:hint="eastAsia"/>
+        </w:rPr>
+        <w:t>什么情况会调用拷贝构造函数？</w:t>
+      </w:r>
+    </w:p>
+    <w:p>
+      <w:pPr>
+        <w:pStyle w:val="a7"/>
+        <w:numPr>
+          <w:ilvl w:val="0"/>
+          <w:numId w:val="11"/>
+        </w:numPr>
+        <w:ind w:firstLineChars="0"/>
+      </w:pPr>
+      <w:r>
+        <w:rPr>
+          <w:rFonts w:hint="eastAsia"/>
+        </w:rPr>
+        <w:t>一个对象通过另一个对象进行初始化</w:t>
+      </w:r>
+    </w:p>
+    <w:p>
+      <w:pPr>
+        <w:pStyle w:val="a7"/>
+        <w:numPr>
+          <w:ilvl w:val="0"/>
+          <w:numId w:val="11"/>
+        </w:numPr>
+        <w:ind w:firstLineChars="0"/>
+      </w:pPr>
+      <w:r>
+        <w:rPr>
+          <w:rFonts w:hint="eastAsia"/>
+        </w:rPr>
+        <w:t>当一个</w:t>
+      </w:r>
+      <w:proofErr w:type="gramStart"/>
+      <w:r>
+        <w:rPr>
+          <w:rFonts w:hint="eastAsia"/>
+        </w:rPr>
+        <w:t>对象以值传递</w:t>
+      </w:r>
+      <w:proofErr w:type="gramEnd"/>
+      <w:r>
+        <w:rPr>
+          <w:rFonts w:hint="eastAsia"/>
+        </w:rPr>
+        <w:t>的方式作为形参传入函数</w:t>
+      </w:r>
+    </w:p>
+    <w:p>
+      <w:pPr>
+        <w:pStyle w:val="a7"/>
+        <w:numPr>
+          <w:ilvl w:val="0"/>
+          <w:numId w:val="11"/>
+        </w:numPr>
+        <w:ind w:firstLineChars="0"/>
+      </w:pPr>
+      <w:r>
+        <w:rPr>
+          <w:rFonts w:hint="eastAsia"/>
+        </w:rPr>
+        <w:t>当一个</w:t>
+      </w:r>
+      <w:proofErr w:type="gramStart"/>
+      <w:r>
+        <w:rPr>
+          <w:rFonts w:hint="eastAsia"/>
+        </w:rPr>
+        <w:t>对象以值传递</w:t>
+      </w:r>
+      <w:proofErr w:type="gramEnd"/>
+      <w:r>
+        <w:rPr>
+          <w:rFonts w:hint="eastAsia"/>
+        </w:rPr>
+        <w:t>的方式作为返回值从函数返回</w:t>
+      </w:r>
+    </w:p>
+    <w:p>
+      <w:pPr>
+        <w:pStyle w:val="1"/>
+      </w:pPr>
+      <w:r>
+        <w:rPr>
+          <w:rFonts w:hint="eastAsia"/>
+        </w:rPr>
+        <w:t>拷贝构造函数可以使用值传递吗？</w:t>
+      </w:r>
+    </w:p>
+    <w:p>
+      <w:r>
+        <w:rPr>
+          <w:rFonts w:hint="eastAsia"/>
+        </w:rPr>
+        <w:t>不能，只能使用引用传递，如果使用值传递，作为形参输入函数时会</w:t>
+      </w:r>
+      <w:r>
+        <w:rPr>
+          <w:rFonts w:hint="eastAsia"/>
+        </w:rPr>
+        <w:t>调用拷贝构造函数，这样会循环调用，导致堆栈溢出。</w:t>
+      </w:r>
+    </w:p>
+    <w:p>
+      <w:pPr>
+        <w:pStyle w:val="1"/>
+      </w:pPr>
+      <w:r>
+        <w:rPr>
+          <w:rFonts w:hint="eastAsia"/>
+        </w:rPr>
+        <w:t>如何监测内存泄漏？</w:t>
+      </w:r>
+    </w:p>
+    <w:p>
+      <w:pPr>
+        <w:rPr>
+          <w:rFonts w:hint="eastAsia"/>
+        </w:rPr>
+      </w:pPr>
+      <w:proofErr w:type="spellStart"/>
+      <w:r>
+        <w:rPr>
+          <w:rFonts w:hint="eastAsia"/>
+        </w:rPr>
+        <w:t>valgrind</w:t>
+      </w:r>
+      <w:proofErr w:type="spellEnd"/>
     </w:p>
     <w:sectPr>
       <w:pgSz w:w="11906" w:h="16838"/>
@@ -10313,6 +10339,119 @@
     </w:lvl>
   </w:abstractNum>
   <w:abstractNum w:abstractNumId="9" w15:restartNumberingAfterBreak="0">
+    <w:nsid w:val="64A31AC6"/>
+    <w:multiLevelType w:val="hybridMultilevel"/>
+    <w:tmpl w:val="918659A6"/>
+    <w:lvl w:ilvl="0" w:tplc="04090001">
+      <w:start w:val="1"/>
+      <w:numFmt w:val="bullet"/>
+      <w:lvlText w:val=""/>
+      <w:lvlJc w:val="left"/>
+      <w:pPr>
+        <w:ind w:left="420" w:hanging="420"/>
+      </w:pPr>
+      <w:rPr>
+        <w:rFonts w:ascii="Wingdings" w:hAnsi="Wingdings" w:hint="default"/>
+      </w:rPr>
+    </w:lvl>
+    <w:lvl w:ilvl="1" w:tplc="04090003" w:tentative="1">
+      <w:start w:val="1"/>
+      <w:numFmt w:val="bullet"/>
+      <w:lvlText w:val=""/>
+      <w:lvlJc w:val="left"/>
+      <w:pPr>
+        <w:ind w:left="840" w:hanging="420"/>
+      </w:pPr>
+      <w:rPr>
+        <w:rFonts w:ascii="Wingdings" w:hAnsi="Wingdings" w:hint="default"/>
+      </w:rPr>
+    </w:lvl>
+    <w:lvl w:ilvl="2" w:tplc="04090005" w:tentative="1">
+      <w:start w:val="1"/>
+      <w:numFmt w:val="bullet"/>
+      <w:lvlText w:val=""/>
+      <w:lvlJc w:val="left"/>
+      <w:pPr>
+        <w:ind w:left="1260" w:hanging="420"/>
+      </w:pPr>
+      <w:rPr>
+        <w:rFonts w:ascii="Wingdings" w:hAnsi="Wingdings" w:hint="default"/>
+      </w:rPr>
+    </w:lvl>
+    <w:lvl w:ilvl="3" w:tplc="04090001" w:tentative="1">
+      <w:start w:val="1"/>
+      <w:numFmt w:val="bullet"/>
+      <w:lvlText w:val=""/>
+      <w:lvlJc w:val="left"/>
+      <w:pPr>
+        <w:ind w:left="1680" w:hanging="420"/>
+      </w:pPr>
+      <w:rPr>
+        <w:rFonts w:ascii="Wingdings" w:hAnsi="Wingdings" w:hint="default"/>
+      </w:rPr>
+    </w:lvl>
+    <w:lvl w:ilvl="4" w:tplc="04090003" w:tentative="1">
+      <w:start w:val="1"/>
+      <w:numFmt w:val="bullet"/>
+      <w:lvlText w:val=""/>
+      <w:lvlJc w:val="left"/>
+      <w:pPr>
+        <w:ind w:left="2100" w:hanging="420"/>
+      </w:pPr>
+      <w:rPr>
+        <w:rFonts w:ascii="Wingdings" w:hAnsi="Wingdings" w:hint="default"/>
+      </w:rPr>
+    </w:lvl>
+    <w:lvl w:ilvl="5" w:tplc="04090005" w:tentative="1">
+      <w:start w:val="1"/>
+      <w:numFmt w:val="bullet"/>
+      <w:lvlText w:val=""/>
+      <w:lvlJc w:val="left"/>
+      <w:pPr>
+        <w:ind w:left="2520" w:hanging="420"/>
+      </w:pPr>
+      <w:rPr>
+        <w:rFonts w:ascii="Wingdings" w:hAnsi="Wingdings" w:hint="default"/>
+      </w:rPr>
+    </w:lvl>
+    <w:lvl w:ilvl="6" w:tplc="04090001" w:tentative="1">
+      <w:start w:val="1"/>
+      <w:numFmt w:val="bullet"/>
+      <w:lvlText w:val=""/>
+      <w:lvlJc w:val="left"/>
+      <w:pPr>
+        <w:ind w:left="2940" w:hanging="420"/>
+      </w:pPr>
+      <w:rPr>
+        <w:rFonts w:ascii="Wingdings" w:hAnsi="Wingdings" w:hint="default"/>
+      </w:rPr>
+    </w:lvl>
+    <w:lvl w:ilvl="7" w:tplc="04090003" w:tentative="1">
+      <w:start w:val="1"/>
+      <w:numFmt w:val="bullet"/>
+      <w:lvlText w:val=""/>
+      <w:lvlJc w:val="left"/>
+      <w:pPr>
+        <w:ind w:left="3360" w:hanging="420"/>
+      </w:pPr>
+      <w:rPr>
+        <w:rFonts w:ascii="Wingdings" w:hAnsi="Wingdings" w:hint="default"/>
+      </w:rPr>
+    </w:lvl>
+    <w:lvl w:ilvl="8" w:tplc="04090005" w:tentative="1">
+      <w:start w:val="1"/>
+      <w:numFmt w:val="bullet"/>
+      <w:lvlText w:val=""/>
+      <w:lvlJc w:val="left"/>
+      <w:pPr>
+        <w:ind w:left="3780" w:hanging="420"/>
+      </w:pPr>
+      <w:rPr>
+        <w:rFonts w:ascii="Wingdings" w:hAnsi="Wingdings" w:hint="default"/>
+      </w:rPr>
+    </w:lvl>
+  </w:abstractNum>
+  <w:abstractNum w:abstractNumId="10" w15:restartNumberingAfterBreak="0">
     <w:nsid w:val="777A5E5C"/>
     <w:multiLevelType w:val="hybridMultilevel"/>
     <w:tmpl w:val="64EAF410"/>
@@ -10444,7 +10583,7 @@
     <w:abstractNumId w:val="2"/>
   </w:num>
   <w:num w:numId="7" w16cid:durableId="292096933">
-    <w:abstractNumId w:val="9"/>
+    <w:abstractNumId w:val="10"/>
   </w:num>
   <w:num w:numId="8" w16cid:durableId="127086999">
     <w:abstractNumId w:val="6"/>
@@ -10454,6 +10593,9 @@
   </w:num>
   <w:num w:numId="10" w16cid:durableId="1913395185">
     <w:abstractNumId w:val="3"/>
+  </w:num>
+  <w:num w:numId="11" w16cid:durableId="95105356">
+    <w:abstractNumId w:val="9"/>
   </w:num>
 </w:numbering>
 </file>
